--- a/СиАОД/Отчет 2.1 Тринеев Павел ИКБО-13-22.docx
+++ b/СиАОД/Отчет 2.1 Тринеев Павел ИКБО-13-22.docx
@@ -923,6 +923,7 @@
       </w:pPr>
       <w:r>
         <w:rPr>
+          <w:noProof/>
           <w:sz w:val="52"/>
           <w:szCs w:val="52"/>
         </w:rPr>
@@ -998,7 +999,7 @@
           <w:sz w:val="28"/>
           <w:szCs w:val="28"/>
         </w:rPr>
-        <w:t>Листинг кода</w:t>
+        <w:t>Листинг</w:t>
       </w:r>
       <w:r>
         <w:rPr>
@@ -1006,18 +1007,33 @@
           <w:szCs w:val="28"/>
           <w:lang w:val="en-US"/>
         </w:rPr>
-        <w:t>:</w:t>
-      </w:r>
-    </w:p>
-    <w:p>
-      <w:pPr>
-        <w:ind w:left="-284"/>
-        <w:jc w:val="both"/>
+        <w:t xml:space="preserve"> </w:t>
+      </w:r>
+      <w:r>
+        <w:rPr>
+          <w:sz w:val="28"/>
+          <w:szCs w:val="28"/>
+        </w:rPr>
+        <w:t>кода</w:t>
+      </w:r>
+      <w:r>
         <w:rPr>
           <w:sz w:val="28"/>
           <w:szCs w:val="28"/>
           <w:lang w:val="en-US"/>
         </w:rPr>
+        <w:t>:</w:t>
+      </w:r>
+    </w:p>
+    <w:p>
+      <w:pPr>
+        <w:ind w:left="-284"/>
+        <w:jc w:val="both"/>
+        <w:rPr>
+          <w:sz w:val="28"/>
+          <w:szCs w:val="28"/>
+          <w:lang w:val="en-US"/>
+        </w:rPr>
       </w:pPr>
     </w:p>
     <w:p>
@@ -1338,7 +1354,7 @@
           <w:color w:val="000000"/>
           <w:sz w:val="19"/>
           <w:szCs w:val="19"/>
-          <w:lang w:val="en-US" w:eastAsia="en-US"/>
+          <w:lang w:eastAsia="en-US"/>
         </w:rPr>
       </w:pPr>
       <w:r>
@@ -1369,7 +1385,7 @@
           <w:color w:val="000000"/>
           <w:sz w:val="19"/>
           <w:szCs w:val="19"/>
-          <w:lang w:val="en-US" w:eastAsia="en-US"/>
+          <w:lang w:eastAsia="en-US"/>
         </w:rPr>
         <w:t xml:space="preserve"> </w:t>
       </w:r>
@@ -1379,7 +1395,7 @@
           <w:color w:val="008080"/>
           <w:sz w:val="19"/>
           <w:szCs w:val="19"/>
-          <w:lang w:val="en-US" w:eastAsia="en-US"/>
+          <w:lang w:eastAsia="en-US"/>
         </w:rPr>
         <w:t>&lt;&lt;</w:t>
       </w:r>
@@ -1389,7 +1405,7 @@
           <w:color w:val="000000"/>
           <w:sz w:val="19"/>
           <w:szCs w:val="19"/>
-          <w:lang w:val="en-US" w:eastAsia="en-US"/>
+          <w:lang w:eastAsia="en-US"/>
         </w:rPr>
         <w:t xml:space="preserve"> </w:t>
       </w:r>
@@ -1399,7 +1415,7 @@
           <w:color w:val="A31515"/>
           <w:sz w:val="19"/>
           <w:szCs w:val="19"/>
-          <w:lang w:val="en-US" w:eastAsia="en-US"/>
+          <w:lang w:eastAsia="en-US"/>
         </w:rPr>
         <w:t>"</w:t>
       </w:r>
@@ -1421,7 +1437,7 @@
           <w:color w:val="A31515"/>
           <w:sz w:val="19"/>
           <w:szCs w:val="19"/>
-          <w:lang w:val="en-US" w:eastAsia="en-US"/>
+          <w:lang w:eastAsia="en-US"/>
         </w:rPr>
         <w:t xml:space="preserve"> </w:t>
       </w:r>
@@ -1441,7 +1457,7 @@
           <w:color w:val="A31515"/>
           <w:sz w:val="19"/>
           <w:szCs w:val="19"/>
-          <w:lang w:val="en-US" w:eastAsia="en-US"/>
+          <w:lang w:eastAsia="en-US"/>
         </w:rPr>
         <w:t xml:space="preserve"> </w:t>
       </w:r>
@@ -1461,7 +1477,7 @@
           <w:color w:val="A31515"/>
           <w:sz w:val="19"/>
           <w:szCs w:val="19"/>
-          <w:lang w:val="en-US" w:eastAsia="en-US"/>
+          <w:lang w:eastAsia="en-US"/>
         </w:rPr>
         <w:t xml:space="preserve"> 2-</w:t>
       </w:r>
@@ -1481,7 +1497,7 @@
           <w:color w:val="A31515"/>
           <w:sz w:val="19"/>
           <w:szCs w:val="19"/>
-          <w:lang w:val="en-US" w:eastAsia="en-US"/>
+          <w:lang w:eastAsia="en-US"/>
         </w:rPr>
         <w:t xml:space="preserve"> </w:t>
       </w:r>
@@ -1501,7 +1517,7 @@
           <w:color w:val="A31515"/>
           <w:sz w:val="19"/>
           <w:szCs w:val="19"/>
-          <w:lang w:val="en-US" w:eastAsia="en-US"/>
+          <w:lang w:eastAsia="en-US"/>
         </w:rPr>
         <w:t>"</w:t>
       </w:r>
@@ -1511,7 +1527,7 @@
           <w:color w:val="000000"/>
           <w:sz w:val="19"/>
           <w:szCs w:val="19"/>
-          <w:lang w:val="en-US" w:eastAsia="en-US"/>
+          <w:lang w:eastAsia="en-US"/>
         </w:rPr>
         <w:t xml:space="preserve"> </w:t>
       </w:r>
@@ -1521,7 +1537,7 @@
           <w:color w:val="008080"/>
           <w:sz w:val="19"/>
           <w:szCs w:val="19"/>
-          <w:lang w:val="en-US" w:eastAsia="en-US"/>
+          <w:lang w:eastAsia="en-US"/>
         </w:rPr>
         <w:t>&lt;&lt;</w:t>
       </w:r>
@@ -1531,7 +1547,7 @@
           <w:color w:val="000000"/>
           <w:sz w:val="19"/>
           <w:szCs w:val="19"/>
-          <w:lang w:val="en-US" w:eastAsia="en-US"/>
+          <w:lang w:eastAsia="en-US"/>
         </w:rPr>
         <w:t xml:space="preserve"> </w:t>
       </w:r>
@@ -1553,9 +1569,29 @@
           <w:color w:val="000000"/>
           <w:sz w:val="19"/>
           <w:szCs w:val="19"/>
-          <w:lang w:val="en-US" w:eastAsia="en-US"/>
-        </w:rPr>
-        <w:t xml:space="preserve">&lt;16&gt;(A) </w:t>
+          <w:lang w:eastAsia="en-US"/>
+        </w:rPr>
+        <w:t>&lt;16&gt;(</w:t>
+      </w:r>
+      <w:r>
+        <w:rPr>
+          <w:rFonts w:ascii="Cascadia Mono" w:eastAsia="Calibri" w:hAnsi="Cascadia Mono" w:cs="Cascadia Mono"/>
+          <w:color w:val="000000"/>
+          <w:sz w:val="19"/>
+          <w:szCs w:val="19"/>
+          <w:lang w:val="en-US" w:eastAsia="en-US"/>
+        </w:rPr>
+        <w:t>A</w:t>
+      </w:r>
+      <w:r>
+        <w:rPr>
+          <w:rFonts w:ascii="Cascadia Mono" w:eastAsia="Calibri" w:hAnsi="Cascadia Mono" w:cs="Cascadia Mono"/>
+          <w:color w:val="000000"/>
+          <w:sz w:val="19"/>
+          <w:szCs w:val="19"/>
+          <w:lang w:eastAsia="en-US"/>
+        </w:rPr>
+        <w:t xml:space="preserve">) </w:t>
       </w:r>
       <w:r>
         <w:rPr>
@@ -1563,7 +1599,7 @@
           <w:color w:val="008080"/>
           <w:sz w:val="19"/>
           <w:szCs w:val="19"/>
-          <w:lang w:val="en-US" w:eastAsia="en-US"/>
+          <w:lang w:eastAsia="en-US"/>
         </w:rPr>
         <w:t>&lt;&lt;</w:t>
       </w:r>
@@ -1573,7 +1609,7 @@
           <w:color w:val="000000"/>
           <w:sz w:val="19"/>
           <w:szCs w:val="19"/>
-          <w:lang w:val="en-US" w:eastAsia="en-US"/>
+          <w:lang w:eastAsia="en-US"/>
         </w:rPr>
         <w:t xml:space="preserve"> </w:t>
       </w:r>
@@ -1595,7 +1631,7 @@
           <w:color w:val="000000"/>
           <w:sz w:val="19"/>
           <w:szCs w:val="19"/>
-          <w:lang w:val="en-US" w:eastAsia="en-US"/>
+          <w:lang w:eastAsia="en-US"/>
         </w:rPr>
         <w:t>;</w:t>
       </w:r>
@@ -1617,7 +1653,7 @@
           <w:color w:val="000000"/>
           <w:sz w:val="19"/>
           <w:szCs w:val="19"/>
-          <w:lang w:val="en-US" w:eastAsia="en-US"/>
+          <w:lang w:eastAsia="en-US"/>
         </w:rPr>
         <w:t xml:space="preserve">    </w:t>
       </w:r>
@@ -2006,7 +2042,7 @@
           <w:color w:val="000000"/>
           <w:sz w:val="19"/>
           <w:szCs w:val="19"/>
-          <w:lang w:eastAsia="en-US"/>
+          <w:lang w:val="en-US" w:eastAsia="en-US"/>
         </w:rPr>
       </w:pPr>
       <w:r>
@@ -2019,25 +2055,23 @@
         </w:rPr>
         <w:t xml:space="preserve">    </w:t>
       </w:r>
-      <w:proofErr w:type="spellStart"/>
       <w:r>
         <w:rPr>
           <w:rFonts w:ascii="Cascadia Mono" w:eastAsia="Calibri" w:hAnsi="Cascadia Mono" w:cs="Cascadia Mono"/>
           <w:color w:val="0000FF"/>
           <w:sz w:val="19"/>
           <w:szCs w:val="19"/>
-          <w:lang w:eastAsia="en-US"/>
+          <w:lang w:val="en-US" w:eastAsia="en-US"/>
         </w:rPr>
         <w:t>int</w:t>
       </w:r>
-      <w:proofErr w:type="spellEnd"/>
-      <w:r>
-        <w:rPr>
-          <w:rFonts w:ascii="Cascadia Mono" w:eastAsia="Calibri" w:hAnsi="Cascadia Mono" w:cs="Cascadia Mono"/>
-          <w:color w:val="000000"/>
-          <w:sz w:val="19"/>
-          <w:szCs w:val="19"/>
-          <w:lang w:eastAsia="en-US"/>
+      <w:r>
+        <w:rPr>
+          <w:rFonts w:ascii="Cascadia Mono" w:eastAsia="Calibri" w:hAnsi="Cascadia Mono" w:cs="Cascadia Mono"/>
+          <w:color w:val="000000"/>
+          <w:sz w:val="19"/>
+          <w:szCs w:val="19"/>
+          <w:lang w:val="en-US" w:eastAsia="en-US"/>
         </w:rPr>
         <w:t xml:space="preserve"> n;</w:t>
       </w:r>
@@ -2059,7 +2093,7 @@
           <w:color w:val="000000"/>
           <w:sz w:val="19"/>
           <w:szCs w:val="19"/>
-          <w:lang w:eastAsia="en-US"/>
+          <w:lang w:val="en-US" w:eastAsia="en-US"/>
         </w:rPr>
         <w:t xml:space="preserve">    </w:t>
       </w:r>
@@ -3962,6 +3996,48 @@
         </w:rPr>
         <w:t xml:space="preserve">    </w:t>
       </w:r>
+      <w:r>
+        <w:rPr>
+          <w:rFonts w:ascii="Cascadia Mono" w:eastAsia="Calibri" w:hAnsi="Cascadia Mono" w:cs="Cascadia Mono"/>
+          <w:color w:val="0000FF"/>
+          <w:sz w:val="19"/>
+          <w:szCs w:val="19"/>
+          <w:lang w:val="en-US" w:eastAsia="en-US"/>
+        </w:rPr>
+        <w:t>int</w:t>
+      </w:r>
+      <w:r>
+        <w:rPr>
+          <w:rFonts w:ascii="Cascadia Mono" w:eastAsia="Calibri" w:hAnsi="Cascadia Mono" w:cs="Cascadia Mono"/>
+          <w:color w:val="000000"/>
+          <w:sz w:val="19"/>
+          <w:szCs w:val="19"/>
+          <w:lang w:val="en-US" w:eastAsia="en-US"/>
+        </w:rPr>
+        <w:t xml:space="preserve"> x;</w:t>
+      </w:r>
+    </w:p>
+    <w:p>
+      <w:pPr>
+        <w:widowControl/>
+        <w:rPr>
+          <w:rFonts w:ascii="Cascadia Mono" w:eastAsia="Calibri" w:hAnsi="Cascadia Mono" w:cs="Cascadia Mono"/>
+          <w:color w:val="000000"/>
+          <w:sz w:val="19"/>
+          <w:szCs w:val="19"/>
+          <w:lang w:val="en-US" w:eastAsia="en-US"/>
+        </w:rPr>
+      </w:pPr>
+      <w:r>
+        <w:rPr>
+          <w:rFonts w:ascii="Cascadia Mono" w:eastAsia="Calibri" w:hAnsi="Cascadia Mono" w:cs="Cascadia Mono"/>
+          <w:color w:val="000000"/>
+          <w:sz w:val="19"/>
+          <w:szCs w:val="19"/>
+          <w:lang w:val="en-US" w:eastAsia="en-US"/>
+        </w:rPr>
+        <w:t xml:space="preserve">    </w:t>
+      </w:r>
       <w:proofErr w:type="spellStart"/>
       <w:proofErr w:type="gramStart"/>
       <w:r>
@@ -4035,7 +4111,7 @@
           <w:color w:val="000000"/>
           <w:sz w:val="19"/>
           <w:szCs w:val="19"/>
-          <w:lang w:val="en-US" w:eastAsia="en-US"/>
+          <w:lang w:eastAsia="en-US"/>
         </w:rPr>
       </w:pPr>
       <w:r>
@@ -4055,7 +4131,7 @@
           <w:color w:val="000000"/>
           <w:sz w:val="19"/>
           <w:szCs w:val="19"/>
-          <w:lang w:val="en-US" w:eastAsia="en-US"/>
+          <w:lang w:eastAsia="en-US"/>
         </w:rPr>
         <w:t>cout</w:t>
       </w:r>
@@ -4066,17 +4142,18 @@
           <w:color w:val="000000"/>
           <w:sz w:val="19"/>
           <w:szCs w:val="19"/>
-          <w:lang w:val="en-US" w:eastAsia="en-US"/>
+          <w:lang w:eastAsia="en-US"/>
         </w:rPr>
         <w:t xml:space="preserve"> </w:t>
       </w:r>
+      <w:proofErr w:type="gramStart"/>
       <w:r>
         <w:rPr>
           <w:rFonts w:ascii="Cascadia Mono" w:eastAsia="Calibri" w:hAnsi="Cascadia Mono" w:cs="Cascadia Mono"/>
           <w:color w:val="008080"/>
           <w:sz w:val="19"/>
           <w:szCs w:val="19"/>
-          <w:lang w:val="en-US" w:eastAsia="en-US"/>
+          <w:lang w:eastAsia="en-US"/>
         </w:rPr>
         <w:t>&lt;&lt;</w:t>
       </w:r>
@@ -4086,7 +4163,7 @@
           <w:color w:val="000000"/>
           <w:sz w:val="19"/>
           <w:szCs w:val="19"/>
-          <w:lang w:val="en-US" w:eastAsia="en-US"/>
+          <w:lang w:eastAsia="en-US"/>
         </w:rPr>
         <w:t xml:space="preserve"> </w:t>
       </w:r>
@@ -4096,10 +4173,11 @@
           <w:color w:val="A31515"/>
           <w:sz w:val="19"/>
           <w:szCs w:val="19"/>
-          <w:lang w:val="en-US" w:eastAsia="en-US"/>
+          <w:lang w:eastAsia="en-US"/>
         </w:rPr>
         <w:t>"</w:t>
       </w:r>
+      <w:proofErr w:type="gramEnd"/>
       <w:r>
         <w:rPr>
           <w:rFonts w:ascii="Cascadia Mono" w:eastAsia="Calibri" w:hAnsi="Cascadia Mono" w:cs="Cascadia Mono"/>
@@ -4108,68 +4186,38 @@
           <w:szCs w:val="19"/>
           <w:lang w:eastAsia="en-US"/>
         </w:rPr>
-        <w:t>Введите</w:t>
-      </w:r>
-      <w:r>
-        <w:rPr>
-          <w:rFonts w:ascii="Cascadia Mono" w:eastAsia="Calibri" w:hAnsi="Cascadia Mono" w:cs="Cascadia Mono"/>
-          <w:color w:val="A31515"/>
-          <w:sz w:val="19"/>
-          <w:szCs w:val="19"/>
-          <w:lang w:val="en-US" w:eastAsia="en-US"/>
+        <w:t>Введите число"</w:t>
+      </w:r>
+      <w:r>
+        <w:rPr>
+          <w:rFonts w:ascii="Cascadia Mono" w:eastAsia="Calibri" w:hAnsi="Cascadia Mono" w:cs="Cascadia Mono"/>
+          <w:color w:val="000000"/>
+          <w:sz w:val="19"/>
+          <w:szCs w:val="19"/>
+          <w:lang w:eastAsia="en-US"/>
         </w:rPr>
         <w:t xml:space="preserve"> </w:t>
       </w:r>
       <w:r>
         <w:rPr>
           <w:rFonts w:ascii="Cascadia Mono" w:eastAsia="Calibri" w:hAnsi="Cascadia Mono" w:cs="Cascadia Mono"/>
-          <w:color w:val="A31515"/>
-          <w:sz w:val="19"/>
-          <w:szCs w:val="19"/>
-          <w:lang w:eastAsia="en-US"/>
-        </w:rPr>
-        <w:t>число</w:t>
-      </w:r>
-      <w:r>
-        <w:rPr>
-          <w:rFonts w:ascii="Cascadia Mono" w:eastAsia="Calibri" w:hAnsi="Cascadia Mono" w:cs="Cascadia Mono"/>
-          <w:color w:val="A31515"/>
-          <w:sz w:val="19"/>
-          <w:szCs w:val="19"/>
-          <w:lang w:val="en-US" w:eastAsia="en-US"/>
-        </w:rPr>
-        <w:t>"</w:t>
-      </w:r>
-      <w:r>
-        <w:rPr>
-          <w:rFonts w:ascii="Cascadia Mono" w:eastAsia="Calibri" w:hAnsi="Cascadia Mono" w:cs="Cascadia Mono"/>
-          <w:color w:val="000000"/>
-          <w:sz w:val="19"/>
-          <w:szCs w:val="19"/>
-          <w:lang w:val="en-US" w:eastAsia="en-US"/>
+          <w:color w:val="008080"/>
+          <w:sz w:val="19"/>
+          <w:szCs w:val="19"/>
+          <w:lang w:eastAsia="en-US"/>
+        </w:rPr>
+        <w:t>&lt;&lt;</w:t>
+      </w:r>
+      <w:r>
+        <w:rPr>
+          <w:rFonts w:ascii="Cascadia Mono" w:eastAsia="Calibri" w:hAnsi="Cascadia Mono" w:cs="Cascadia Mono"/>
+          <w:color w:val="000000"/>
+          <w:sz w:val="19"/>
+          <w:szCs w:val="19"/>
+          <w:lang w:eastAsia="en-US"/>
         </w:rPr>
         <w:t xml:space="preserve"> </w:t>
       </w:r>
-      <w:r>
-        <w:rPr>
-          <w:rFonts w:ascii="Cascadia Mono" w:eastAsia="Calibri" w:hAnsi="Cascadia Mono" w:cs="Cascadia Mono"/>
-          <w:color w:val="008080"/>
-          <w:sz w:val="19"/>
-          <w:szCs w:val="19"/>
-          <w:lang w:val="en-US" w:eastAsia="en-US"/>
-        </w:rPr>
-        <w:t>&lt;&lt;</w:t>
-      </w:r>
-      <w:r>
-        <w:rPr>
-          <w:rFonts w:ascii="Cascadia Mono" w:eastAsia="Calibri" w:hAnsi="Cascadia Mono" w:cs="Cascadia Mono"/>
-          <w:color w:val="000000"/>
-          <w:sz w:val="19"/>
-          <w:szCs w:val="19"/>
-          <w:lang w:val="en-US" w:eastAsia="en-US"/>
-        </w:rPr>
-        <w:t xml:space="preserve"> </w:t>
-      </w:r>
       <w:proofErr w:type="spellStart"/>
       <w:r>
         <w:rPr>
@@ -4177,7 +4225,7 @@
           <w:color w:val="000000"/>
           <w:sz w:val="19"/>
           <w:szCs w:val="19"/>
-          <w:lang w:val="en-US" w:eastAsia="en-US"/>
+          <w:lang w:eastAsia="en-US"/>
         </w:rPr>
         <w:t>endl</w:t>
       </w:r>
@@ -4188,7 +4236,7 @@
           <w:color w:val="000000"/>
           <w:sz w:val="19"/>
           <w:szCs w:val="19"/>
-          <w:lang w:val="en-US" w:eastAsia="en-US"/>
+          <w:lang w:eastAsia="en-US"/>
         </w:rPr>
         <w:t>;</w:t>
       </w:r>
@@ -4201,338 +4249,16 @@
           <w:color w:val="000000"/>
           <w:sz w:val="19"/>
           <w:szCs w:val="19"/>
-          <w:lang w:val="en-US" w:eastAsia="en-US"/>
-        </w:rPr>
-      </w:pPr>
-      <w:r>
-        <w:rPr>
-          <w:rFonts w:ascii="Cascadia Mono" w:eastAsia="Calibri" w:hAnsi="Cascadia Mono" w:cs="Cascadia Mono"/>
-          <w:color w:val="000000"/>
-          <w:sz w:val="19"/>
-          <w:szCs w:val="19"/>
-          <w:lang w:val="en-US" w:eastAsia="en-US"/>
-        </w:rPr>
-        <w:t xml:space="preserve">    </w:t>
-      </w:r>
-      <w:proofErr w:type="spellStart"/>
-      <w:r>
-        <w:rPr>
-          <w:rFonts w:ascii="Cascadia Mono" w:eastAsia="Calibri" w:hAnsi="Cascadia Mono" w:cs="Cascadia Mono"/>
-          <w:color w:val="000000"/>
-          <w:sz w:val="19"/>
-          <w:szCs w:val="19"/>
-          <w:lang w:val="en-US" w:eastAsia="en-US"/>
-        </w:rPr>
-        <w:t>cin</w:t>
-      </w:r>
-      <w:proofErr w:type="spellEnd"/>
-      <w:r>
-        <w:rPr>
-          <w:rFonts w:ascii="Cascadia Mono" w:eastAsia="Calibri" w:hAnsi="Cascadia Mono" w:cs="Cascadia Mono"/>
-          <w:color w:val="000000"/>
-          <w:sz w:val="19"/>
-          <w:szCs w:val="19"/>
-          <w:lang w:val="en-US" w:eastAsia="en-US"/>
-        </w:rPr>
-        <w:t xml:space="preserve"> </w:t>
-      </w:r>
-      <w:r>
-        <w:rPr>
-          <w:rFonts w:ascii="Cascadia Mono" w:eastAsia="Calibri" w:hAnsi="Cascadia Mono" w:cs="Cascadia Mono"/>
-          <w:color w:val="008080"/>
-          <w:sz w:val="19"/>
-          <w:szCs w:val="19"/>
-          <w:lang w:val="en-US" w:eastAsia="en-US"/>
-        </w:rPr>
-        <w:t>&gt;&gt;</w:t>
-      </w:r>
-      <w:r>
-        <w:rPr>
-          <w:rFonts w:ascii="Cascadia Mono" w:eastAsia="Calibri" w:hAnsi="Cascadia Mono" w:cs="Cascadia Mono"/>
-          <w:color w:val="000000"/>
-          <w:sz w:val="19"/>
-          <w:szCs w:val="19"/>
-          <w:lang w:val="en-US" w:eastAsia="en-US"/>
-        </w:rPr>
-        <w:t xml:space="preserve"> I;</w:t>
-      </w:r>
-    </w:p>
-    <w:p>
-      <w:pPr>
-        <w:widowControl/>
-        <w:rPr>
-          <w:rFonts w:ascii="Cascadia Mono" w:eastAsia="Calibri" w:hAnsi="Cascadia Mono" w:cs="Cascadia Mono"/>
-          <w:color w:val="000000"/>
-          <w:sz w:val="19"/>
-          <w:szCs w:val="19"/>
-          <w:lang w:val="en-US" w:eastAsia="en-US"/>
-        </w:rPr>
-      </w:pPr>
-      <w:r>
-        <w:rPr>
-          <w:rFonts w:ascii="Cascadia Mono" w:eastAsia="Calibri" w:hAnsi="Cascadia Mono" w:cs="Cascadia Mono"/>
-          <w:color w:val="000000"/>
-          <w:sz w:val="19"/>
-          <w:szCs w:val="19"/>
-          <w:lang w:val="en-US" w:eastAsia="en-US"/>
-        </w:rPr>
-        <w:t xml:space="preserve">    </w:t>
-      </w:r>
-      <w:proofErr w:type="spellStart"/>
-      <w:r>
-        <w:rPr>
-          <w:rFonts w:ascii="Cascadia Mono" w:eastAsia="Calibri" w:hAnsi="Cascadia Mono" w:cs="Cascadia Mono"/>
-          <w:color w:val="000000"/>
-          <w:sz w:val="19"/>
-          <w:szCs w:val="19"/>
-          <w:lang w:val="en-US" w:eastAsia="en-US"/>
-        </w:rPr>
-        <w:t>cout</w:t>
-      </w:r>
-      <w:proofErr w:type="spellEnd"/>
-      <w:r>
-        <w:rPr>
-          <w:rFonts w:ascii="Cascadia Mono" w:eastAsia="Calibri" w:hAnsi="Cascadia Mono" w:cs="Cascadia Mono"/>
-          <w:color w:val="000000"/>
-          <w:sz w:val="19"/>
-          <w:szCs w:val="19"/>
-          <w:lang w:val="en-US" w:eastAsia="en-US"/>
-        </w:rPr>
-        <w:t xml:space="preserve"> </w:t>
-      </w:r>
-      <w:r>
-        <w:rPr>
-          <w:rFonts w:ascii="Cascadia Mono" w:eastAsia="Calibri" w:hAnsi="Cascadia Mono" w:cs="Cascadia Mono"/>
-          <w:color w:val="008080"/>
-          <w:sz w:val="19"/>
-          <w:szCs w:val="19"/>
-          <w:lang w:val="en-US" w:eastAsia="en-US"/>
-        </w:rPr>
-        <w:t>&lt;&lt;</w:t>
-      </w:r>
-      <w:r>
-        <w:rPr>
-          <w:rFonts w:ascii="Cascadia Mono" w:eastAsia="Calibri" w:hAnsi="Cascadia Mono" w:cs="Cascadia Mono"/>
-          <w:color w:val="000000"/>
-          <w:sz w:val="19"/>
-          <w:szCs w:val="19"/>
-          <w:lang w:val="en-US" w:eastAsia="en-US"/>
-        </w:rPr>
-        <w:t xml:space="preserve"> </w:t>
-      </w:r>
-      <w:r>
-        <w:rPr>
-          <w:rFonts w:ascii="Cascadia Mono" w:eastAsia="Calibri" w:hAnsi="Cascadia Mono" w:cs="Cascadia Mono"/>
-          <w:color w:val="A31515"/>
-          <w:sz w:val="19"/>
-          <w:szCs w:val="19"/>
-          <w:lang w:val="en-US" w:eastAsia="en-US"/>
-        </w:rPr>
-        <w:t>""</w:t>
-      </w:r>
-      <w:r>
-        <w:rPr>
-          <w:rFonts w:ascii="Cascadia Mono" w:eastAsia="Calibri" w:hAnsi="Cascadia Mono" w:cs="Cascadia Mono"/>
-          <w:color w:val="000000"/>
-          <w:sz w:val="19"/>
-          <w:szCs w:val="19"/>
-          <w:lang w:val="en-US" w:eastAsia="en-US"/>
-        </w:rPr>
-        <w:t xml:space="preserve"> </w:t>
-      </w:r>
-      <w:r>
-        <w:rPr>
-          <w:rFonts w:ascii="Cascadia Mono" w:eastAsia="Calibri" w:hAnsi="Cascadia Mono" w:cs="Cascadia Mono"/>
-          <w:color w:val="008080"/>
-          <w:sz w:val="19"/>
-          <w:szCs w:val="19"/>
-          <w:lang w:val="en-US" w:eastAsia="en-US"/>
-        </w:rPr>
-        <w:t>&lt;&lt;</w:t>
-      </w:r>
-      <w:r>
-        <w:rPr>
-          <w:rFonts w:ascii="Cascadia Mono" w:eastAsia="Calibri" w:hAnsi="Cascadia Mono" w:cs="Cascadia Mono"/>
-          <w:color w:val="000000"/>
-          <w:sz w:val="19"/>
-          <w:szCs w:val="19"/>
-          <w:lang w:val="en-US" w:eastAsia="en-US"/>
-        </w:rPr>
-        <w:t xml:space="preserve"> </w:t>
-      </w:r>
-      <w:proofErr w:type="spellStart"/>
-      <w:r>
-        <w:rPr>
-          <w:rFonts w:ascii="Cascadia Mono" w:eastAsia="Calibri" w:hAnsi="Cascadia Mono" w:cs="Cascadia Mono"/>
-          <w:color w:val="2B91AF"/>
-          <w:sz w:val="19"/>
-          <w:szCs w:val="19"/>
-          <w:lang w:val="en-US" w:eastAsia="en-US"/>
-        </w:rPr>
-        <w:t>bitset</w:t>
-      </w:r>
-      <w:proofErr w:type="spellEnd"/>
-      <w:r>
-        <w:rPr>
-          <w:rFonts w:ascii="Cascadia Mono" w:eastAsia="Calibri" w:hAnsi="Cascadia Mono" w:cs="Cascadia Mono"/>
-          <w:color w:val="000000"/>
-          <w:sz w:val="19"/>
-          <w:szCs w:val="19"/>
-          <w:lang w:val="en-US" w:eastAsia="en-US"/>
-        </w:rPr>
-        <w:t>&lt;16</w:t>
-      </w:r>
-      <w:proofErr w:type="gramStart"/>
-      <w:r>
-        <w:rPr>
-          <w:rFonts w:ascii="Cascadia Mono" w:eastAsia="Calibri" w:hAnsi="Cascadia Mono" w:cs="Cascadia Mono"/>
-          <w:color w:val="000000"/>
-          <w:sz w:val="19"/>
-          <w:szCs w:val="19"/>
-          <w:lang w:val="en-US" w:eastAsia="en-US"/>
-        </w:rPr>
-        <w:t>&gt;(</w:t>
-      </w:r>
-      <w:proofErr w:type="gramEnd"/>
-      <w:r>
-        <w:rPr>
-          <w:rFonts w:ascii="Cascadia Mono" w:eastAsia="Calibri" w:hAnsi="Cascadia Mono" w:cs="Cascadia Mono"/>
-          <w:color w:val="000000"/>
-          <w:sz w:val="19"/>
-          <w:szCs w:val="19"/>
-          <w:lang w:val="en-US" w:eastAsia="en-US"/>
-        </w:rPr>
-        <w:t>I | maska_3);</w:t>
-      </w:r>
-    </w:p>
-    <w:p>
-      <w:pPr>
-        <w:widowControl/>
-        <w:rPr>
-          <w:rFonts w:ascii="Cascadia Mono" w:eastAsia="Calibri" w:hAnsi="Cascadia Mono" w:cs="Cascadia Mono"/>
-          <w:color w:val="000000"/>
-          <w:sz w:val="19"/>
-          <w:szCs w:val="19"/>
-          <w:lang w:val="en-US" w:eastAsia="en-US"/>
-        </w:rPr>
-      </w:pPr>
-      <w:r>
-        <w:rPr>
-          <w:rFonts w:ascii="Cascadia Mono" w:eastAsia="Calibri" w:hAnsi="Cascadia Mono" w:cs="Cascadia Mono"/>
-          <w:color w:val="000000"/>
-          <w:sz w:val="19"/>
-          <w:szCs w:val="19"/>
-          <w:lang w:val="en-US" w:eastAsia="en-US"/>
-        </w:rPr>
-        <w:t>}</w:t>
-      </w:r>
-    </w:p>
-    <w:p>
-      <w:pPr>
-        <w:widowControl/>
-        <w:rPr>
-          <w:rFonts w:ascii="Cascadia Mono" w:eastAsia="Calibri" w:hAnsi="Cascadia Mono" w:cs="Cascadia Mono"/>
-          <w:color w:val="000000"/>
-          <w:sz w:val="19"/>
-          <w:szCs w:val="19"/>
-          <w:lang w:val="en-US" w:eastAsia="en-US"/>
-        </w:rPr>
-      </w:pPr>
-    </w:p>
-    <w:p>
-      <w:pPr>
-        <w:widowControl/>
-        <w:rPr>
-          <w:rFonts w:ascii="Cascadia Mono" w:eastAsia="Calibri" w:hAnsi="Cascadia Mono" w:cs="Cascadia Mono"/>
-          <w:color w:val="000000"/>
-          <w:sz w:val="19"/>
-          <w:szCs w:val="19"/>
-          <w:lang w:val="en-US" w:eastAsia="en-US"/>
-        </w:rPr>
-      </w:pPr>
-      <w:r>
-        <w:rPr>
-          <w:rFonts w:ascii="Cascadia Mono" w:eastAsia="Calibri" w:hAnsi="Cascadia Mono" w:cs="Cascadia Mono"/>
-          <w:color w:val="0000FF"/>
-          <w:sz w:val="19"/>
-          <w:szCs w:val="19"/>
-          <w:lang w:val="en-US" w:eastAsia="en-US"/>
-        </w:rPr>
-        <w:t>int</w:t>
-      </w:r>
-      <w:r>
-        <w:rPr>
-          <w:rFonts w:ascii="Cascadia Mono" w:eastAsia="Calibri" w:hAnsi="Cascadia Mono" w:cs="Cascadia Mono"/>
-          <w:color w:val="000000"/>
-          <w:sz w:val="19"/>
-          <w:szCs w:val="19"/>
-          <w:lang w:val="en-US" w:eastAsia="en-US"/>
-        </w:rPr>
-        <w:t xml:space="preserve"> </w:t>
-      </w:r>
-      <w:proofErr w:type="gramStart"/>
-      <w:r>
-        <w:rPr>
-          <w:rFonts w:ascii="Cascadia Mono" w:eastAsia="Calibri" w:hAnsi="Cascadia Mono" w:cs="Cascadia Mono"/>
-          <w:color w:val="000000"/>
-          <w:sz w:val="19"/>
-          <w:szCs w:val="19"/>
-          <w:lang w:val="en-US" w:eastAsia="en-US"/>
-        </w:rPr>
-        <w:t>main(</w:t>
-      </w:r>
-      <w:proofErr w:type="gramEnd"/>
-      <w:r>
-        <w:rPr>
-          <w:rFonts w:ascii="Cascadia Mono" w:eastAsia="Calibri" w:hAnsi="Cascadia Mono" w:cs="Cascadia Mono"/>
-          <w:color w:val="000000"/>
-          <w:sz w:val="19"/>
-          <w:szCs w:val="19"/>
-          <w:lang w:val="en-US" w:eastAsia="en-US"/>
-        </w:rPr>
-        <w:t>)</w:t>
-      </w:r>
-    </w:p>
-    <w:p>
-      <w:pPr>
-        <w:widowControl/>
-        <w:rPr>
-          <w:rFonts w:ascii="Cascadia Mono" w:eastAsia="Calibri" w:hAnsi="Cascadia Mono" w:cs="Cascadia Mono"/>
-          <w:color w:val="000000"/>
-          <w:sz w:val="19"/>
-          <w:szCs w:val="19"/>
-          <w:lang w:val="en-US" w:eastAsia="en-US"/>
-        </w:rPr>
-      </w:pPr>
-      <w:r>
-        <w:rPr>
-          <w:rFonts w:ascii="Cascadia Mono" w:eastAsia="Calibri" w:hAnsi="Cascadia Mono" w:cs="Cascadia Mono"/>
-          <w:color w:val="000000"/>
-          <w:sz w:val="19"/>
-          <w:szCs w:val="19"/>
-          <w:lang w:val="en-US" w:eastAsia="en-US"/>
-        </w:rPr>
-        <w:t>{</w:t>
-      </w:r>
-    </w:p>
-    <w:p>
-      <w:pPr>
-        <w:widowControl/>
-        <w:rPr>
-          <w:rFonts w:ascii="Cascadia Mono" w:eastAsia="Calibri" w:hAnsi="Cascadia Mono" w:cs="Cascadia Mono"/>
-          <w:color w:val="000000"/>
-          <w:sz w:val="19"/>
-          <w:szCs w:val="19"/>
-          <w:lang w:val="en-US" w:eastAsia="en-US"/>
-        </w:rPr>
-      </w:pPr>
-      <w:r>
-        <w:rPr>
-          <w:rFonts w:ascii="Cascadia Mono" w:eastAsia="Calibri" w:hAnsi="Cascadia Mono" w:cs="Cascadia Mono"/>
-          <w:color w:val="000000"/>
-          <w:sz w:val="19"/>
-          <w:szCs w:val="19"/>
-          <w:lang w:val="en-US" w:eastAsia="en-US"/>
+          <w:lang w:eastAsia="en-US"/>
+        </w:rPr>
+      </w:pPr>
+      <w:r>
+        <w:rPr>
+          <w:rFonts w:ascii="Cascadia Mono" w:eastAsia="Calibri" w:hAnsi="Cascadia Mono" w:cs="Cascadia Mono"/>
+          <w:color w:val="000000"/>
+          <w:sz w:val="19"/>
+          <w:szCs w:val="19"/>
+          <w:lang w:eastAsia="en-US"/>
         </w:rPr>
         <w:t xml:space="preserve">    </w:t>
       </w:r>
@@ -4544,6 +4270,542 @@
           <w:color w:val="000000"/>
           <w:sz w:val="19"/>
           <w:szCs w:val="19"/>
+          <w:lang w:eastAsia="en-US"/>
+        </w:rPr>
+        <w:t>cin</w:t>
+      </w:r>
+      <w:proofErr w:type="spellEnd"/>
+      <w:r>
+        <w:rPr>
+          <w:rFonts w:ascii="Cascadia Mono" w:eastAsia="Calibri" w:hAnsi="Cascadia Mono" w:cs="Cascadia Mono"/>
+          <w:color w:val="000000"/>
+          <w:sz w:val="19"/>
+          <w:szCs w:val="19"/>
+          <w:lang w:eastAsia="en-US"/>
+        </w:rPr>
+        <w:t xml:space="preserve"> </w:t>
+      </w:r>
+      <w:r>
+        <w:rPr>
+          <w:rFonts w:ascii="Cascadia Mono" w:eastAsia="Calibri" w:hAnsi="Cascadia Mono" w:cs="Cascadia Mono"/>
+          <w:color w:val="008080"/>
+          <w:sz w:val="19"/>
+          <w:szCs w:val="19"/>
+          <w:lang w:eastAsia="en-US"/>
+        </w:rPr>
+        <w:t>&gt;</w:t>
+      </w:r>
+      <w:proofErr w:type="gramEnd"/>
+      <w:r>
+        <w:rPr>
+          <w:rFonts w:ascii="Cascadia Mono" w:eastAsia="Calibri" w:hAnsi="Cascadia Mono" w:cs="Cascadia Mono"/>
+          <w:color w:val="008080"/>
+          <w:sz w:val="19"/>
+          <w:szCs w:val="19"/>
+          <w:lang w:eastAsia="en-US"/>
+        </w:rPr>
+        <w:t>&gt;</w:t>
+      </w:r>
+      <w:r>
+        <w:rPr>
+          <w:rFonts w:ascii="Cascadia Mono" w:eastAsia="Calibri" w:hAnsi="Cascadia Mono" w:cs="Cascadia Mono"/>
+          <w:color w:val="000000"/>
+          <w:sz w:val="19"/>
+          <w:szCs w:val="19"/>
+          <w:lang w:eastAsia="en-US"/>
+        </w:rPr>
+        <w:t xml:space="preserve"> I;</w:t>
+      </w:r>
+    </w:p>
+    <w:p>
+      <w:pPr>
+        <w:widowControl/>
+        <w:rPr>
+          <w:rFonts w:ascii="Cascadia Mono" w:eastAsia="Calibri" w:hAnsi="Cascadia Mono" w:cs="Cascadia Mono"/>
+          <w:color w:val="000000"/>
+          <w:sz w:val="19"/>
+          <w:szCs w:val="19"/>
+          <w:lang w:val="en-US" w:eastAsia="en-US"/>
+        </w:rPr>
+      </w:pPr>
+      <w:r>
+        <w:rPr>
+          <w:rFonts w:ascii="Cascadia Mono" w:eastAsia="Calibri" w:hAnsi="Cascadia Mono" w:cs="Cascadia Mono"/>
+          <w:color w:val="000000"/>
+          <w:sz w:val="19"/>
+          <w:szCs w:val="19"/>
+          <w:lang w:eastAsia="en-US"/>
+        </w:rPr>
+        <w:t xml:space="preserve">    </w:t>
+      </w:r>
+      <w:proofErr w:type="spellStart"/>
+      <w:r>
+        <w:rPr>
+          <w:rFonts w:ascii="Cascadia Mono" w:eastAsia="Calibri" w:hAnsi="Cascadia Mono" w:cs="Cascadia Mono"/>
+          <w:color w:val="000000"/>
+          <w:sz w:val="19"/>
+          <w:szCs w:val="19"/>
+          <w:lang w:eastAsia="en-US"/>
+        </w:rPr>
+        <w:t>cout</w:t>
+      </w:r>
+      <w:proofErr w:type="spellEnd"/>
+      <w:r>
+        <w:rPr>
+          <w:rFonts w:ascii="Cascadia Mono" w:eastAsia="Calibri" w:hAnsi="Cascadia Mono" w:cs="Cascadia Mono"/>
+          <w:color w:val="000000"/>
+          <w:sz w:val="19"/>
+          <w:szCs w:val="19"/>
+          <w:lang w:eastAsia="en-US"/>
+        </w:rPr>
+        <w:t xml:space="preserve"> </w:t>
+      </w:r>
+      <w:proofErr w:type="gramStart"/>
+      <w:r>
+        <w:rPr>
+          <w:rFonts w:ascii="Cascadia Mono" w:eastAsia="Calibri" w:hAnsi="Cascadia Mono" w:cs="Cascadia Mono"/>
+          <w:color w:val="008080"/>
+          <w:sz w:val="19"/>
+          <w:szCs w:val="19"/>
+          <w:lang w:eastAsia="en-US"/>
+        </w:rPr>
+        <w:t>&lt;&lt;</w:t>
+      </w:r>
+      <w:r>
+        <w:rPr>
+          <w:rFonts w:ascii="Cascadia Mono" w:eastAsia="Calibri" w:hAnsi="Cascadia Mono" w:cs="Cascadia Mono"/>
+          <w:color w:val="000000"/>
+          <w:sz w:val="19"/>
+          <w:szCs w:val="19"/>
+          <w:lang w:eastAsia="en-US"/>
+        </w:rPr>
+        <w:t xml:space="preserve"> </w:t>
+      </w:r>
+      <w:r>
+        <w:rPr>
+          <w:rFonts w:ascii="Cascadia Mono" w:eastAsia="Calibri" w:hAnsi="Cascadia Mono" w:cs="Cascadia Mono"/>
+          <w:color w:val="A31515"/>
+          <w:sz w:val="19"/>
+          <w:szCs w:val="19"/>
+          <w:lang w:eastAsia="en-US"/>
+        </w:rPr>
+        <w:t>"</w:t>
+      </w:r>
+      <w:proofErr w:type="gramEnd"/>
+      <w:r>
+        <w:rPr>
+          <w:rFonts w:ascii="Cascadia Mono" w:eastAsia="Calibri" w:hAnsi="Cascadia Mono" w:cs="Cascadia Mono"/>
+          <w:color w:val="A31515"/>
+          <w:sz w:val="19"/>
+          <w:szCs w:val="19"/>
+          <w:lang w:eastAsia="en-US"/>
+        </w:rPr>
+        <w:t>Какой бит хотите поменять?"</w:t>
+      </w:r>
+      <w:r>
+        <w:rPr>
+          <w:rFonts w:ascii="Cascadia Mono" w:eastAsia="Calibri" w:hAnsi="Cascadia Mono" w:cs="Cascadia Mono"/>
+          <w:color w:val="000000"/>
+          <w:sz w:val="19"/>
+          <w:szCs w:val="19"/>
+          <w:lang w:eastAsia="en-US"/>
+        </w:rPr>
+        <w:t xml:space="preserve"> </w:t>
+      </w:r>
+      <w:r>
+        <w:rPr>
+          <w:rFonts w:ascii="Cascadia Mono" w:eastAsia="Calibri" w:hAnsi="Cascadia Mono" w:cs="Cascadia Mono"/>
+          <w:color w:val="008080"/>
+          <w:sz w:val="19"/>
+          <w:szCs w:val="19"/>
+          <w:lang w:val="en-US" w:eastAsia="en-US"/>
+        </w:rPr>
+        <w:t>&lt;&lt;</w:t>
+      </w:r>
+      <w:r>
+        <w:rPr>
+          <w:rFonts w:ascii="Cascadia Mono" w:eastAsia="Calibri" w:hAnsi="Cascadia Mono" w:cs="Cascadia Mono"/>
+          <w:color w:val="000000"/>
+          <w:sz w:val="19"/>
+          <w:szCs w:val="19"/>
+          <w:lang w:val="en-US" w:eastAsia="en-US"/>
+        </w:rPr>
+        <w:t xml:space="preserve"> </w:t>
+      </w:r>
+      <w:proofErr w:type="spellStart"/>
+      <w:r>
+        <w:rPr>
+          <w:rFonts w:ascii="Cascadia Mono" w:eastAsia="Calibri" w:hAnsi="Cascadia Mono" w:cs="Cascadia Mono"/>
+          <w:color w:val="000000"/>
+          <w:sz w:val="19"/>
+          <w:szCs w:val="19"/>
+          <w:lang w:val="en-US" w:eastAsia="en-US"/>
+        </w:rPr>
+        <w:t>endl</w:t>
+      </w:r>
+      <w:proofErr w:type="spellEnd"/>
+      <w:r>
+        <w:rPr>
+          <w:rFonts w:ascii="Cascadia Mono" w:eastAsia="Calibri" w:hAnsi="Cascadia Mono" w:cs="Cascadia Mono"/>
+          <w:color w:val="000000"/>
+          <w:sz w:val="19"/>
+          <w:szCs w:val="19"/>
+          <w:lang w:val="en-US" w:eastAsia="en-US"/>
+        </w:rPr>
+        <w:t>;</w:t>
+      </w:r>
+    </w:p>
+    <w:p>
+      <w:pPr>
+        <w:widowControl/>
+        <w:rPr>
+          <w:rFonts w:ascii="Cascadia Mono" w:eastAsia="Calibri" w:hAnsi="Cascadia Mono" w:cs="Cascadia Mono"/>
+          <w:color w:val="000000"/>
+          <w:sz w:val="19"/>
+          <w:szCs w:val="19"/>
+          <w:lang w:val="en-US" w:eastAsia="en-US"/>
+        </w:rPr>
+      </w:pPr>
+      <w:r>
+        <w:rPr>
+          <w:rFonts w:ascii="Cascadia Mono" w:eastAsia="Calibri" w:hAnsi="Cascadia Mono" w:cs="Cascadia Mono"/>
+          <w:color w:val="000000"/>
+          <w:sz w:val="19"/>
+          <w:szCs w:val="19"/>
+          <w:lang w:val="en-US" w:eastAsia="en-US"/>
+        </w:rPr>
+        <w:t xml:space="preserve">    </w:t>
+      </w:r>
+      <w:proofErr w:type="spellStart"/>
+      <w:r>
+        <w:rPr>
+          <w:rFonts w:ascii="Cascadia Mono" w:eastAsia="Calibri" w:hAnsi="Cascadia Mono" w:cs="Cascadia Mono"/>
+          <w:color w:val="000000"/>
+          <w:sz w:val="19"/>
+          <w:szCs w:val="19"/>
+          <w:lang w:val="en-US" w:eastAsia="en-US"/>
+        </w:rPr>
+        <w:t>cin</w:t>
+      </w:r>
+      <w:proofErr w:type="spellEnd"/>
+      <w:r>
+        <w:rPr>
+          <w:rFonts w:ascii="Cascadia Mono" w:eastAsia="Calibri" w:hAnsi="Cascadia Mono" w:cs="Cascadia Mono"/>
+          <w:color w:val="000000"/>
+          <w:sz w:val="19"/>
+          <w:szCs w:val="19"/>
+          <w:lang w:val="en-US" w:eastAsia="en-US"/>
+        </w:rPr>
+        <w:t xml:space="preserve"> </w:t>
+      </w:r>
+      <w:r>
+        <w:rPr>
+          <w:rFonts w:ascii="Cascadia Mono" w:eastAsia="Calibri" w:hAnsi="Cascadia Mono" w:cs="Cascadia Mono"/>
+          <w:color w:val="008080"/>
+          <w:sz w:val="19"/>
+          <w:szCs w:val="19"/>
+          <w:lang w:val="en-US" w:eastAsia="en-US"/>
+        </w:rPr>
+        <w:t>&gt;&gt;</w:t>
+      </w:r>
+      <w:r>
+        <w:rPr>
+          <w:rFonts w:ascii="Cascadia Mono" w:eastAsia="Calibri" w:hAnsi="Cascadia Mono" w:cs="Cascadia Mono"/>
+          <w:color w:val="000000"/>
+          <w:sz w:val="19"/>
+          <w:szCs w:val="19"/>
+          <w:lang w:val="en-US" w:eastAsia="en-US"/>
+        </w:rPr>
+        <w:t xml:space="preserve"> x;</w:t>
+      </w:r>
+    </w:p>
+    <w:p>
+      <w:pPr>
+        <w:widowControl/>
+        <w:rPr>
+          <w:rFonts w:ascii="Cascadia Mono" w:eastAsia="Calibri" w:hAnsi="Cascadia Mono" w:cs="Cascadia Mono"/>
+          <w:color w:val="000000"/>
+          <w:sz w:val="19"/>
+          <w:szCs w:val="19"/>
+          <w:lang w:val="en-US" w:eastAsia="en-US"/>
+        </w:rPr>
+      </w:pPr>
+      <w:r>
+        <w:rPr>
+          <w:rFonts w:ascii="Cascadia Mono" w:eastAsia="Calibri" w:hAnsi="Cascadia Mono" w:cs="Cascadia Mono"/>
+          <w:color w:val="000000"/>
+          <w:sz w:val="19"/>
+          <w:szCs w:val="19"/>
+          <w:lang w:val="en-US" w:eastAsia="en-US"/>
+        </w:rPr>
+        <w:t xml:space="preserve">    </w:t>
+      </w:r>
+      <w:proofErr w:type="spellStart"/>
+      <w:r>
+        <w:rPr>
+          <w:rFonts w:ascii="Cascadia Mono" w:eastAsia="Calibri" w:hAnsi="Cascadia Mono" w:cs="Cascadia Mono"/>
+          <w:color w:val="000000"/>
+          <w:sz w:val="19"/>
+          <w:szCs w:val="19"/>
+          <w:lang w:val="en-US" w:eastAsia="en-US"/>
+        </w:rPr>
+        <w:t>cout</w:t>
+      </w:r>
+      <w:proofErr w:type="spellEnd"/>
+      <w:r>
+        <w:rPr>
+          <w:rFonts w:ascii="Cascadia Mono" w:eastAsia="Calibri" w:hAnsi="Cascadia Mono" w:cs="Cascadia Mono"/>
+          <w:color w:val="000000"/>
+          <w:sz w:val="19"/>
+          <w:szCs w:val="19"/>
+          <w:lang w:val="en-US" w:eastAsia="en-US"/>
+        </w:rPr>
+        <w:t xml:space="preserve"> </w:t>
+      </w:r>
+      <w:r>
+        <w:rPr>
+          <w:rFonts w:ascii="Cascadia Mono" w:eastAsia="Calibri" w:hAnsi="Cascadia Mono" w:cs="Cascadia Mono"/>
+          <w:color w:val="008080"/>
+          <w:sz w:val="19"/>
+          <w:szCs w:val="19"/>
+          <w:lang w:val="en-US" w:eastAsia="en-US"/>
+        </w:rPr>
+        <w:t>&lt;&lt;</w:t>
+      </w:r>
+      <w:r>
+        <w:rPr>
+          <w:rFonts w:ascii="Cascadia Mono" w:eastAsia="Calibri" w:hAnsi="Cascadia Mono" w:cs="Cascadia Mono"/>
+          <w:color w:val="000000"/>
+          <w:sz w:val="19"/>
+          <w:szCs w:val="19"/>
+          <w:lang w:val="en-US" w:eastAsia="en-US"/>
+        </w:rPr>
+        <w:t xml:space="preserve"> </w:t>
+      </w:r>
+      <w:r>
+        <w:rPr>
+          <w:rFonts w:ascii="Cascadia Mono" w:eastAsia="Calibri" w:hAnsi="Cascadia Mono" w:cs="Cascadia Mono"/>
+          <w:color w:val="A31515"/>
+          <w:sz w:val="19"/>
+          <w:szCs w:val="19"/>
+          <w:lang w:val="en-US" w:eastAsia="en-US"/>
+        </w:rPr>
+        <w:t>""</w:t>
+      </w:r>
+      <w:r>
+        <w:rPr>
+          <w:rFonts w:ascii="Cascadia Mono" w:eastAsia="Calibri" w:hAnsi="Cascadia Mono" w:cs="Cascadia Mono"/>
+          <w:color w:val="000000"/>
+          <w:sz w:val="19"/>
+          <w:szCs w:val="19"/>
+          <w:lang w:val="en-US" w:eastAsia="en-US"/>
+        </w:rPr>
+        <w:t xml:space="preserve"> </w:t>
+      </w:r>
+      <w:r>
+        <w:rPr>
+          <w:rFonts w:ascii="Cascadia Mono" w:eastAsia="Calibri" w:hAnsi="Cascadia Mono" w:cs="Cascadia Mono"/>
+          <w:color w:val="008080"/>
+          <w:sz w:val="19"/>
+          <w:szCs w:val="19"/>
+          <w:lang w:val="en-US" w:eastAsia="en-US"/>
+        </w:rPr>
+        <w:t>&lt;&lt;</w:t>
+      </w:r>
+      <w:r>
+        <w:rPr>
+          <w:rFonts w:ascii="Cascadia Mono" w:eastAsia="Calibri" w:hAnsi="Cascadia Mono" w:cs="Cascadia Mono"/>
+          <w:color w:val="000000"/>
+          <w:sz w:val="19"/>
+          <w:szCs w:val="19"/>
+          <w:lang w:val="en-US" w:eastAsia="en-US"/>
+        </w:rPr>
+        <w:t xml:space="preserve"> </w:t>
+      </w:r>
+      <w:proofErr w:type="spellStart"/>
+      <w:r>
+        <w:rPr>
+          <w:rFonts w:ascii="Cascadia Mono" w:eastAsia="Calibri" w:hAnsi="Cascadia Mono" w:cs="Cascadia Mono"/>
+          <w:color w:val="2B91AF"/>
+          <w:sz w:val="19"/>
+          <w:szCs w:val="19"/>
+          <w:lang w:val="en-US" w:eastAsia="en-US"/>
+        </w:rPr>
+        <w:t>bitset</w:t>
+      </w:r>
+      <w:proofErr w:type="spellEnd"/>
+      <w:r>
+        <w:rPr>
+          <w:rFonts w:ascii="Cascadia Mono" w:eastAsia="Calibri" w:hAnsi="Cascadia Mono" w:cs="Cascadia Mono"/>
+          <w:color w:val="000000"/>
+          <w:sz w:val="19"/>
+          <w:szCs w:val="19"/>
+          <w:lang w:val="en-US" w:eastAsia="en-US"/>
+        </w:rPr>
+        <w:t>&lt;16</w:t>
+      </w:r>
+      <w:proofErr w:type="gramStart"/>
+      <w:r>
+        <w:rPr>
+          <w:rFonts w:ascii="Cascadia Mono" w:eastAsia="Calibri" w:hAnsi="Cascadia Mono" w:cs="Cascadia Mono"/>
+          <w:color w:val="000000"/>
+          <w:sz w:val="19"/>
+          <w:szCs w:val="19"/>
+          <w:lang w:val="en-US" w:eastAsia="en-US"/>
+        </w:rPr>
+        <w:t>&gt;(</w:t>
+      </w:r>
+      <w:proofErr w:type="gramEnd"/>
+      <w:r>
+        <w:rPr>
+          <w:rFonts w:ascii="Cascadia Mono" w:eastAsia="Calibri" w:hAnsi="Cascadia Mono" w:cs="Cascadia Mono"/>
+          <w:color w:val="000000"/>
+          <w:sz w:val="19"/>
+          <w:szCs w:val="19"/>
+          <w:lang w:val="en-US" w:eastAsia="en-US"/>
+        </w:rPr>
+        <w:t>I | (maska_3 &gt;&gt; (15-x)));</w:t>
+      </w:r>
+    </w:p>
+    <w:p>
+      <w:pPr>
+        <w:widowControl/>
+        <w:rPr>
+          <w:rFonts w:ascii="Cascadia Mono" w:eastAsia="Calibri" w:hAnsi="Cascadia Mono" w:cs="Cascadia Mono"/>
+          <w:color w:val="000000"/>
+          <w:sz w:val="19"/>
+          <w:szCs w:val="19"/>
+          <w:lang w:val="en-US" w:eastAsia="en-US"/>
+        </w:rPr>
+      </w:pPr>
+      <w:r>
+        <w:rPr>
+          <w:rFonts w:ascii="Cascadia Mono" w:eastAsia="Calibri" w:hAnsi="Cascadia Mono" w:cs="Cascadia Mono"/>
+          <w:color w:val="000000"/>
+          <w:sz w:val="19"/>
+          <w:szCs w:val="19"/>
+          <w:lang w:eastAsia="en-US"/>
+        </w:rPr>
+        <w:t>}</w:t>
+      </w:r>
+    </w:p>
+    <w:p>
+      <w:pPr>
+        <w:widowControl/>
+        <w:rPr>
+          <w:rFonts w:ascii="Cascadia Mono" w:eastAsia="Calibri" w:hAnsi="Cascadia Mono" w:cs="Cascadia Mono"/>
+          <w:color w:val="0000FF"/>
+          <w:sz w:val="19"/>
+          <w:szCs w:val="19"/>
+          <w:lang w:val="en-US" w:eastAsia="en-US"/>
+        </w:rPr>
+      </w:pPr>
+    </w:p>
+    <w:p>
+      <w:pPr>
+        <w:widowControl/>
+        <w:rPr>
+          <w:rFonts w:ascii="Cascadia Mono" w:eastAsia="Calibri" w:hAnsi="Cascadia Mono" w:cs="Cascadia Mono"/>
+          <w:color w:val="000000"/>
+          <w:sz w:val="19"/>
+          <w:szCs w:val="19"/>
+          <w:lang w:val="en-US" w:eastAsia="en-US"/>
+        </w:rPr>
+      </w:pPr>
+      <w:r>
+        <w:rPr>
+          <w:rFonts w:ascii="Cascadia Mono" w:eastAsia="Calibri" w:hAnsi="Cascadia Mono" w:cs="Cascadia Mono"/>
+          <w:color w:val="0000FF"/>
+          <w:sz w:val="19"/>
+          <w:szCs w:val="19"/>
+          <w:lang w:val="en-US" w:eastAsia="en-US"/>
+        </w:rPr>
+        <w:t>int</w:t>
+      </w:r>
+      <w:r>
+        <w:rPr>
+          <w:rFonts w:ascii="Cascadia Mono" w:eastAsia="Calibri" w:hAnsi="Cascadia Mono" w:cs="Cascadia Mono"/>
+          <w:color w:val="000000"/>
+          <w:sz w:val="19"/>
+          <w:szCs w:val="19"/>
+          <w:lang w:val="en-US" w:eastAsia="en-US"/>
+        </w:rPr>
+        <w:t xml:space="preserve"> </w:t>
+      </w:r>
+      <w:proofErr w:type="gramStart"/>
+      <w:r>
+        <w:rPr>
+          <w:rFonts w:ascii="Cascadia Mono" w:eastAsia="Calibri" w:hAnsi="Cascadia Mono" w:cs="Cascadia Mono"/>
+          <w:color w:val="000000"/>
+          <w:sz w:val="19"/>
+          <w:szCs w:val="19"/>
+          <w:lang w:val="en-US" w:eastAsia="en-US"/>
+        </w:rPr>
+        <w:t>main(</w:t>
+      </w:r>
+      <w:proofErr w:type="gramEnd"/>
+      <w:r>
+        <w:rPr>
+          <w:rFonts w:ascii="Cascadia Mono" w:eastAsia="Calibri" w:hAnsi="Cascadia Mono" w:cs="Cascadia Mono"/>
+          <w:color w:val="000000"/>
+          <w:sz w:val="19"/>
+          <w:szCs w:val="19"/>
+          <w:lang w:val="en-US" w:eastAsia="en-US"/>
+        </w:rPr>
+        <w:t>)</w:t>
+      </w:r>
+    </w:p>
+    <w:p>
+      <w:pPr>
+        <w:widowControl/>
+        <w:rPr>
+          <w:rFonts w:ascii="Cascadia Mono" w:eastAsia="Calibri" w:hAnsi="Cascadia Mono" w:cs="Cascadia Mono"/>
+          <w:color w:val="000000"/>
+          <w:sz w:val="19"/>
+          <w:szCs w:val="19"/>
+          <w:lang w:val="en-US" w:eastAsia="en-US"/>
+        </w:rPr>
+      </w:pPr>
+      <w:r>
+        <w:rPr>
+          <w:rFonts w:ascii="Cascadia Mono" w:eastAsia="Calibri" w:hAnsi="Cascadia Mono" w:cs="Cascadia Mono"/>
+          <w:color w:val="000000"/>
+          <w:sz w:val="19"/>
+          <w:szCs w:val="19"/>
+          <w:lang w:val="en-US" w:eastAsia="en-US"/>
+        </w:rPr>
+        <w:t>{</w:t>
+      </w:r>
+    </w:p>
+    <w:p>
+      <w:pPr>
+        <w:widowControl/>
+        <w:rPr>
+          <w:rFonts w:ascii="Cascadia Mono" w:eastAsia="Calibri" w:hAnsi="Cascadia Mono" w:cs="Cascadia Mono"/>
+          <w:color w:val="000000"/>
+          <w:sz w:val="19"/>
+          <w:szCs w:val="19"/>
+          <w:lang w:val="en-US" w:eastAsia="en-US"/>
+        </w:rPr>
+      </w:pPr>
+      <w:r>
+        <w:rPr>
+          <w:rFonts w:ascii="Cascadia Mono" w:eastAsia="Calibri" w:hAnsi="Cascadia Mono" w:cs="Cascadia Mono"/>
+          <w:color w:val="000000"/>
+          <w:sz w:val="19"/>
+          <w:szCs w:val="19"/>
+          <w:lang w:val="en-US" w:eastAsia="en-US"/>
+        </w:rPr>
+        <w:t xml:space="preserve">    </w:t>
+      </w:r>
+      <w:proofErr w:type="spellStart"/>
+      <w:proofErr w:type="gramStart"/>
+      <w:r>
+        <w:rPr>
+          <w:rFonts w:ascii="Cascadia Mono" w:eastAsia="Calibri" w:hAnsi="Cascadia Mono" w:cs="Cascadia Mono"/>
+          <w:color w:val="000000"/>
+          <w:sz w:val="19"/>
+          <w:szCs w:val="19"/>
           <w:lang w:val="en-US" w:eastAsia="en-US"/>
         </w:rPr>
         <w:t>setlocale</w:t>
@@ -4609,7 +4871,7 @@
           <w:color w:val="000000"/>
           <w:sz w:val="19"/>
           <w:szCs w:val="19"/>
-          <w:lang w:eastAsia="en-US"/>
+          <w:lang w:val="en-US" w:eastAsia="en-US"/>
         </w:rPr>
       </w:pPr>
       <w:r>
@@ -4622,163 +4884,407 @@
         </w:rPr>
         <w:t xml:space="preserve">    </w:t>
       </w:r>
+      <w:r>
+        <w:rPr>
+          <w:rFonts w:ascii="Cascadia Mono" w:eastAsia="Calibri" w:hAnsi="Cascadia Mono" w:cs="Cascadia Mono"/>
+          <w:color w:val="0000FF"/>
+          <w:sz w:val="19"/>
+          <w:szCs w:val="19"/>
+          <w:lang w:val="en-US" w:eastAsia="en-US"/>
+        </w:rPr>
+        <w:t>int</w:t>
+      </w:r>
+      <w:r>
+        <w:rPr>
+          <w:rFonts w:ascii="Cascadia Mono" w:eastAsia="Calibri" w:hAnsi="Cascadia Mono" w:cs="Cascadia Mono"/>
+          <w:color w:val="000000"/>
+          <w:sz w:val="19"/>
+          <w:szCs w:val="19"/>
+          <w:lang w:val="en-US" w:eastAsia="en-US"/>
+        </w:rPr>
+        <w:t xml:space="preserve"> x;</w:t>
+      </w:r>
+    </w:p>
+    <w:p>
+      <w:pPr>
+        <w:widowControl/>
+        <w:rPr>
+          <w:rFonts w:ascii="Cascadia Mono" w:eastAsia="Calibri" w:hAnsi="Cascadia Mono" w:cs="Cascadia Mono"/>
+          <w:color w:val="000000"/>
+          <w:sz w:val="19"/>
+          <w:szCs w:val="19"/>
+          <w:lang w:eastAsia="en-US"/>
+        </w:rPr>
+      </w:pPr>
+      <w:r>
+        <w:rPr>
+          <w:rFonts w:ascii="Cascadia Mono" w:eastAsia="Calibri" w:hAnsi="Cascadia Mono" w:cs="Cascadia Mono"/>
+          <w:color w:val="000000"/>
+          <w:sz w:val="19"/>
+          <w:szCs w:val="19"/>
+          <w:lang w:val="en-US" w:eastAsia="en-US"/>
+        </w:rPr>
+        <w:t xml:space="preserve">    </w:t>
+      </w:r>
       <w:proofErr w:type="spellStart"/>
       <w:r>
         <w:rPr>
           <w:rFonts w:ascii="Cascadia Mono" w:eastAsia="Calibri" w:hAnsi="Cascadia Mono" w:cs="Cascadia Mono"/>
+          <w:color w:val="000000"/>
+          <w:sz w:val="19"/>
+          <w:szCs w:val="19"/>
+          <w:lang w:eastAsia="en-US"/>
+        </w:rPr>
+        <w:t>cout</w:t>
+      </w:r>
+      <w:proofErr w:type="spellEnd"/>
+      <w:r>
+        <w:rPr>
+          <w:rFonts w:ascii="Cascadia Mono" w:eastAsia="Calibri" w:hAnsi="Cascadia Mono" w:cs="Cascadia Mono"/>
+          <w:color w:val="000000"/>
+          <w:sz w:val="19"/>
+          <w:szCs w:val="19"/>
+          <w:lang w:eastAsia="en-US"/>
+        </w:rPr>
+        <w:t xml:space="preserve"> </w:t>
+      </w:r>
+      <w:proofErr w:type="gramStart"/>
+      <w:r>
+        <w:rPr>
+          <w:rFonts w:ascii="Cascadia Mono" w:eastAsia="Calibri" w:hAnsi="Cascadia Mono" w:cs="Cascadia Mono"/>
+          <w:color w:val="008080"/>
+          <w:sz w:val="19"/>
+          <w:szCs w:val="19"/>
+          <w:lang w:eastAsia="en-US"/>
+        </w:rPr>
+        <w:t>&lt;&lt;</w:t>
+      </w:r>
+      <w:r>
+        <w:rPr>
+          <w:rFonts w:ascii="Cascadia Mono" w:eastAsia="Calibri" w:hAnsi="Cascadia Mono" w:cs="Cascadia Mono"/>
+          <w:color w:val="000000"/>
+          <w:sz w:val="19"/>
+          <w:szCs w:val="19"/>
+          <w:lang w:eastAsia="en-US"/>
+        </w:rPr>
+        <w:t xml:space="preserve"> </w:t>
+      </w:r>
+      <w:r>
+        <w:rPr>
+          <w:rFonts w:ascii="Cascadia Mono" w:eastAsia="Calibri" w:hAnsi="Cascadia Mono" w:cs="Cascadia Mono"/>
+          <w:color w:val="A31515"/>
+          <w:sz w:val="19"/>
+          <w:szCs w:val="19"/>
+          <w:lang w:eastAsia="en-US"/>
+        </w:rPr>
+        <w:t>"</w:t>
+      </w:r>
+      <w:proofErr w:type="gramEnd"/>
+      <w:r>
+        <w:rPr>
+          <w:rFonts w:ascii="Cascadia Mono" w:eastAsia="Calibri" w:hAnsi="Cascadia Mono" w:cs="Cascadia Mono"/>
+          <w:color w:val="A31515"/>
+          <w:sz w:val="19"/>
+          <w:szCs w:val="19"/>
+          <w:lang w:eastAsia="en-US"/>
+        </w:rPr>
+        <w:t>Введите номер задания: "</w:t>
+      </w:r>
+      <w:r>
+        <w:rPr>
+          <w:rFonts w:ascii="Cascadia Mono" w:eastAsia="Calibri" w:hAnsi="Cascadia Mono" w:cs="Cascadia Mono"/>
+          <w:color w:val="000000"/>
+          <w:sz w:val="19"/>
+          <w:szCs w:val="19"/>
+          <w:lang w:eastAsia="en-US"/>
+        </w:rPr>
+        <w:t xml:space="preserve"> </w:t>
+      </w:r>
+      <w:r>
+        <w:rPr>
+          <w:rFonts w:ascii="Cascadia Mono" w:eastAsia="Calibri" w:hAnsi="Cascadia Mono" w:cs="Cascadia Mono"/>
+          <w:color w:val="008080"/>
+          <w:sz w:val="19"/>
+          <w:szCs w:val="19"/>
+          <w:lang w:eastAsia="en-US"/>
+        </w:rPr>
+        <w:t>&lt;&lt;</w:t>
+      </w:r>
+      <w:r>
+        <w:rPr>
+          <w:rFonts w:ascii="Cascadia Mono" w:eastAsia="Calibri" w:hAnsi="Cascadia Mono" w:cs="Cascadia Mono"/>
+          <w:color w:val="000000"/>
+          <w:sz w:val="19"/>
+          <w:szCs w:val="19"/>
+          <w:lang w:eastAsia="en-US"/>
+        </w:rPr>
+        <w:t xml:space="preserve"> </w:t>
+      </w:r>
+      <w:proofErr w:type="spellStart"/>
+      <w:r>
+        <w:rPr>
+          <w:rFonts w:ascii="Cascadia Mono" w:eastAsia="Calibri" w:hAnsi="Cascadia Mono" w:cs="Cascadia Mono"/>
+          <w:color w:val="000000"/>
+          <w:sz w:val="19"/>
+          <w:szCs w:val="19"/>
+          <w:lang w:eastAsia="en-US"/>
+        </w:rPr>
+        <w:t>endl</w:t>
+      </w:r>
+      <w:proofErr w:type="spellEnd"/>
+      <w:r>
+        <w:rPr>
+          <w:rFonts w:ascii="Cascadia Mono" w:eastAsia="Calibri" w:hAnsi="Cascadia Mono" w:cs="Cascadia Mono"/>
+          <w:color w:val="000000"/>
+          <w:sz w:val="19"/>
+          <w:szCs w:val="19"/>
+          <w:lang w:eastAsia="en-US"/>
+        </w:rPr>
+        <w:t>;</w:t>
+      </w:r>
+    </w:p>
+    <w:p>
+      <w:pPr>
+        <w:widowControl/>
+        <w:rPr>
+          <w:rFonts w:ascii="Cascadia Mono" w:eastAsia="Calibri" w:hAnsi="Cascadia Mono" w:cs="Cascadia Mono"/>
+          <w:color w:val="000000"/>
+          <w:sz w:val="19"/>
+          <w:szCs w:val="19"/>
+          <w:lang w:val="en-US" w:eastAsia="en-US"/>
+        </w:rPr>
+      </w:pPr>
+      <w:r>
+        <w:rPr>
+          <w:rFonts w:ascii="Cascadia Mono" w:eastAsia="Calibri" w:hAnsi="Cascadia Mono" w:cs="Cascadia Mono"/>
+          <w:color w:val="000000"/>
+          <w:sz w:val="19"/>
+          <w:szCs w:val="19"/>
+          <w:lang w:eastAsia="en-US"/>
+        </w:rPr>
+        <w:t xml:space="preserve">    </w:t>
+      </w:r>
+      <w:proofErr w:type="spellStart"/>
+      <w:r>
+        <w:rPr>
+          <w:rFonts w:ascii="Cascadia Mono" w:eastAsia="Calibri" w:hAnsi="Cascadia Mono" w:cs="Cascadia Mono"/>
+          <w:color w:val="000000"/>
+          <w:sz w:val="19"/>
+          <w:szCs w:val="19"/>
+          <w:lang w:val="en-US" w:eastAsia="en-US"/>
+        </w:rPr>
+        <w:t>cin</w:t>
+      </w:r>
+      <w:proofErr w:type="spellEnd"/>
+      <w:r>
+        <w:rPr>
+          <w:rFonts w:ascii="Cascadia Mono" w:eastAsia="Calibri" w:hAnsi="Cascadia Mono" w:cs="Cascadia Mono"/>
+          <w:color w:val="000000"/>
+          <w:sz w:val="19"/>
+          <w:szCs w:val="19"/>
+          <w:lang w:val="en-US" w:eastAsia="en-US"/>
+        </w:rPr>
+        <w:t xml:space="preserve"> </w:t>
+      </w:r>
+      <w:r>
+        <w:rPr>
+          <w:rFonts w:ascii="Cascadia Mono" w:eastAsia="Calibri" w:hAnsi="Cascadia Mono" w:cs="Cascadia Mono"/>
+          <w:color w:val="008080"/>
+          <w:sz w:val="19"/>
+          <w:szCs w:val="19"/>
+          <w:lang w:val="en-US" w:eastAsia="en-US"/>
+        </w:rPr>
+        <w:t>&gt;&gt;</w:t>
+      </w:r>
+      <w:r>
+        <w:rPr>
+          <w:rFonts w:ascii="Cascadia Mono" w:eastAsia="Calibri" w:hAnsi="Cascadia Mono" w:cs="Cascadia Mono"/>
+          <w:color w:val="000000"/>
+          <w:sz w:val="19"/>
+          <w:szCs w:val="19"/>
+          <w:lang w:val="en-US" w:eastAsia="en-US"/>
+        </w:rPr>
+        <w:t xml:space="preserve"> x;</w:t>
+      </w:r>
+    </w:p>
+    <w:p>
+      <w:pPr>
+        <w:widowControl/>
+        <w:rPr>
+          <w:rFonts w:ascii="Cascadia Mono" w:eastAsia="Calibri" w:hAnsi="Cascadia Mono" w:cs="Cascadia Mono"/>
+          <w:color w:val="000000"/>
+          <w:sz w:val="19"/>
+          <w:szCs w:val="19"/>
+          <w:lang w:val="en-US" w:eastAsia="en-US"/>
+        </w:rPr>
+      </w:pPr>
+    </w:p>
+    <w:p>
+      <w:pPr>
+        <w:widowControl/>
+        <w:rPr>
+          <w:rFonts w:ascii="Cascadia Mono" w:eastAsia="Calibri" w:hAnsi="Cascadia Mono" w:cs="Cascadia Mono"/>
+          <w:color w:val="000000"/>
+          <w:sz w:val="19"/>
+          <w:szCs w:val="19"/>
+          <w:lang w:val="en-US" w:eastAsia="en-US"/>
+        </w:rPr>
+      </w:pPr>
+      <w:r>
+        <w:rPr>
+          <w:rFonts w:ascii="Cascadia Mono" w:eastAsia="Calibri" w:hAnsi="Cascadia Mono" w:cs="Cascadia Mono"/>
+          <w:color w:val="000000"/>
+          <w:sz w:val="19"/>
+          <w:szCs w:val="19"/>
+          <w:lang w:val="en-US" w:eastAsia="en-US"/>
+        </w:rPr>
+        <w:t xml:space="preserve">    </w:t>
+      </w:r>
+      <w:r>
+        <w:rPr>
+          <w:rFonts w:ascii="Cascadia Mono" w:eastAsia="Calibri" w:hAnsi="Cascadia Mono" w:cs="Cascadia Mono"/>
           <w:color w:val="0000FF"/>
           <w:sz w:val="19"/>
           <w:szCs w:val="19"/>
-          <w:lang w:eastAsia="en-US"/>
-        </w:rPr>
-        <w:t>int</w:t>
-      </w:r>
-      <w:proofErr w:type="spellEnd"/>
-      <w:r>
-        <w:rPr>
-          <w:rFonts w:ascii="Cascadia Mono" w:eastAsia="Calibri" w:hAnsi="Cascadia Mono" w:cs="Cascadia Mono"/>
-          <w:color w:val="000000"/>
-          <w:sz w:val="19"/>
-          <w:szCs w:val="19"/>
-          <w:lang w:eastAsia="en-US"/>
-        </w:rPr>
-        <w:t xml:space="preserve"> x;</w:t>
-      </w:r>
-    </w:p>
-    <w:p>
-      <w:pPr>
-        <w:widowControl/>
-        <w:rPr>
-          <w:rFonts w:ascii="Cascadia Mono" w:eastAsia="Calibri" w:hAnsi="Cascadia Mono" w:cs="Cascadia Mono"/>
-          <w:color w:val="000000"/>
-          <w:sz w:val="19"/>
-          <w:szCs w:val="19"/>
-          <w:lang w:eastAsia="en-US"/>
-        </w:rPr>
-      </w:pPr>
-      <w:r>
-        <w:rPr>
-          <w:rFonts w:ascii="Cascadia Mono" w:eastAsia="Calibri" w:hAnsi="Cascadia Mono" w:cs="Cascadia Mono"/>
-          <w:color w:val="000000"/>
-          <w:sz w:val="19"/>
-          <w:szCs w:val="19"/>
-          <w:lang w:eastAsia="en-US"/>
+          <w:lang w:val="en-US" w:eastAsia="en-US"/>
+        </w:rPr>
+        <w:t>switch</w:t>
+      </w:r>
+      <w:r>
+        <w:rPr>
+          <w:rFonts w:ascii="Cascadia Mono" w:eastAsia="Calibri" w:hAnsi="Cascadia Mono" w:cs="Cascadia Mono"/>
+          <w:color w:val="000000"/>
+          <w:sz w:val="19"/>
+          <w:szCs w:val="19"/>
+          <w:lang w:val="en-US" w:eastAsia="en-US"/>
+        </w:rPr>
+        <w:t xml:space="preserve"> (x)</w:t>
+      </w:r>
+    </w:p>
+    <w:p>
+      <w:pPr>
+        <w:widowControl/>
+        <w:rPr>
+          <w:rFonts w:ascii="Cascadia Mono" w:eastAsia="Calibri" w:hAnsi="Cascadia Mono" w:cs="Cascadia Mono"/>
+          <w:color w:val="000000"/>
+          <w:sz w:val="19"/>
+          <w:szCs w:val="19"/>
+          <w:lang w:val="en-US" w:eastAsia="en-US"/>
+        </w:rPr>
+      </w:pPr>
+      <w:r>
+        <w:rPr>
+          <w:rFonts w:ascii="Cascadia Mono" w:eastAsia="Calibri" w:hAnsi="Cascadia Mono" w:cs="Cascadia Mono"/>
+          <w:color w:val="000000"/>
+          <w:sz w:val="19"/>
+          <w:szCs w:val="19"/>
+          <w:lang w:val="en-US" w:eastAsia="en-US"/>
+        </w:rPr>
+        <w:t xml:space="preserve">    {</w:t>
+      </w:r>
+    </w:p>
+    <w:p>
+      <w:pPr>
+        <w:widowControl/>
+        <w:rPr>
+          <w:rFonts w:ascii="Cascadia Mono" w:eastAsia="Calibri" w:hAnsi="Cascadia Mono" w:cs="Cascadia Mono"/>
+          <w:color w:val="000000"/>
+          <w:sz w:val="19"/>
+          <w:szCs w:val="19"/>
+          <w:lang w:val="en-US" w:eastAsia="en-US"/>
+        </w:rPr>
+      </w:pPr>
+      <w:r>
+        <w:rPr>
+          <w:rFonts w:ascii="Cascadia Mono" w:eastAsia="Calibri" w:hAnsi="Cascadia Mono" w:cs="Cascadia Mono"/>
+          <w:color w:val="000000"/>
+          <w:sz w:val="19"/>
+          <w:szCs w:val="19"/>
+          <w:lang w:val="en-US" w:eastAsia="en-US"/>
         </w:rPr>
         <w:t xml:space="preserve">    </w:t>
       </w:r>
-      <w:proofErr w:type="spellStart"/>
-      <w:r>
-        <w:rPr>
-          <w:rFonts w:ascii="Cascadia Mono" w:eastAsia="Calibri" w:hAnsi="Cascadia Mono" w:cs="Cascadia Mono"/>
-          <w:color w:val="000000"/>
-          <w:sz w:val="19"/>
-          <w:szCs w:val="19"/>
-          <w:lang w:eastAsia="en-US"/>
-        </w:rPr>
-        <w:t>cout</w:t>
-      </w:r>
-      <w:proofErr w:type="spellEnd"/>
-      <w:r>
-        <w:rPr>
-          <w:rFonts w:ascii="Cascadia Mono" w:eastAsia="Calibri" w:hAnsi="Cascadia Mono" w:cs="Cascadia Mono"/>
-          <w:color w:val="000000"/>
-          <w:sz w:val="19"/>
-          <w:szCs w:val="19"/>
-          <w:lang w:eastAsia="en-US"/>
-        </w:rPr>
-        <w:t xml:space="preserve"> </w:t>
-      </w:r>
-      <w:proofErr w:type="gramStart"/>
-      <w:r>
-        <w:rPr>
-          <w:rFonts w:ascii="Cascadia Mono" w:eastAsia="Calibri" w:hAnsi="Cascadia Mono" w:cs="Cascadia Mono"/>
-          <w:color w:val="008080"/>
-          <w:sz w:val="19"/>
-          <w:szCs w:val="19"/>
-          <w:lang w:eastAsia="en-US"/>
-        </w:rPr>
-        <w:t>&lt;&lt;</w:t>
-      </w:r>
-      <w:r>
-        <w:rPr>
-          <w:rFonts w:ascii="Cascadia Mono" w:eastAsia="Calibri" w:hAnsi="Cascadia Mono" w:cs="Cascadia Mono"/>
-          <w:color w:val="000000"/>
-          <w:sz w:val="19"/>
-          <w:szCs w:val="19"/>
-          <w:lang w:eastAsia="en-US"/>
-        </w:rPr>
-        <w:t xml:space="preserve"> </w:t>
-      </w:r>
-      <w:r>
-        <w:rPr>
-          <w:rFonts w:ascii="Cascadia Mono" w:eastAsia="Calibri" w:hAnsi="Cascadia Mono" w:cs="Cascadia Mono"/>
-          <w:color w:val="A31515"/>
-          <w:sz w:val="19"/>
-          <w:szCs w:val="19"/>
-          <w:lang w:eastAsia="en-US"/>
-        </w:rPr>
-        <w:t>"</w:t>
-      </w:r>
-      <w:proofErr w:type="gramEnd"/>
-      <w:r>
-        <w:rPr>
-          <w:rFonts w:ascii="Cascadia Mono" w:eastAsia="Calibri" w:hAnsi="Cascadia Mono" w:cs="Cascadia Mono"/>
-          <w:color w:val="A31515"/>
-          <w:sz w:val="19"/>
-          <w:szCs w:val="19"/>
-          <w:lang w:eastAsia="en-US"/>
-        </w:rPr>
-        <w:t>Введите номер задания: "</w:t>
-      </w:r>
-      <w:r>
-        <w:rPr>
-          <w:rFonts w:ascii="Cascadia Mono" w:eastAsia="Calibri" w:hAnsi="Cascadia Mono" w:cs="Cascadia Mono"/>
-          <w:color w:val="000000"/>
-          <w:sz w:val="19"/>
-          <w:szCs w:val="19"/>
-          <w:lang w:eastAsia="en-US"/>
-        </w:rPr>
-        <w:t xml:space="preserve"> </w:t>
-      </w:r>
-      <w:r>
-        <w:rPr>
-          <w:rFonts w:ascii="Cascadia Mono" w:eastAsia="Calibri" w:hAnsi="Cascadia Mono" w:cs="Cascadia Mono"/>
-          <w:color w:val="008080"/>
-          <w:sz w:val="19"/>
-          <w:szCs w:val="19"/>
-          <w:lang w:eastAsia="en-US"/>
-        </w:rPr>
-        <w:t>&lt;&lt;</w:t>
-      </w:r>
-      <w:r>
-        <w:rPr>
-          <w:rFonts w:ascii="Cascadia Mono" w:eastAsia="Calibri" w:hAnsi="Cascadia Mono" w:cs="Cascadia Mono"/>
-          <w:color w:val="000000"/>
-          <w:sz w:val="19"/>
-          <w:szCs w:val="19"/>
-          <w:lang w:eastAsia="en-US"/>
-        </w:rPr>
-        <w:t xml:space="preserve"> </w:t>
-      </w:r>
-      <w:proofErr w:type="spellStart"/>
-      <w:r>
-        <w:rPr>
-          <w:rFonts w:ascii="Cascadia Mono" w:eastAsia="Calibri" w:hAnsi="Cascadia Mono" w:cs="Cascadia Mono"/>
-          <w:color w:val="000000"/>
-          <w:sz w:val="19"/>
-          <w:szCs w:val="19"/>
-          <w:lang w:eastAsia="en-US"/>
-        </w:rPr>
-        <w:t>endl</w:t>
-      </w:r>
-      <w:proofErr w:type="spellEnd"/>
-      <w:r>
-        <w:rPr>
-          <w:rFonts w:ascii="Cascadia Mono" w:eastAsia="Calibri" w:hAnsi="Cascadia Mono" w:cs="Cascadia Mono"/>
-          <w:color w:val="000000"/>
-          <w:sz w:val="19"/>
-          <w:szCs w:val="19"/>
-          <w:lang w:eastAsia="en-US"/>
+      <w:r>
+        <w:rPr>
+          <w:rFonts w:ascii="Cascadia Mono" w:eastAsia="Calibri" w:hAnsi="Cascadia Mono" w:cs="Cascadia Mono"/>
+          <w:color w:val="0000FF"/>
+          <w:sz w:val="19"/>
+          <w:szCs w:val="19"/>
+          <w:lang w:val="en-US" w:eastAsia="en-US"/>
+        </w:rPr>
+        <w:t>case</w:t>
+      </w:r>
+      <w:r>
+        <w:rPr>
+          <w:rFonts w:ascii="Cascadia Mono" w:eastAsia="Calibri" w:hAnsi="Cascadia Mono" w:cs="Cascadia Mono"/>
+          <w:color w:val="000000"/>
+          <w:sz w:val="19"/>
+          <w:szCs w:val="19"/>
+          <w:lang w:val="en-US" w:eastAsia="en-US"/>
+        </w:rPr>
+        <w:t xml:space="preserve"> 1:</w:t>
+      </w:r>
+    </w:p>
+    <w:p>
+      <w:pPr>
+        <w:widowControl/>
+        <w:rPr>
+          <w:rFonts w:ascii="Cascadia Mono" w:eastAsia="Calibri" w:hAnsi="Cascadia Mono" w:cs="Cascadia Mono"/>
+          <w:color w:val="000000"/>
+          <w:sz w:val="19"/>
+          <w:szCs w:val="19"/>
+          <w:lang w:val="en-US" w:eastAsia="en-US"/>
+        </w:rPr>
+      </w:pPr>
+      <w:r>
+        <w:rPr>
+          <w:rFonts w:ascii="Cascadia Mono" w:eastAsia="Calibri" w:hAnsi="Cascadia Mono" w:cs="Cascadia Mono"/>
+          <w:color w:val="000000"/>
+          <w:sz w:val="19"/>
+          <w:szCs w:val="19"/>
+          <w:lang w:val="en-US" w:eastAsia="en-US"/>
+        </w:rPr>
+        <w:t xml:space="preserve">        task_1();</w:t>
+      </w:r>
+    </w:p>
+    <w:p>
+      <w:pPr>
+        <w:widowControl/>
+        <w:rPr>
+          <w:rFonts w:ascii="Cascadia Mono" w:eastAsia="Calibri" w:hAnsi="Cascadia Mono" w:cs="Cascadia Mono"/>
+          <w:color w:val="000000"/>
+          <w:sz w:val="19"/>
+          <w:szCs w:val="19"/>
+          <w:lang w:val="en-US" w:eastAsia="en-US"/>
+        </w:rPr>
+      </w:pPr>
+      <w:r>
+        <w:rPr>
+          <w:rFonts w:ascii="Cascadia Mono" w:eastAsia="Calibri" w:hAnsi="Cascadia Mono" w:cs="Cascadia Mono"/>
+          <w:color w:val="000000"/>
+          <w:sz w:val="19"/>
+          <w:szCs w:val="19"/>
+          <w:lang w:val="en-US" w:eastAsia="en-US"/>
+        </w:rPr>
+        <w:t xml:space="preserve">        </w:t>
+      </w:r>
+      <w:r>
+        <w:rPr>
+          <w:rFonts w:ascii="Cascadia Mono" w:eastAsia="Calibri" w:hAnsi="Cascadia Mono" w:cs="Cascadia Mono"/>
+          <w:color w:val="0000FF"/>
+          <w:sz w:val="19"/>
+          <w:szCs w:val="19"/>
+          <w:lang w:val="en-US" w:eastAsia="en-US"/>
+        </w:rPr>
+        <w:t>break</w:t>
+      </w:r>
+      <w:r>
+        <w:rPr>
+          <w:rFonts w:ascii="Cascadia Mono" w:eastAsia="Calibri" w:hAnsi="Cascadia Mono" w:cs="Cascadia Mono"/>
+          <w:color w:val="000000"/>
+          <w:sz w:val="19"/>
+          <w:szCs w:val="19"/>
+          <w:lang w:val="en-US" w:eastAsia="en-US"/>
         </w:rPr>
         <w:t>;</w:t>
       </w:r>
@@ -4794,57 +5300,111 @@
           <w:lang w:val="en-US" w:eastAsia="en-US"/>
         </w:rPr>
       </w:pPr>
-      <w:r>
-        <w:rPr>
-          <w:rFonts w:ascii="Cascadia Mono" w:eastAsia="Calibri" w:hAnsi="Cascadia Mono" w:cs="Cascadia Mono"/>
-          <w:color w:val="000000"/>
-          <w:sz w:val="19"/>
-          <w:szCs w:val="19"/>
-          <w:lang w:eastAsia="en-US"/>
+    </w:p>
+    <w:p>
+      <w:pPr>
+        <w:widowControl/>
+        <w:rPr>
+          <w:rFonts w:ascii="Cascadia Mono" w:eastAsia="Calibri" w:hAnsi="Cascadia Mono" w:cs="Cascadia Mono"/>
+          <w:color w:val="000000"/>
+          <w:sz w:val="19"/>
+          <w:szCs w:val="19"/>
+          <w:lang w:val="en-US" w:eastAsia="en-US"/>
+        </w:rPr>
+      </w:pPr>
+      <w:r>
+        <w:rPr>
+          <w:rFonts w:ascii="Cascadia Mono" w:eastAsia="Calibri" w:hAnsi="Cascadia Mono" w:cs="Cascadia Mono"/>
+          <w:color w:val="000000"/>
+          <w:sz w:val="19"/>
+          <w:szCs w:val="19"/>
+          <w:lang w:val="en-US" w:eastAsia="en-US"/>
         </w:rPr>
         <w:t xml:space="preserve">    </w:t>
       </w:r>
-      <w:proofErr w:type="spellStart"/>
-      <w:r>
-        <w:rPr>
-          <w:rFonts w:ascii="Cascadia Mono" w:eastAsia="Calibri" w:hAnsi="Cascadia Mono" w:cs="Cascadia Mono"/>
-          <w:color w:val="000000"/>
-          <w:sz w:val="19"/>
-          <w:szCs w:val="19"/>
-          <w:lang w:val="en-US" w:eastAsia="en-US"/>
-        </w:rPr>
-        <w:t>cin</w:t>
-      </w:r>
-      <w:proofErr w:type="spellEnd"/>
-      <w:r>
-        <w:rPr>
-          <w:rFonts w:ascii="Cascadia Mono" w:eastAsia="Calibri" w:hAnsi="Cascadia Mono" w:cs="Cascadia Mono"/>
-          <w:color w:val="000000"/>
-          <w:sz w:val="19"/>
-          <w:szCs w:val="19"/>
-          <w:lang w:val="en-US" w:eastAsia="en-US"/>
-        </w:rPr>
-        <w:t xml:space="preserve"> </w:t>
-      </w:r>
-      <w:r>
-        <w:rPr>
-          <w:rFonts w:ascii="Cascadia Mono" w:eastAsia="Calibri" w:hAnsi="Cascadia Mono" w:cs="Cascadia Mono"/>
-          <w:color w:val="008080"/>
-          <w:sz w:val="19"/>
-          <w:szCs w:val="19"/>
-          <w:lang w:val="en-US" w:eastAsia="en-US"/>
-        </w:rPr>
-        <w:t>&gt;&gt;</w:t>
-      </w:r>
-      <w:r>
-        <w:rPr>
-          <w:rFonts w:ascii="Cascadia Mono" w:eastAsia="Calibri" w:hAnsi="Cascadia Mono" w:cs="Cascadia Mono"/>
-          <w:color w:val="000000"/>
-          <w:sz w:val="19"/>
-          <w:szCs w:val="19"/>
-          <w:lang w:val="en-US" w:eastAsia="en-US"/>
-        </w:rPr>
-        <w:t xml:space="preserve"> x;</w:t>
+      <w:r>
+        <w:rPr>
+          <w:rFonts w:ascii="Cascadia Mono" w:eastAsia="Calibri" w:hAnsi="Cascadia Mono" w:cs="Cascadia Mono"/>
+          <w:color w:val="0000FF"/>
+          <w:sz w:val="19"/>
+          <w:szCs w:val="19"/>
+          <w:lang w:val="en-US" w:eastAsia="en-US"/>
+        </w:rPr>
+        <w:t>case</w:t>
+      </w:r>
+      <w:r>
+        <w:rPr>
+          <w:rFonts w:ascii="Cascadia Mono" w:eastAsia="Calibri" w:hAnsi="Cascadia Mono" w:cs="Cascadia Mono"/>
+          <w:color w:val="000000"/>
+          <w:sz w:val="19"/>
+          <w:szCs w:val="19"/>
+          <w:lang w:val="en-US" w:eastAsia="en-US"/>
+        </w:rPr>
+        <w:t xml:space="preserve"> 2:</w:t>
+      </w:r>
+    </w:p>
+    <w:p>
+      <w:pPr>
+        <w:widowControl/>
+        <w:rPr>
+          <w:rFonts w:ascii="Cascadia Mono" w:eastAsia="Calibri" w:hAnsi="Cascadia Mono" w:cs="Cascadia Mono"/>
+          <w:color w:val="000000"/>
+          <w:sz w:val="19"/>
+          <w:szCs w:val="19"/>
+          <w:lang w:val="en-US" w:eastAsia="en-US"/>
+        </w:rPr>
+      </w:pPr>
+      <w:r>
+        <w:rPr>
+          <w:rFonts w:ascii="Cascadia Mono" w:eastAsia="Calibri" w:hAnsi="Cascadia Mono" w:cs="Cascadia Mono"/>
+          <w:color w:val="000000"/>
+          <w:sz w:val="19"/>
+          <w:szCs w:val="19"/>
+          <w:lang w:val="en-US" w:eastAsia="en-US"/>
+        </w:rPr>
+        <w:t xml:space="preserve">        task_2();</w:t>
+      </w:r>
+    </w:p>
+    <w:p>
+      <w:pPr>
+        <w:widowControl/>
+        <w:rPr>
+          <w:rFonts w:ascii="Cascadia Mono" w:eastAsia="Calibri" w:hAnsi="Cascadia Mono" w:cs="Cascadia Mono"/>
+          <w:color w:val="000000"/>
+          <w:sz w:val="19"/>
+          <w:szCs w:val="19"/>
+          <w:lang w:val="en-US" w:eastAsia="en-US"/>
+        </w:rPr>
+      </w:pPr>
+      <w:r>
+        <w:rPr>
+          <w:rFonts w:ascii="Cascadia Mono" w:eastAsia="Calibri" w:hAnsi="Cascadia Mono" w:cs="Cascadia Mono"/>
+          <w:color w:val="000000"/>
+          <w:sz w:val="19"/>
+          <w:szCs w:val="19"/>
+          <w:lang w:val="en-US" w:eastAsia="en-US"/>
+        </w:rPr>
+        <w:t xml:space="preserve">        </w:t>
+      </w:r>
+      <w:r>
+        <w:rPr>
+          <w:rFonts w:ascii="Cascadia Mono" w:eastAsia="Calibri" w:hAnsi="Cascadia Mono" w:cs="Cascadia Mono"/>
+          <w:color w:val="0000FF"/>
+          <w:sz w:val="19"/>
+          <w:szCs w:val="19"/>
+          <w:lang w:val="en-US" w:eastAsia="en-US"/>
+        </w:rPr>
+        <w:t>break</w:t>
+      </w:r>
+      <w:r>
+        <w:rPr>
+          <w:rFonts w:ascii="Cascadia Mono" w:eastAsia="Calibri" w:hAnsi="Cascadia Mono" w:cs="Cascadia Mono"/>
+          <w:color w:val="000000"/>
+          <w:sz w:val="19"/>
+          <w:szCs w:val="19"/>
+          <w:lang w:val="en-US" w:eastAsia="en-US"/>
+        </w:rPr>
+        <w:t>;</w:t>
       </w:r>
     </w:p>
     <w:p>
@@ -4888,40 +5448,94 @@
           <w:szCs w:val="19"/>
           <w:lang w:val="en-US" w:eastAsia="en-US"/>
         </w:rPr>
-        <w:t>switch</w:t>
-      </w:r>
-      <w:r>
-        <w:rPr>
-          <w:rFonts w:ascii="Cascadia Mono" w:eastAsia="Calibri" w:hAnsi="Cascadia Mono" w:cs="Cascadia Mono"/>
-          <w:color w:val="000000"/>
-          <w:sz w:val="19"/>
-          <w:szCs w:val="19"/>
-          <w:lang w:val="en-US" w:eastAsia="en-US"/>
-        </w:rPr>
-        <w:t xml:space="preserve"> (x)</w:t>
-      </w:r>
-    </w:p>
-    <w:p>
-      <w:pPr>
-        <w:widowControl/>
-        <w:rPr>
-          <w:rFonts w:ascii="Cascadia Mono" w:eastAsia="Calibri" w:hAnsi="Cascadia Mono" w:cs="Cascadia Mono"/>
-          <w:color w:val="000000"/>
-          <w:sz w:val="19"/>
-          <w:szCs w:val="19"/>
-          <w:lang w:val="en-US" w:eastAsia="en-US"/>
-        </w:rPr>
-      </w:pPr>
-      <w:r>
-        <w:rPr>
-          <w:rFonts w:ascii="Cascadia Mono" w:eastAsia="Calibri" w:hAnsi="Cascadia Mono" w:cs="Cascadia Mono"/>
-          <w:color w:val="000000"/>
-          <w:sz w:val="19"/>
-          <w:szCs w:val="19"/>
-          <w:lang w:val="en-US" w:eastAsia="en-US"/>
-        </w:rPr>
-        <w:t xml:space="preserve">    {</w:t>
-      </w:r>
+        <w:t>case</w:t>
+      </w:r>
+      <w:r>
+        <w:rPr>
+          <w:rFonts w:ascii="Cascadia Mono" w:eastAsia="Calibri" w:hAnsi="Cascadia Mono" w:cs="Cascadia Mono"/>
+          <w:color w:val="000000"/>
+          <w:sz w:val="19"/>
+          <w:szCs w:val="19"/>
+          <w:lang w:val="en-US" w:eastAsia="en-US"/>
+        </w:rPr>
+        <w:t xml:space="preserve"> 3:</w:t>
+      </w:r>
+    </w:p>
+    <w:p>
+      <w:pPr>
+        <w:widowControl/>
+        <w:rPr>
+          <w:rFonts w:ascii="Cascadia Mono" w:eastAsia="Calibri" w:hAnsi="Cascadia Mono" w:cs="Cascadia Mono"/>
+          <w:color w:val="000000"/>
+          <w:sz w:val="19"/>
+          <w:szCs w:val="19"/>
+          <w:lang w:val="en-US" w:eastAsia="en-US"/>
+        </w:rPr>
+      </w:pPr>
+      <w:r>
+        <w:rPr>
+          <w:rFonts w:ascii="Cascadia Mono" w:eastAsia="Calibri" w:hAnsi="Cascadia Mono" w:cs="Cascadia Mono"/>
+          <w:color w:val="000000"/>
+          <w:sz w:val="19"/>
+          <w:szCs w:val="19"/>
+          <w:lang w:val="en-US" w:eastAsia="en-US"/>
+        </w:rPr>
+        <w:t xml:space="preserve">        task_3();</w:t>
+      </w:r>
+    </w:p>
+    <w:p>
+      <w:pPr>
+        <w:widowControl/>
+        <w:rPr>
+          <w:rFonts w:ascii="Cascadia Mono" w:eastAsia="Calibri" w:hAnsi="Cascadia Mono" w:cs="Cascadia Mono"/>
+          <w:color w:val="000000"/>
+          <w:sz w:val="19"/>
+          <w:szCs w:val="19"/>
+          <w:lang w:val="en-US" w:eastAsia="en-US"/>
+        </w:rPr>
+      </w:pPr>
+      <w:r>
+        <w:rPr>
+          <w:rFonts w:ascii="Cascadia Mono" w:eastAsia="Calibri" w:hAnsi="Cascadia Mono" w:cs="Cascadia Mono"/>
+          <w:color w:val="000000"/>
+          <w:sz w:val="19"/>
+          <w:szCs w:val="19"/>
+          <w:lang w:val="en-US" w:eastAsia="en-US"/>
+        </w:rPr>
+        <w:t xml:space="preserve">        </w:t>
+      </w:r>
+      <w:r>
+        <w:rPr>
+          <w:rFonts w:ascii="Cascadia Mono" w:eastAsia="Calibri" w:hAnsi="Cascadia Mono" w:cs="Cascadia Mono"/>
+          <w:color w:val="0000FF"/>
+          <w:sz w:val="19"/>
+          <w:szCs w:val="19"/>
+          <w:lang w:val="en-US" w:eastAsia="en-US"/>
+        </w:rPr>
+        <w:t>break</w:t>
+      </w:r>
+      <w:r>
+        <w:rPr>
+          <w:rFonts w:ascii="Cascadia Mono" w:eastAsia="Calibri" w:hAnsi="Cascadia Mono" w:cs="Cascadia Mono"/>
+          <w:color w:val="000000"/>
+          <w:sz w:val="19"/>
+          <w:szCs w:val="19"/>
+          <w:lang w:val="en-US" w:eastAsia="en-US"/>
+        </w:rPr>
+        <w:t>;</w:t>
+      </w:r>
+    </w:p>
+    <w:p>
+      <w:pPr>
+        <w:widowControl/>
+        <w:rPr>
+          <w:rFonts w:ascii="Cascadia Mono" w:eastAsia="Calibri" w:hAnsi="Cascadia Mono" w:cs="Cascadia Mono"/>
+          <w:color w:val="000000"/>
+          <w:sz w:val="19"/>
+          <w:szCs w:val="19"/>
+          <w:lang w:val="en-US" w:eastAsia="en-US"/>
+        </w:rPr>
+      </w:pPr>
     </w:p>
     <w:p>
       <w:pPr>
@@ -4962,7 +5576,125 @@
           <w:szCs w:val="19"/>
           <w:lang w:val="en-US" w:eastAsia="en-US"/>
         </w:rPr>
-        <w:t xml:space="preserve"> 1:</w:t>
+        <w:t xml:space="preserve"> 4:</w:t>
+      </w:r>
+    </w:p>
+    <w:p>
+      <w:pPr>
+        <w:widowControl/>
+        <w:rPr>
+          <w:rFonts w:ascii="Cascadia Mono" w:eastAsia="Calibri" w:hAnsi="Cascadia Mono" w:cs="Cascadia Mono"/>
+          <w:color w:val="000000"/>
+          <w:sz w:val="19"/>
+          <w:szCs w:val="19"/>
+          <w:lang w:val="en-US" w:eastAsia="en-US"/>
+        </w:rPr>
+      </w:pPr>
+      <w:r>
+        <w:rPr>
+          <w:rFonts w:ascii="Cascadia Mono" w:eastAsia="Calibri" w:hAnsi="Cascadia Mono" w:cs="Cascadia Mono"/>
+          <w:color w:val="000000"/>
+          <w:sz w:val="19"/>
+          <w:szCs w:val="19"/>
+          <w:lang w:val="en-US" w:eastAsia="en-US"/>
+        </w:rPr>
+        <w:t xml:space="preserve">        task_4();</w:t>
+      </w:r>
+    </w:p>
+    <w:p>
+      <w:pPr>
+        <w:widowControl/>
+        <w:rPr>
+          <w:rFonts w:ascii="Cascadia Mono" w:eastAsia="Calibri" w:hAnsi="Cascadia Mono" w:cs="Cascadia Mono"/>
+          <w:color w:val="000000"/>
+          <w:sz w:val="19"/>
+          <w:szCs w:val="19"/>
+          <w:lang w:val="en-US" w:eastAsia="en-US"/>
+        </w:rPr>
+      </w:pPr>
+      <w:r>
+        <w:rPr>
+          <w:rFonts w:ascii="Cascadia Mono" w:eastAsia="Calibri" w:hAnsi="Cascadia Mono" w:cs="Cascadia Mono"/>
+          <w:color w:val="000000"/>
+          <w:sz w:val="19"/>
+          <w:szCs w:val="19"/>
+          <w:lang w:val="en-US" w:eastAsia="en-US"/>
+        </w:rPr>
+        <w:t xml:space="preserve">        </w:t>
+      </w:r>
+      <w:r>
+        <w:rPr>
+          <w:rFonts w:ascii="Cascadia Mono" w:eastAsia="Calibri" w:hAnsi="Cascadia Mono" w:cs="Cascadia Mono"/>
+          <w:color w:val="0000FF"/>
+          <w:sz w:val="19"/>
+          <w:szCs w:val="19"/>
+          <w:lang w:val="en-US" w:eastAsia="en-US"/>
+        </w:rPr>
+        <w:t>break</w:t>
+      </w:r>
+      <w:r>
+        <w:rPr>
+          <w:rFonts w:ascii="Cascadia Mono" w:eastAsia="Calibri" w:hAnsi="Cascadia Mono" w:cs="Cascadia Mono"/>
+          <w:color w:val="000000"/>
+          <w:sz w:val="19"/>
+          <w:szCs w:val="19"/>
+          <w:lang w:val="en-US" w:eastAsia="en-US"/>
+        </w:rPr>
+        <w:t>;</w:t>
+      </w:r>
+    </w:p>
+    <w:p>
+      <w:pPr>
+        <w:widowControl/>
+        <w:rPr>
+          <w:rFonts w:ascii="Cascadia Mono" w:eastAsia="Calibri" w:hAnsi="Cascadia Mono" w:cs="Cascadia Mono"/>
+          <w:color w:val="000000"/>
+          <w:sz w:val="19"/>
+          <w:szCs w:val="19"/>
+          <w:lang w:val="en-US" w:eastAsia="en-US"/>
+        </w:rPr>
+      </w:pPr>
+    </w:p>
+    <w:p>
+      <w:pPr>
+        <w:widowControl/>
+        <w:rPr>
+          <w:rFonts w:ascii="Cascadia Mono" w:eastAsia="Calibri" w:hAnsi="Cascadia Mono" w:cs="Cascadia Mono"/>
+          <w:color w:val="000000"/>
+          <w:sz w:val="19"/>
+          <w:szCs w:val="19"/>
+          <w:lang w:val="en-US" w:eastAsia="en-US"/>
+        </w:rPr>
+      </w:pPr>
+      <w:r>
+        <w:rPr>
+          <w:rFonts w:ascii="Cascadia Mono" w:eastAsia="Calibri" w:hAnsi="Cascadia Mono" w:cs="Cascadia Mono"/>
+          <w:color w:val="000000"/>
+          <w:sz w:val="19"/>
+          <w:szCs w:val="19"/>
+          <w:lang w:val="en-US" w:eastAsia="en-US"/>
+        </w:rPr>
+        <w:t xml:space="preserve">    </w:t>
+      </w:r>
+      <w:r>
+        <w:rPr>
+          <w:rFonts w:ascii="Cascadia Mono" w:eastAsia="Calibri" w:hAnsi="Cascadia Mono" w:cs="Cascadia Mono"/>
+          <w:color w:val="0000FF"/>
+          <w:sz w:val="19"/>
+          <w:szCs w:val="19"/>
+          <w:lang w:val="en-US" w:eastAsia="en-US"/>
+        </w:rPr>
+        <w:t>case</w:t>
+      </w:r>
+      <w:r>
+        <w:rPr>
+          <w:rFonts w:ascii="Cascadia Mono" w:eastAsia="Calibri" w:hAnsi="Cascadia Mono" w:cs="Cascadia Mono"/>
+          <w:color w:val="000000"/>
+          <w:sz w:val="19"/>
+          <w:szCs w:val="19"/>
+          <w:lang w:val="en-US" w:eastAsia="en-US"/>
+        </w:rPr>
+        <w:t xml:space="preserve"> 5:</w:t>
       </w:r>
     </w:p>
     <w:p>
@@ -5040,491 +5772,13 @@
           <w:lang w:val="en-US" w:eastAsia="en-US"/>
         </w:rPr>
       </w:pPr>
-    </w:p>
-    <w:p>
-      <w:pPr>
-        <w:widowControl/>
-        <w:rPr>
-          <w:rFonts w:ascii="Cascadia Mono" w:eastAsia="Calibri" w:hAnsi="Cascadia Mono" w:cs="Cascadia Mono"/>
-          <w:color w:val="000000"/>
-          <w:sz w:val="19"/>
-          <w:szCs w:val="19"/>
-          <w:lang w:val="en-US" w:eastAsia="en-US"/>
-        </w:rPr>
-      </w:pPr>
-      <w:r>
-        <w:rPr>
-          <w:rFonts w:ascii="Cascadia Mono" w:eastAsia="Calibri" w:hAnsi="Cascadia Mono" w:cs="Cascadia Mono"/>
-          <w:color w:val="000000"/>
-          <w:sz w:val="19"/>
-          <w:szCs w:val="19"/>
-          <w:lang w:val="en-US" w:eastAsia="en-US"/>
-        </w:rPr>
-        <w:t xml:space="preserve">    </w:t>
-      </w:r>
-      <w:r>
-        <w:rPr>
-          <w:rFonts w:ascii="Cascadia Mono" w:eastAsia="Calibri" w:hAnsi="Cascadia Mono" w:cs="Cascadia Mono"/>
-          <w:color w:val="0000FF"/>
-          <w:sz w:val="19"/>
-          <w:szCs w:val="19"/>
-          <w:lang w:val="en-US" w:eastAsia="en-US"/>
-        </w:rPr>
-        <w:t>case</w:t>
-      </w:r>
-      <w:r>
-        <w:rPr>
-          <w:rFonts w:ascii="Cascadia Mono" w:eastAsia="Calibri" w:hAnsi="Cascadia Mono" w:cs="Cascadia Mono"/>
-          <w:color w:val="000000"/>
-          <w:sz w:val="19"/>
-          <w:szCs w:val="19"/>
-          <w:lang w:val="en-US" w:eastAsia="en-US"/>
-        </w:rPr>
-        <w:t xml:space="preserve"> 2:</w:t>
-      </w:r>
-    </w:p>
-    <w:p>
-      <w:pPr>
-        <w:widowControl/>
-        <w:rPr>
-          <w:rFonts w:ascii="Cascadia Mono" w:eastAsia="Calibri" w:hAnsi="Cascadia Mono" w:cs="Cascadia Mono"/>
-          <w:color w:val="000000"/>
-          <w:sz w:val="19"/>
-          <w:szCs w:val="19"/>
-          <w:lang w:val="en-US" w:eastAsia="en-US"/>
-        </w:rPr>
-      </w:pPr>
-      <w:r>
-        <w:rPr>
-          <w:rFonts w:ascii="Cascadia Mono" w:eastAsia="Calibri" w:hAnsi="Cascadia Mono" w:cs="Cascadia Mono"/>
-          <w:color w:val="000000"/>
-          <w:sz w:val="19"/>
-          <w:szCs w:val="19"/>
-          <w:lang w:val="en-US" w:eastAsia="en-US"/>
-        </w:rPr>
-        <w:t xml:space="preserve">        task_2();</w:t>
-      </w:r>
-    </w:p>
-    <w:p>
-      <w:pPr>
-        <w:widowControl/>
-        <w:rPr>
-          <w:rFonts w:ascii="Cascadia Mono" w:eastAsia="Calibri" w:hAnsi="Cascadia Mono" w:cs="Cascadia Mono"/>
-          <w:color w:val="000000"/>
-          <w:sz w:val="19"/>
-          <w:szCs w:val="19"/>
-          <w:lang w:val="en-US" w:eastAsia="en-US"/>
-        </w:rPr>
-      </w:pPr>
-      <w:r>
-        <w:rPr>
-          <w:rFonts w:ascii="Cascadia Mono" w:eastAsia="Calibri" w:hAnsi="Cascadia Mono" w:cs="Cascadia Mono"/>
-          <w:color w:val="000000"/>
-          <w:sz w:val="19"/>
-          <w:szCs w:val="19"/>
-          <w:lang w:val="en-US" w:eastAsia="en-US"/>
-        </w:rPr>
-        <w:t xml:space="preserve">        </w:t>
-      </w:r>
-      <w:r>
-        <w:rPr>
-          <w:rFonts w:ascii="Cascadia Mono" w:eastAsia="Calibri" w:hAnsi="Cascadia Mono" w:cs="Cascadia Mono"/>
-          <w:color w:val="0000FF"/>
-          <w:sz w:val="19"/>
-          <w:szCs w:val="19"/>
-          <w:lang w:val="en-US" w:eastAsia="en-US"/>
-        </w:rPr>
-        <w:t>break</w:t>
-      </w:r>
-      <w:r>
-        <w:rPr>
-          <w:rFonts w:ascii="Cascadia Mono" w:eastAsia="Calibri" w:hAnsi="Cascadia Mono" w:cs="Cascadia Mono"/>
-          <w:color w:val="000000"/>
-          <w:sz w:val="19"/>
-          <w:szCs w:val="19"/>
-          <w:lang w:val="en-US" w:eastAsia="en-US"/>
-        </w:rPr>
-        <w:t>;</w:t>
-      </w:r>
-    </w:p>
-    <w:p>
-      <w:pPr>
-        <w:widowControl/>
-        <w:rPr>
-          <w:rFonts w:ascii="Cascadia Mono" w:eastAsia="Calibri" w:hAnsi="Cascadia Mono" w:cs="Cascadia Mono"/>
-          <w:color w:val="000000"/>
-          <w:sz w:val="19"/>
-          <w:szCs w:val="19"/>
-          <w:lang w:val="en-US" w:eastAsia="en-US"/>
-        </w:rPr>
-      </w:pPr>
-    </w:p>
-    <w:p>
-      <w:pPr>
-        <w:widowControl/>
-        <w:rPr>
-          <w:rFonts w:ascii="Cascadia Mono" w:eastAsia="Calibri" w:hAnsi="Cascadia Mono" w:cs="Cascadia Mono"/>
-          <w:color w:val="000000"/>
-          <w:sz w:val="19"/>
-          <w:szCs w:val="19"/>
-          <w:lang w:val="en-US" w:eastAsia="en-US"/>
-        </w:rPr>
-      </w:pPr>
-      <w:r>
-        <w:rPr>
-          <w:rFonts w:ascii="Cascadia Mono" w:eastAsia="Calibri" w:hAnsi="Cascadia Mono" w:cs="Cascadia Mono"/>
-          <w:color w:val="000000"/>
-          <w:sz w:val="19"/>
-          <w:szCs w:val="19"/>
-          <w:lang w:val="en-US" w:eastAsia="en-US"/>
-        </w:rPr>
-        <w:t xml:space="preserve">    </w:t>
-      </w:r>
-      <w:r>
-        <w:rPr>
-          <w:rFonts w:ascii="Cascadia Mono" w:eastAsia="Calibri" w:hAnsi="Cascadia Mono" w:cs="Cascadia Mono"/>
-          <w:color w:val="0000FF"/>
-          <w:sz w:val="19"/>
-          <w:szCs w:val="19"/>
-          <w:lang w:val="en-US" w:eastAsia="en-US"/>
-        </w:rPr>
-        <w:t>case</w:t>
-      </w:r>
-      <w:r>
-        <w:rPr>
-          <w:rFonts w:ascii="Cascadia Mono" w:eastAsia="Calibri" w:hAnsi="Cascadia Mono" w:cs="Cascadia Mono"/>
-          <w:color w:val="000000"/>
-          <w:sz w:val="19"/>
-          <w:szCs w:val="19"/>
-          <w:lang w:val="en-US" w:eastAsia="en-US"/>
-        </w:rPr>
-        <w:t xml:space="preserve"> 3:</w:t>
-      </w:r>
-    </w:p>
-    <w:p>
-      <w:pPr>
-        <w:widowControl/>
-        <w:rPr>
-          <w:rFonts w:ascii="Cascadia Mono" w:eastAsia="Calibri" w:hAnsi="Cascadia Mono" w:cs="Cascadia Mono"/>
-          <w:color w:val="000000"/>
-          <w:sz w:val="19"/>
-          <w:szCs w:val="19"/>
-          <w:lang w:val="en-US" w:eastAsia="en-US"/>
-        </w:rPr>
-      </w:pPr>
-      <w:r>
-        <w:rPr>
-          <w:rFonts w:ascii="Cascadia Mono" w:eastAsia="Calibri" w:hAnsi="Cascadia Mono" w:cs="Cascadia Mono"/>
-          <w:color w:val="000000"/>
-          <w:sz w:val="19"/>
-          <w:szCs w:val="19"/>
-          <w:lang w:val="en-US" w:eastAsia="en-US"/>
-        </w:rPr>
-        <w:t xml:space="preserve">        task_3();</w:t>
-      </w:r>
-    </w:p>
-    <w:p>
-      <w:pPr>
-        <w:widowControl/>
-        <w:rPr>
-          <w:rFonts w:ascii="Cascadia Mono" w:eastAsia="Calibri" w:hAnsi="Cascadia Mono" w:cs="Cascadia Mono"/>
-          <w:color w:val="000000"/>
-          <w:sz w:val="19"/>
-          <w:szCs w:val="19"/>
-          <w:lang w:val="en-US" w:eastAsia="en-US"/>
-        </w:rPr>
-      </w:pPr>
-      <w:r>
-        <w:rPr>
-          <w:rFonts w:ascii="Cascadia Mono" w:eastAsia="Calibri" w:hAnsi="Cascadia Mono" w:cs="Cascadia Mono"/>
-          <w:color w:val="000000"/>
-          <w:sz w:val="19"/>
-          <w:szCs w:val="19"/>
-          <w:lang w:val="en-US" w:eastAsia="en-US"/>
-        </w:rPr>
-        <w:t xml:space="preserve">        </w:t>
-      </w:r>
-      <w:r>
-        <w:rPr>
-          <w:rFonts w:ascii="Cascadia Mono" w:eastAsia="Calibri" w:hAnsi="Cascadia Mono" w:cs="Cascadia Mono"/>
-          <w:color w:val="0000FF"/>
-          <w:sz w:val="19"/>
-          <w:szCs w:val="19"/>
-          <w:lang w:val="en-US" w:eastAsia="en-US"/>
-        </w:rPr>
-        <w:t>break</w:t>
-      </w:r>
-      <w:r>
-        <w:rPr>
-          <w:rFonts w:ascii="Cascadia Mono" w:eastAsia="Calibri" w:hAnsi="Cascadia Mono" w:cs="Cascadia Mono"/>
-          <w:color w:val="000000"/>
-          <w:sz w:val="19"/>
-          <w:szCs w:val="19"/>
-          <w:lang w:val="en-US" w:eastAsia="en-US"/>
-        </w:rPr>
-        <w:t>;</w:t>
-      </w:r>
-    </w:p>
-    <w:p>
-      <w:pPr>
-        <w:widowControl/>
-        <w:rPr>
-          <w:rFonts w:ascii="Cascadia Mono" w:eastAsia="Calibri" w:hAnsi="Cascadia Mono" w:cs="Cascadia Mono"/>
-          <w:color w:val="000000"/>
-          <w:sz w:val="19"/>
-          <w:szCs w:val="19"/>
-          <w:lang w:val="en-US" w:eastAsia="en-US"/>
-        </w:rPr>
-      </w:pPr>
-    </w:p>
-    <w:p>
-      <w:pPr>
-        <w:widowControl/>
-        <w:rPr>
-          <w:rFonts w:ascii="Cascadia Mono" w:eastAsia="Calibri" w:hAnsi="Cascadia Mono" w:cs="Cascadia Mono"/>
-          <w:color w:val="000000"/>
-          <w:sz w:val="19"/>
-          <w:szCs w:val="19"/>
-          <w:lang w:val="en-US" w:eastAsia="en-US"/>
-        </w:rPr>
-      </w:pPr>
-      <w:r>
-        <w:rPr>
-          <w:rFonts w:ascii="Cascadia Mono" w:eastAsia="Calibri" w:hAnsi="Cascadia Mono" w:cs="Cascadia Mono"/>
-          <w:color w:val="000000"/>
-          <w:sz w:val="19"/>
-          <w:szCs w:val="19"/>
-          <w:lang w:val="en-US" w:eastAsia="en-US"/>
-        </w:rPr>
-        <w:t xml:space="preserve">    </w:t>
-      </w:r>
-      <w:r>
-        <w:rPr>
-          <w:rFonts w:ascii="Cascadia Mono" w:eastAsia="Calibri" w:hAnsi="Cascadia Mono" w:cs="Cascadia Mono"/>
-          <w:color w:val="0000FF"/>
-          <w:sz w:val="19"/>
-          <w:szCs w:val="19"/>
-          <w:lang w:val="en-US" w:eastAsia="en-US"/>
-        </w:rPr>
-        <w:t>case</w:t>
-      </w:r>
-      <w:r>
-        <w:rPr>
-          <w:rFonts w:ascii="Cascadia Mono" w:eastAsia="Calibri" w:hAnsi="Cascadia Mono" w:cs="Cascadia Mono"/>
-          <w:color w:val="000000"/>
-          <w:sz w:val="19"/>
-          <w:szCs w:val="19"/>
-          <w:lang w:val="en-US" w:eastAsia="en-US"/>
-        </w:rPr>
-        <w:t xml:space="preserve"> 4:</w:t>
-      </w:r>
-    </w:p>
-    <w:p>
-      <w:pPr>
-        <w:widowControl/>
-        <w:rPr>
-          <w:rFonts w:ascii="Cascadia Mono" w:eastAsia="Calibri" w:hAnsi="Cascadia Mono" w:cs="Cascadia Mono"/>
-          <w:color w:val="000000"/>
-          <w:sz w:val="19"/>
-          <w:szCs w:val="19"/>
-          <w:lang w:val="en-US" w:eastAsia="en-US"/>
-        </w:rPr>
-      </w:pPr>
-      <w:r>
-        <w:rPr>
-          <w:rFonts w:ascii="Cascadia Mono" w:eastAsia="Calibri" w:hAnsi="Cascadia Mono" w:cs="Cascadia Mono"/>
-          <w:color w:val="000000"/>
-          <w:sz w:val="19"/>
-          <w:szCs w:val="19"/>
-          <w:lang w:val="en-US" w:eastAsia="en-US"/>
-        </w:rPr>
-        <w:t xml:space="preserve">        task_4();</w:t>
-      </w:r>
-    </w:p>
-    <w:p>
-      <w:pPr>
-        <w:widowControl/>
-        <w:rPr>
-          <w:rFonts w:ascii="Cascadia Mono" w:eastAsia="Calibri" w:hAnsi="Cascadia Mono" w:cs="Cascadia Mono"/>
-          <w:color w:val="000000"/>
-          <w:sz w:val="19"/>
-          <w:szCs w:val="19"/>
-          <w:lang w:eastAsia="en-US"/>
-        </w:rPr>
-      </w:pPr>
-      <w:r>
-        <w:rPr>
-          <w:rFonts w:ascii="Cascadia Mono" w:eastAsia="Calibri" w:hAnsi="Cascadia Mono" w:cs="Cascadia Mono"/>
-          <w:color w:val="000000"/>
-          <w:sz w:val="19"/>
-          <w:szCs w:val="19"/>
-          <w:lang w:val="en-US" w:eastAsia="en-US"/>
-        </w:rPr>
-        <w:t xml:space="preserve">        </w:t>
-      </w:r>
-      <w:proofErr w:type="spellStart"/>
-      <w:r>
-        <w:rPr>
-          <w:rFonts w:ascii="Cascadia Mono" w:eastAsia="Calibri" w:hAnsi="Cascadia Mono" w:cs="Cascadia Mono"/>
-          <w:color w:val="0000FF"/>
-          <w:sz w:val="19"/>
-          <w:szCs w:val="19"/>
-          <w:lang w:eastAsia="en-US"/>
-        </w:rPr>
-        <w:t>break</w:t>
-      </w:r>
-      <w:proofErr w:type="spellEnd"/>
-      <w:r>
-        <w:rPr>
-          <w:rFonts w:ascii="Cascadia Mono" w:eastAsia="Calibri" w:hAnsi="Cascadia Mono" w:cs="Cascadia Mono"/>
-          <w:color w:val="000000"/>
-          <w:sz w:val="19"/>
-          <w:szCs w:val="19"/>
-          <w:lang w:eastAsia="en-US"/>
-        </w:rPr>
-        <w:t>;</w:t>
-      </w:r>
-    </w:p>
-    <w:p>
-      <w:pPr>
-        <w:widowControl/>
-        <w:rPr>
-          <w:rFonts w:ascii="Cascadia Mono" w:eastAsia="Calibri" w:hAnsi="Cascadia Mono" w:cs="Cascadia Mono"/>
-          <w:color w:val="000000"/>
-          <w:sz w:val="19"/>
-          <w:szCs w:val="19"/>
-          <w:lang w:eastAsia="en-US"/>
-        </w:rPr>
-      </w:pPr>
-    </w:p>
-    <w:p>
-      <w:pPr>
-        <w:widowControl/>
-        <w:rPr>
-          <w:rFonts w:ascii="Cascadia Mono" w:eastAsia="Calibri" w:hAnsi="Cascadia Mono" w:cs="Cascadia Mono"/>
-          <w:color w:val="000000"/>
-          <w:sz w:val="19"/>
-          <w:szCs w:val="19"/>
-          <w:lang w:eastAsia="en-US"/>
-        </w:rPr>
-      </w:pPr>
-      <w:r>
-        <w:rPr>
-          <w:rFonts w:ascii="Cascadia Mono" w:eastAsia="Calibri" w:hAnsi="Cascadia Mono" w:cs="Cascadia Mono"/>
-          <w:color w:val="000000"/>
-          <w:sz w:val="19"/>
-          <w:szCs w:val="19"/>
-          <w:lang w:eastAsia="en-US"/>
-        </w:rPr>
-        <w:t xml:space="preserve">    </w:t>
-      </w:r>
-      <w:proofErr w:type="spellStart"/>
-      <w:r>
-        <w:rPr>
-          <w:rFonts w:ascii="Cascadia Mono" w:eastAsia="Calibri" w:hAnsi="Cascadia Mono" w:cs="Cascadia Mono"/>
-          <w:color w:val="0000FF"/>
-          <w:sz w:val="19"/>
-          <w:szCs w:val="19"/>
-          <w:lang w:eastAsia="en-US"/>
-        </w:rPr>
-        <w:t>case</w:t>
-      </w:r>
-      <w:proofErr w:type="spellEnd"/>
-      <w:r>
-        <w:rPr>
-          <w:rFonts w:ascii="Cascadia Mono" w:eastAsia="Calibri" w:hAnsi="Cascadia Mono" w:cs="Cascadia Mono"/>
-          <w:color w:val="000000"/>
-          <w:sz w:val="19"/>
-          <w:szCs w:val="19"/>
-          <w:lang w:eastAsia="en-US"/>
-        </w:rPr>
-        <w:t xml:space="preserve"> 5:</w:t>
-      </w:r>
-    </w:p>
-    <w:p>
-      <w:pPr>
-        <w:widowControl/>
-        <w:rPr>
-          <w:rFonts w:ascii="Cascadia Mono" w:eastAsia="Calibri" w:hAnsi="Cascadia Mono" w:cs="Cascadia Mono"/>
-          <w:color w:val="000000"/>
-          <w:sz w:val="19"/>
-          <w:szCs w:val="19"/>
-          <w:lang w:eastAsia="en-US"/>
-        </w:rPr>
-      </w:pPr>
-      <w:r>
-        <w:rPr>
-          <w:rFonts w:ascii="Cascadia Mono" w:eastAsia="Calibri" w:hAnsi="Cascadia Mono" w:cs="Cascadia Mono"/>
-          <w:color w:val="000000"/>
-          <w:sz w:val="19"/>
-          <w:szCs w:val="19"/>
-          <w:lang w:eastAsia="en-US"/>
-        </w:rPr>
-        <w:t xml:space="preserve">        task_1();</w:t>
-      </w:r>
-    </w:p>
-    <w:p>
-      <w:pPr>
-        <w:widowControl/>
-        <w:rPr>
-          <w:rFonts w:ascii="Cascadia Mono" w:eastAsia="Calibri" w:hAnsi="Cascadia Mono" w:cs="Cascadia Mono"/>
-          <w:color w:val="000000"/>
-          <w:sz w:val="19"/>
-          <w:szCs w:val="19"/>
-          <w:lang w:eastAsia="en-US"/>
-        </w:rPr>
-      </w:pPr>
-      <w:r>
-        <w:rPr>
-          <w:rFonts w:ascii="Cascadia Mono" w:eastAsia="Calibri" w:hAnsi="Cascadia Mono" w:cs="Cascadia Mono"/>
-          <w:color w:val="000000"/>
-          <w:sz w:val="19"/>
-          <w:szCs w:val="19"/>
-          <w:lang w:eastAsia="en-US"/>
-        </w:rPr>
-        <w:t xml:space="preserve">        </w:t>
-      </w:r>
-      <w:proofErr w:type="spellStart"/>
-      <w:r>
-        <w:rPr>
-          <w:rFonts w:ascii="Cascadia Mono" w:eastAsia="Calibri" w:hAnsi="Cascadia Mono" w:cs="Cascadia Mono"/>
-          <w:color w:val="0000FF"/>
-          <w:sz w:val="19"/>
-          <w:szCs w:val="19"/>
-          <w:lang w:eastAsia="en-US"/>
-        </w:rPr>
-        <w:t>break</w:t>
-      </w:r>
-      <w:proofErr w:type="spellEnd"/>
-      <w:r>
-        <w:rPr>
-          <w:rFonts w:ascii="Cascadia Mono" w:eastAsia="Calibri" w:hAnsi="Cascadia Mono" w:cs="Cascadia Mono"/>
-          <w:color w:val="000000"/>
-          <w:sz w:val="19"/>
-          <w:szCs w:val="19"/>
-          <w:lang w:eastAsia="en-US"/>
-        </w:rPr>
-        <w:t>;</w:t>
-      </w:r>
-    </w:p>
-    <w:p>
-      <w:pPr>
-        <w:widowControl/>
-        <w:rPr>
-          <w:rFonts w:ascii="Cascadia Mono" w:eastAsia="Calibri" w:hAnsi="Cascadia Mono" w:cs="Cascadia Mono"/>
-          <w:color w:val="000000"/>
-          <w:sz w:val="19"/>
-          <w:szCs w:val="19"/>
-          <w:lang w:eastAsia="en-US"/>
-        </w:rPr>
-      </w:pPr>
-      <w:r>
-        <w:rPr>
-          <w:rFonts w:ascii="Cascadia Mono" w:eastAsia="Calibri" w:hAnsi="Cascadia Mono" w:cs="Cascadia Mono"/>
-          <w:color w:val="000000"/>
-          <w:sz w:val="19"/>
-          <w:szCs w:val="19"/>
-          <w:lang w:eastAsia="en-US"/>
+      <w:r>
+        <w:rPr>
+          <w:rFonts w:ascii="Cascadia Mono" w:eastAsia="Calibri" w:hAnsi="Cascadia Mono" w:cs="Cascadia Mono"/>
+          <w:color w:val="000000"/>
+          <w:sz w:val="19"/>
+          <w:szCs w:val="19"/>
+          <w:lang w:val="en-US" w:eastAsia="en-US"/>
         </w:rPr>
         <w:t xml:space="preserve">    } </w:t>
       </w:r>
@@ -5538,16 +5792,16 @@
           <w:color w:val="000000"/>
           <w:sz w:val="19"/>
           <w:szCs w:val="19"/>
-          <w:lang w:eastAsia="en-US"/>
-        </w:rPr>
-      </w:pPr>
-      <w:r>
-        <w:rPr>
-          <w:rFonts w:ascii="Cascadia Mono" w:eastAsia="Calibri" w:hAnsi="Cascadia Mono" w:cs="Cascadia Mono"/>
-          <w:color w:val="000000"/>
-          <w:sz w:val="19"/>
-          <w:szCs w:val="19"/>
-          <w:lang w:eastAsia="en-US"/>
+          <w:lang w:val="en-US" w:eastAsia="en-US"/>
+        </w:rPr>
+      </w:pPr>
+      <w:r>
+        <w:rPr>
+          <w:rFonts w:ascii="Cascadia Mono" w:eastAsia="Calibri" w:hAnsi="Cascadia Mono" w:cs="Cascadia Mono"/>
+          <w:color w:val="000000"/>
+          <w:sz w:val="19"/>
+          <w:szCs w:val="19"/>
+          <w:lang w:val="en-US" w:eastAsia="en-US"/>
         </w:rPr>
         <w:t>}</w:t>
       </w:r>
@@ -5564,16 +5818,16 @@
           <w:color w:val="000000"/>
           <w:sz w:val="19"/>
           <w:szCs w:val="19"/>
-          <w:lang w:eastAsia="en-US"/>
-        </w:rPr>
-      </w:pPr>
-      <w:r>
-        <w:rPr>
-          <w:rFonts w:ascii="Cascadia Mono" w:eastAsia="Calibri" w:hAnsi="Cascadia Mono" w:cs="Cascadia Mono"/>
-          <w:color w:val="000000"/>
-          <w:sz w:val="19"/>
-          <w:szCs w:val="19"/>
-          <w:lang w:eastAsia="en-US"/>
+          <w:lang w:val="en-US" w:eastAsia="en-US"/>
+        </w:rPr>
+      </w:pPr>
+      <w:r>
+        <w:rPr>
+          <w:rFonts w:ascii="Cascadia Mono" w:eastAsia="Calibri" w:hAnsi="Cascadia Mono" w:cs="Cascadia Mono"/>
+          <w:color w:val="000000"/>
+          <w:sz w:val="19"/>
+          <w:szCs w:val="19"/>
+          <w:lang w:val="en-US" w:eastAsia="en-US"/>
         </w:rPr>
         <w:br w:type="page"/>
       </w:r>
@@ -5595,147 +5849,17 @@
           <w:szCs w:val="28"/>
         </w:rPr>
         <w:lastRenderedPageBreak/>
-        <w:t>Задание 2.</w:t>
-      </w:r>
-      <w:r>
-        <w:rPr>
-          <w:sz w:val="28"/>
-          <w:szCs w:val="28"/>
-        </w:rPr>
-        <w:t xml:space="preserve"> Реализуйте вышеописанный пример с вводом произвольного набора до 8-ми чисел (со значениями от 0 до 7) и его сортировкой битовым массивом в виде числа типа </w:t>
-      </w:r>
-      <w:proofErr w:type="spellStart"/>
-      <w:r>
-        <w:rPr>
-          <w:sz w:val="28"/>
-          <w:szCs w:val="28"/>
-        </w:rPr>
-        <w:t>unsigned</w:t>
-      </w:r>
-      <w:proofErr w:type="spellEnd"/>
-      <w:r>
-        <w:rPr>
-          <w:sz w:val="28"/>
-          <w:szCs w:val="28"/>
-        </w:rPr>
-        <w:t xml:space="preserve"> </w:t>
-      </w:r>
-      <w:proofErr w:type="spellStart"/>
-      <w:r>
-        <w:rPr>
-          <w:sz w:val="28"/>
-          <w:szCs w:val="28"/>
-        </w:rPr>
-        <w:t>char</w:t>
-      </w:r>
-      <w:proofErr w:type="spellEnd"/>
-      <w:r>
-        <w:rPr>
-          <w:sz w:val="28"/>
-          <w:szCs w:val="28"/>
-        </w:rPr>
-        <w:t xml:space="preserve">. Проверьте работу программы. Исправьте программу задания, чтобы для сортировки набора из 64-х чисел использовалось не одно число типа </w:t>
-      </w:r>
-      <w:proofErr w:type="spellStart"/>
-      <w:r>
-        <w:rPr>
-          <w:sz w:val="28"/>
-          <w:szCs w:val="28"/>
-        </w:rPr>
-        <w:t>unsigned</w:t>
-      </w:r>
-      <w:proofErr w:type="spellEnd"/>
-      <w:r>
-        <w:rPr>
-          <w:sz w:val="28"/>
-          <w:szCs w:val="28"/>
-        </w:rPr>
-        <w:t xml:space="preserve"> </w:t>
-      </w:r>
-      <w:proofErr w:type="spellStart"/>
-      <w:r>
-        <w:rPr>
-          <w:sz w:val="28"/>
-          <w:szCs w:val="28"/>
-        </w:rPr>
-        <w:t>long</w:t>
-      </w:r>
-      <w:proofErr w:type="spellEnd"/>
-      <w:r>
-        <w:rPr>
-          <w:sz w:val="28"/>
-          <w:szCs w:val="28"/>
-        </w:rPr>
-        <w:t xml:space="preserve"> </w:t>
-      </w:r>
-      <w:proofErr w:type="spellStart"/>
-      <w:r>
-        <w:rPr>
-          <w:sz w:val="28"/>
-          <w:szCs w:val="28"/>
-        </w:rPr>
-        <w:t>long</w:t>
-      </w:r>
-      <w:proofErr w:type="spellEnd"/>
-      <w:r>
-        <w:rPr>
-          <w:sz w:val="28"/>
-          <w:szCs w:val="28"/>
-        </w:rPr>
-        <w:t xml:space="preserve">, а линейный массив чисел типа </w:t>
-      </w:r>
-      <w:proofErr w:type="spellStart"/>
-      <w:r>
-        <w:rPr>
-          <w:sz w:val="28"/>
-          <w:szCs w:val="28"/>
-        </w:rPr>
-        <w:t>unsigned</w:t>
-      </w:r>
-      <w:proofErr w:type="spellEnd"/>
-      <w:r>
-        <w:rPr>
-          <w:sz w:val="28"/>
-          <w:szCs w:val="28"/>
-        </w:rPr>
-        <w:t xml:space="preserve"> </w:t>
-      </w:r>
-      <w:proofErr w:type="spellStart"/>
-      <w:r>
-        <w:rPr>
-          <w:sz w:val="28"/>
-          <w:szCs w:val="28"/>
-        </w:rPr>
-        <w:t>char</w:t>
-      </w:r>
-      <w:proofErr w:type="spellEnd"/>
-    </w:p>
-    <w:p>
-      <w:pPr>
-        <w:ind w:left="-284"/>
-        <w:jc w:val="both"/>
-        <w:rPr>
-          <w:sz w:val="40"/>
-          <w:szCs w:val="40"/>
-        </w:rPr>
-      </w:pPr>
-    </w:p>
-    <w:p>
-      <w:pPr>
-        <w:ind w:left="-284"/>
-        <w:jc w:val="both"/>
-        <w:rPr>
+        <w:t>Задание</w:t>
+      </w:r>
+      <w:r>
+        <w:rPr>
+          <w:b/>
+          <w:bCs/>
           <w:sz w:val="28"/>
           <w:szCs w:val="28"/>
           <w:lang w:val="en-US"/>
         </w:rPr>
-      </w:pPr>
-      <w:r>
-        <w:rPr>
-          <w:sz w:val="28"/>
-          <w:szCs w:val="28"/>
-        </w:rPr>
-        <w:t>Листинг кода</w:t>
+        <w:t xml:space="preserve"> 2.</w:t>
       </w:r>
       <w:r>
         <w:rPr>
@@ -5743,8 +5867,130 @@
           <w:szCs w:val="28"/>
           <w:lang w:val="en-US"/>
         </w:rPr>
-        <w:t>:</w:t>
-      </w:r>
+        <w:t xml:space="preserve"> </w:t>
+      </w:r>
+      <w:r>
+        <w:rPr>
+          <w:sz w:val="28"/>
+          <w:szCs w:val="28"/>
+        </w:rPr>
+        <w:t xml:space="preserve">Реализуйте вышеописанный пример с вводом произвольного набора до 8-ми чисел (со значениями от 0 до 7) и его сортировкой битовым массивом в виде числа типа </w:t>
+      </w:r>
+      <w:proofErr w:type="spellStart"/>
+      <w:r>
+        <w:rPr>
+          <w:sz w:val="28"/>
+          <w:szCs w:val="28"/>
+        </w:rPr>
+        <w:t>unsigned</w:t>
+      </w:r>
+      <w:proofErr w:type="spellEnd"/>
+      <w:r>
+        <w:rPr>
+          <w:sz w:val="28"/>
+          <w:szCs w:val="28"/>
+        </w:rPr>
+        <w:t xml:space="preserve"> </w:t>
+      </w:r>
+      <w:proofErr w:type="spellStart"/>
+      <w:r>
+        <w:rPr>
+          <w:sz w:val="28"/>
+          <w:szCs w:val="28"/>
+        </w:rPr>
+        <w:t>char</w:t>
+      </w:r>
+      <w:proofErr w:type="spellEnd"/>
+      <w:r>
+        <w:rPr>
+          <w:sz w:val="28"/>
+          <w:szCs w:val="28"/>
+        </w:rPr>
+        <w:t xml:space="preserve">. Проверьте работу программы. Исправьте программу задания, чтобы для сортировки набора из 64-х чисел использовалось не одно число типа </w:t>
+      </w:r>
+      <w:proofErr w:type="spellStart"/>
+      <w:r>
+        <w:rPr>
+          <w:sz w:val="28"/>
+          <w:szCs w:val="28"/>
+        </w:rPr>
+        <w:t>unsigned</w:t>
+      </w:r>
+      <w:proofErr w:type="spellEnd"/>
+      <w:r>
+        <w:rPr>
+          <w:sz w:val="28"/>
+          <w:szCs w:val="28"/>
+        </w:rPr>
+        <w:t xml:space="preserve"> </w:t>
+      </w:r>
+      <w:proofErr w:type="spellStart"/>
+      <w:r>
+        <w:rPr>
+          <w:sz w:val="28"/>
+          <w:szCs w:val="28"/>
+        </w:rPr>
+        <w:t>long</w:t>
+      </w:r>
+      <w:proofErr w:type="spellEnd"/>
+      <w:r>
+        <w:rPr>
+          <w:sz w:val="28"/>
+          <w:szCs w:val="28"/>
+        </w:rPr>
+        <w:t xml:space="preserve"> </w:t>
+      </w:r>
+      <w:proofErr w:type="spellStart"/>
+      <w:r>
+        <w:rPr>
+          <w:sz w:val="28"/>
+          <w:szCs w:val="28"/>
+        </w:rPr>
+        <w:t>long</w:t>
+      </w:r>
+      <w:proofErr w:type="spellEnd"/>
+      <w:r>
+        <w:rPr>
+          <w:sz w:val="28"/>
+          <w:szCs w:val="28"/>
+        </w:rPr>
+        <w:t xml:space="preserve">, а линейный массив чисел типа </w:t>
+      </w:r>
+      <w:proofErr w:type="spellStart"/>
+      <w:r>
+        <w:rPr>
+          <w:sz w:val="28"/>
+          <w:szCs w:val="28"/>
+        </w:rPr>
+        <w:t>unsigned</w:t>
+      </w:r>
+      <w:proofErr w:type="spellEnd"/>
+      <w:r>
+        <w:rPr>
+          <w:sz w:val="28"/>
+          <w:szCs w:val="28"/>
+        </w:rPr>
+        <w:t xml:space="preserve"> </w:t>
+      </w:r>
+      <w:proofErr w:type="spellStart"/>
+      <w:r>
+        <w:rPr>
+          <w:sz w:val="28"/>
+          <w:szCs w:val="28"/>
+        </w:rPr>
+        <w:t>char</w:t>
+      </w:r>
+      <w:proofErr w:type="spellEnd"/>
+    </w:p>
+    <w:p>
+      <w:pPr>
+        <w:ind w:left="-284"/>
+        <w:jc w:val="both"/>
+        <w:rPr>
+          <w:sz w:val="40"/>
+          <w:szCs w:val="40"/>
+        </w:rPr>
+      </w:pPr>
     </w:p>
     <w:p>
       <w:pPr>
@@ -5756,6 +6002,47 @@
           <w:lang w:val="en-US"/>
         </w:rPr>
       </w:pPr>
+      <w:r>
+        <w:rPr>
+          <w:sz w:val="28"/>
+          <w:szCs w:val="28"/>
+        </w:rPr>
+        <w:t>Листинг</w:t>
+      </w:r>
+      <w:r>
+        <w:rPr>
+          <w:sz w:val="28"/>
+          <w:szCs w:val="28"/>
+          <w:lang w:val="en-US"/>
+        </w:rPr>
+        <w:t xml:space="preserve"> </w:t>
+      </w:r>
+      <w:r>
+        <w:rPr>
+          <w:sz w:val="28"/>
+          <w:szCs w:val="28"/>
+        </w:rPr>
+        <w:t>кода</w:t>
+      </w:r>
+      <w:r>
+        <w:rPr>
+          <w:sz w:val="28"/>
+          <w:szCs w:val="28"/>
+          <w:lang w:val="en-US"/>
+        </w:rPr>
+        <w:t>:</w:t>
+      </w:r>
+    </w:p>
+    <w:p>
+      <w:pPr>
+        <w:ind w:left="-284"/>
+        <w:jc w:val="both"/>
+        <w:rPr>
+          <w:sz w:val="28"/>
+          <w:szCs w:val="28"/>
+          <w:lang w:val="en-US"/>
+        </w:rPr>
+      </w:pPr>
     </w:p>
     <w:p>
       <w:pPr>
@@ -6105,7 +6392,7 @@
           <w:color w:val="000000"/>
           <w:sz w:val="19"/>
           <w:szCs w:val="19"/>
-          <w:lang w:val="en-US" w:eastAsia="en-US"/>
+          <w:lang w:eastAsia="en-US"/>
         </w:rPr>
       </w:pPr>
       <w:r>
@@ -6136,7 +6423,7 @@
           <w:color w:val="000000"/>
           <w:sz w:val="19"/>
           <w:szCs w:val="19"/>
-          <w:lang w:val="en-US" w:eastAsia="en-US"/>
+          <w:lang w:eastAsia="en-US"/>
         </w:rPr>
         <w:t xml:space="preserve"> </w:t>
       </w:r>
@@ -6146,7 +6433,7 @@
           <w:color w:val="008080"/>
           <w:sz w:val="19"/>
           <w:szCs w:val="19"/>
-          <w:lang w:val="en-US" w:eastAsia="en-US"/>
+          <w:lang w:eastAsia="en-US"/>
         </w:rPr>
         <w:t>&lt;&lt;</w:t>
       </w:r>
@@ -6156,7 +6443,7 @@
           <w:color w:val="000000"/>
           <w:sz w:val="19"/>
           <w:szCs w:val="19"/>
-          <w:lang w:val="en-US" w:eastAsia="en-US"/>
+          <w:lang w:eastAsia="en-US"/>
         </w:rPr>
         <w:t xml:space="preserve"> </w:t>
       </w:r>
@@ -6166,7 +6453,7 @@
           <w:color w:val="A31515"/>
           <w:sz w:val="19"/>
           <w:szCs w:val="19"/>
-          <w:lang w:val="en-US" w:eastAsia="en-US"/>
+          <w:lang w:eastAsia="en-US"/>
         </w:rPr>
         <w:t>"</w:t>
       </w:r>
@@ -6186,7 +6473,7 @@
           <w:color w:val="A31515"/>
           <w:sz w:val="19"/>
           <w:szCs w:val="19"/>
-          <w:lang w:val="en-US" w:eastAsia="en-US"/>
+          <w:lang w:eastAsia="en-US"/>
         </w:rPr>
         <w:t xml:space="preserve"> </w:t>
       </w:r>
@@ -6206,7 +6493,7 @@
           <w:color w:val="A31515"/>
           <w:sz w:val="19"/>
           <w:szCs w:val="19"/>
-          <w:lang w:val="en-US" w:eastAsia="en-US"/>
+          <w:lang w:eastAsia="en-US"/>
         </w:rPr>
         <w:t xml:space="preserve"> </w:t>
       </w:r>
@@ -6226,7 +6513,7 @@
           <w:color w:val="A31515"/>
           <w:sz w:val="19"/>
           <w:szCs w:val="19"/>
-          <w:lang w:val="en-US" w:eastAsia="en-US"/>
+          <w:lang w:eastAsia="en-US"/>
         </w:rPr>
         <w:t xml:space="preserve"> </w:t>
       </w:r>
@@ -6246,7 +6533,7 @@
           <w:color w:val="A31515"/>
           <w:sz w:val="19"/>
           <w:szCs w:val="19"/>
-          <w:lang w:val="en-US" w:eastAsia="en-US"/>
+          <w:lang w:eastAsia="en-US"/>
         </w:rPr>
         <w:t xml:space="preserve"> 8: "</w:t>
       </w:r>
@@ -6256,7 +6543,7 @@
           <w:color w:val="000000"/>
           <w:sz w:val="19"/>
           <w:szCs w:val="19"/>
-          <w:lang w:val="en-US" w:eastAsia="en-US"/>
+          <w:lang w:eastAsia="en-US"/>
         </w:rPr>
         <w:t>;</w:t>
       </w:r>
@@ -6278,7 +6565,7 @@
           <w:color w:val="000000"/>
           <w:sz w:val="19"/>
           <w:szCs w:val="19"/>
-          <w:lang w:val="en-US" w:eastAsia="en-US"/>
+          <w:lang w:eastAsia="en-US"/>
         </w:rPr>
         <w:t xml:space="preserve">    </w:t>
       </w:r>
@@ -7491,7 +7778,7 @@
           <w:color w:val="000000"/>
           <w:sz w:val="19"/>
           <w:szCs w:val="19"/>
-          <w:lang w:eastAsia="en-US"/>
+          <w:lang w:val="en-US" w:eastAsia="en-US"/>
         </w:rPr>
       </w:pPr>
       <w:r>
@@ -7510,7 +7797,7 @@
           <w:color w:val="0000FF"/>
           <w:sz w:val="19"/>
           <w:szCs w:val="19"/>
-          <w:lang w:eastAsia="en-US"/>
+          <w:lang w:val="en-US" w:eastAsia="en-US"/>
         </w:rPr>
         <w:t>if</w:t>
       </w:r>
@@ -7520,7 +7807,7 @@
           <w:color w:val="000000"/>
           <w:sz w:val="19"/>
           <w:szCs w:val="19"/>
-          <w:lang w:eastAsia="en-US"/>
+          <w:lang w:val="en-US" w:eastAsia="en-US"/>
         </w:rPr>
         <w:t xml:space="preserve"> (B</w:t>
       </w:r>
@@ -7530,7 +7817,7 @@
           <w:color w:val="008080"/>
           <w:sz w:val="19"/>
           <w:szCs w:val="19"/>
-          <w:lang w:eastAsia="en-US"/>
+          <w:lang w:val="en-US" w:eastAsia="en-US"/>
         </w:rPr>
         <w:t>[</w:t>
       </w:r>
@@ -7540,7 +7827,7 @@
           <w:color w:val="000000"/>
           <w:sz w:val="19"/>
           <w:szCs w:val="19"/>
-          <w:lang w:eastAsia="en-US"/>
+          <w:lang w:val="en-US" w:eastAsia="en-US"/>
         </w:rPr>
         <w:t>i</w:t>
       </w:r>
@@ -7550,7 +7837,7 @@
           <w:color w:val="008080"/>
           <w:sz w:val="19"/>
           <w:szCs w:val="19"/>
-          <w:lang w:eastAsia="en-US"/>
+          <w:lang w:val="en-US" w:eastAsia="en-US"/>
         </w:rPr>
         <w:t>]</w:t>
       </w:r>
@@ -7560,7 +7847,7 @@
           <w:color w:val="000000"/>
           <w:sz w:val="19"/>
           <w:szCs w:val="19"/>
-          <w:lang w:eastAsia="en-US"/>
+          <w:lang w:val="en-US" w:eastAsia="en-US"/>
         </w:rPr>
         <w:t xml:space="preserve"> == 1) {</w:t>
       </w:r>
@@ -7573,16 +7860,16 @@
           <w:color w:val="000000"/>
           <w:sz w:val="19"/>
           <w:szCs w:val="19"/>
-          <w:lang w:eastAsia="en-US"/>
-        </w:rPr>
-      </w:pPr>
-      <w:r>
-        <w:rPr>
-          <w:rFonts w:ascii="Cascadia Mono" w:eastAsia="Calibri" w:hAnsi="Cascadia Mono" w:cs="Cascadia Mono"/>
-          <w:color w:val="000000"/>
-          <w:sz w:val="19"/>
-          <w:szCs w:val="19"/>
-          <w:lang w:eastAsia="en-US"/>
+          <w:lang w:val="en-US" w:eastAsia="en-US"/>
+        </w:rPr>
+      </w:pPr>
+      <w:r>
+        <w:rPr>
+          <w:rFonts w:ascii="Cascadia Mono" w:eastAsia="Calibri" w:hAnsi="Cascadia Mono" w:cs="Cascadia Mono"/>
+          <w:color w:val="000000"/>
+          <w:sz w:val="19"/>
+          <w:szCs w:val="19"/>
+          <w:lang w:val="en-US" w:eastAsia="en-US"/>
         </w:rPr>
         <w:t xml:space="preserve">            </w:t>
       </w:r>
@@ -7593,7 +7880,7 @@
           <w:color w:val="000000"/>
           <w:sz w:val="19"/>
           <w:szCs w:val="19"/>
-          <w:lang w:eastAsia="en-US"/>
+          <w:lang w:val="en-US" w:eastAsia="en-US"/>
         </w:rPr>
         <w:t>cout</w:t>
       </w:r>
@@ -7604,18 +7891,17 @@
           <w:color w:val="000000"/>
           <w:sz w:val="19"/>
           <w:szCs w:val="19"/>
-          <w:lang w:eastAsia="en-US"/>
+          <w:lang w:val="en-US" w:eastAsia="en-US"/>
         </w:rPr>
         <w:t xml:space="preserve"> </w:t>
       </w:r>
-      <w:proofErr w:type="gramStart"/>
       <w:r>
         <w:rPr>
           <w:rFonts w:ascii="Cascadia Mono" w:eastAsia="Calibri" w:hAnsi="Cascadia Mono" w:cs="Cascadia Mono"/>
           <w:color w:val="008080"/>
           <w:sz w:val="19"/>
           <w:szCs w:val="19"/>
-          <w:lang w:eastAsia="en-US"/>
+          <w:lang w:val="en-US" w:eastAsia="en-US"/>
         </w:rPr>
         <w:t>&lt;&lt;</w:t>
       </w:r>
@@ -7625,40 +7911,29 @@
           <w:color w:val="000000"/>
           <w:sz w:val="19"/>
           <w:szCs w:val="19"/>
-          <w:lang w:eastAsia="en-US"/>
-        </w:rPr>
-        <w:t xml:space="preserve"> i</w:t>
-      </w:r>
-      <w:proofErr w:type="gramEnd"/>
-      <w:r>
-        <w:rPr>
-          <w:rFonts w:ascii="Cascadia Mono" w:eastAsia="Calibri" w:hAnsi="Cascadia Mono" w:cs="Cascadia Mono"/>
-          <w:color w:val="000000"/>
-          <w:sz w:val="19"/>
-          <w:szCs w:val="19"/>
-          <w:lang w:eastAsia="en-US"/>
-        </w:rPr>
-        <w:t>;</w:t>
-      </w:r>
-    </w:p>
-    <w:p>
-      <w:pPr>
-        <w:widowControl/>
-        <w:rPr>
-          <w:rFonts w:ascii="Cascadia Mono" w:eastAsia="Calibri" w:hAnsi="Cascadia Mono" w:cs="Cascadia Mono"/>
-          <w:color w:val="000000"/>
-          <w:sz w:val="19"/>
-          <w:szCs w:val="19"/>
-          <w:lang w:eastAsia="en-US"/>
-        </w:rPr>
-      </w:pPr>
-      <w:r>
-        <w:rPr>
-          <w:rFonts w:ascii="Cascadia Mono" w:eastAsia="Calibri" w:hAnsi="Cascadia Mono" w:cs="Cascadia Mono"/>
-          <w:color w:val="000000"/>
-          <w:sz w:val="19"/>
-          <w:szCs w:val="19"/>
-          <w:lang w:eastAsia="en-US"/>
+          <w:lang w:val="en-US" w:eastAsia="en-US"/>
+        </w:rPr>
+        <w:t xml:space="preserve"> i;</w:t>
+      </w:r>
+    </w:p>
+    <w:p>
+      <w:pPr>
+        <w:widowControl/>
+        <w:rPr>
+          <w:rFonts w:ascii="Cascadia Mono" w:eastAsia="Calibri" w:hAnsi="Cascadia Mono" w:cs="Cascadia Mono"/>
+          <w:color w:val="000000"/>
+          <w:sz w:val="19"/>
+          <w:szCs w:val="19"/>
+          <w:lang w:val="en-US" w:eastAsia="en-US"/>
+        </w:rPr>
+      </w:pPr>
+      <w:r>
+        <w:rPr>
+          <w:rFonts w:ascii="Cascadia Mono" w:eastAsia="Calibri" w:hAnsi="Cascadia Mono" w:cs="Cascadia Mono"/>
+          <w:color w:val="000000"/>
+          <w:sz w:val="19"/>
+          <w:szCs w:val="19"/>
+          <w:lang w:val="en-US" w:eastAsia="en-US"/>
         </w:rPr>
         <w:t xml:space="preserve">        }</w:t>
       </w:r>
@@ -7671,16 +7946,16 @@
           <w:color w:val="000000"/>
           <w:sz w:val="19"/>
           <w:szCs w:val="19"/>
-          <w:lang w:eastAsia="en-US"/>
-        </w:rPr>
-      </w:pPr>
-      <w:r>
-        <w:rPr>
-          <w:rFonts w:ascii="Cascadia Mono" w:eastAsia="Calibri" w:hAnsi="Cascadia Mono" w:cs="Cascadia Mono"/>
-          <w:color w:val="000000"/>
-          <w:sz w:val="19"/>
-          <w:szCs w:val="19"/>
-          <w:lang w:eastAsia="en-US"/>
+          <w:lang w:val="en-US" w:eastAsia="en-US"/>
+        </w:rPr>
+      </w:pPr>
+      <w:r>
+        <w:rPr>
+          <w:rFonts w:ascii="Cascadia Mono" w:eastAsia="Calibri" w:hAnsi="Cascadia Mono" w:cs="Cascadia Mono"/>
+          <w:color w:val="000000"/>
+          <w:sz w:val="19"/>
+          <w:szCs w:val="19"/>
+          <w:lang w:val="en-US" w:eastAsia="en-US"/>
         </w:rPr>
         <w:t xml:space="preserve">    }</w:t>
       </w:r>
@@ -7694,16 +7969,16 @@
           <w:color w:val="000000"/>
           <w:sz w:val="19"/>
           <w:szCs w:val="19"/>
-          <w:lang w:eastAsia="en-US"/>
-        </w:rPr>
-      </w:pPr>
-      <w:r>
-        <w:rPr>
-          <w:rFonts w:ascii="Cascadia Mono" w:eastAsia="Calibri" w:hAnsi="Cascadia Mono" w:cs="Cascadia Mono"/>
-          <w:color w:val="000000"/>
-          <w:sz w:val="19"/>
-          <w:szCs w:val="19"/>
-          <w:lang w:eastAsia="en-US"/>
+          <w:lang w:val="en-US" w:eastAsia="en-US"/>
+        </w:rPr>
+      </w:pPr>
+      <w:r>
+        <w:rPr>
+          <w:rFonts w:ascii="Cascadia Mono" w:eastAsia="Calibri" w:hAnsi="Cascadia Mono" w:cs="Cascadia Mono"/>
+          <w:color w:val="000000"/>
+          <w:sz w:val="19"/>
+          <w:szCs w:val="19"/>
+          <w:lang w:val="en-US" w:eastAsia="en-US"/>
         </w:rPr>
         <w:t>}</w:t>
       </w:r>
@@ -7720,16 +7995,16 @@
           <w:color w:val="000000"/>
           <w:sz w:val="19"/>
           <w:szCs w:val="19"/>
-          <w:lang w:eastAsia="en-US"/>
-        </w:rPr>
-      </w:pPr>
-      <w:r>
-        <w:rPr>
-          <w:rFonts w:ascii="Cascadia Mono" w:eastAsia="Calibri" w:hAnsi="Cascadia Mono" w:cs="Cascadia Mono"/>
-          <w:color w:val="000000"/>
-          <w:sz w:val="19"/>
-          <w:szCs w:val="19"/>
-          <w:lang w:eastAsia="en-US"/>
+          <w:lang w:val="en-US" w:eastAsia="en-US"/>
+        </w:rPr>
+      </w:pPr>
+      <w:r>
+        <w:rPr>
+          <w:rFonts w:ascii="Cascadia Mono" w:eastAsia="Calibri" w:hAnsi="Cascadia Mono" w:cs="Cascadia Mono"/>
+          <w:color w:val="000000"/>
+          <w:sz w:val="19"/>
+          <w:szCs w:val="19"/>
+          <w:lang w:val="en-US" w:eastAsia="en-US"/>
         </w:rPr>
         <w:br w:type="page"/>
       </w:r>
@@ -7751,14 +8026,32 @@
           <w:szCs w:val="28"/>
         </w:rPr>
         <w:lastRenderedPageBreak/>
-        <w:t>Задание 3</w:t>
-      </w:r>
-      <w:r>
-        <w:rPr>
+        <w:t>Задание</w:t>
+      </w:r>
+      <w:r>
+        <w:rPr>
+          <w:b/>
+          <w:bCs/>
           <w:sz w:val="28"/>
           <w:szCs w:val="28"/>
-        </w:rPr>
-        <w:t>. Постановка задачи: Входные данные: файл, содержащий не более n=</w:t>
+          <w:lang w:val="en-US"/>
+        </w:rPr>
+        <w:t xml:space="preserve"> 3</w:t>
+      </w:r>
+      <w:r>
+        <w:rPr>
+          <w:sz w:val="28"/>
+          <w:szCs w:val="28"/>
+          <w:lang w:val="en-US"/>
+        </w:rPr>
+        <w:t xml:space="preserve">. </w:t>
+      </w:r>
+      <w:r>
+        <w:rPr>
+          <w:sz w:val="28"/>
+          <w:szCs w:val="28"/>
+        </w:rPr>
+        <w:t>Постановка задачи: Входные данные: файл, содержащий не более n=</w:t>
       </w:r>
       <m:oMath>
         <m:r>
@@ -7825,7 +8118,6 @@
         <w:rPr>
           <w:sz w:val="24"/>
           <w:szCs w:val="24"/>
-          <w:lang w:val="en-US"/>
         </w:rPr>
       </w:pPr>
     </w:p>
@@ -7844,7 +8136,7 @@
           <w:sz w:val="28"/>
           <w:szCs w:val="28"/>
         </w:rPr>
-        <w:t>Листинг кода</w:t>
+        <w:t>Листинг</w:t>
       </w:r>
       <w:r>
         <w:rPr>
@@ -7852,18 +8144,33 @@
           <w:szCs w:val="28"/>
           <w:lang w:val="en-US"/>
         </w:rPr>
-        <w:t>:</w:t>
-      </w:r>
-    </w:p>
-    <w:p>
-      <w:pPr>
-        <w:ind w:left="-284"/>
-        <w:jc w:val="both"/>
+        <w:t xml:space="preserve"> </w:t>
+      </w:r>
+      <w:r>
+        <w:rPr>
+          <w:sz w:val="28"/>
+          <w:szCs w:val="28"/>
+        </w:rPr>
+        <w:t>кода</w:t>
+      </w:r>
+      <w:r>
         <w:rPr>
           <w:sz w:val="28"/>
           <w:szCs w:val="28"/>
           <w:lang w:val="en-US"/>
         </w:rPr>
+        <w:t>:</w:t>
+      </w:r>
+    </w:p>
+    <w:p>
+      <w:pPr>
+        <w:ind w:left="-284"/>
+        <w:jc w:val="both"/>
+        <w:rPr>
+          <w:sz w:val="28"/>
+          <w:szCs w:val="28"/>
+          <w:lang w:val="en-US"/>
+        </w:rPr>
       </w:pPr>
     </w:p>
     <w:p>
@@ -8012,6 +8319,60 @@
           <w:lang w:val="en-US" w:eastAsia="en-US"/>
         </w:rPr>
         <w:t>1000000000);</w:t>
+      </w:r>
+    </w:p>
+    <w:p>
+      <w:pPr>
+        <w:widowControl/>
+        <w:rPr>
+          <w:rFonts w:ascii="Cascadia Mono" w:eastAsia="Calibri" w:hAnsi="Cascadia Mono" w:cs="Cascadia Mono"/>
+          <w:color w:val="000000"/>
+          <w:sz w:val="19"/>
+          <w:szCs w:val="19"/>
+          <w:lang w:val="en-US" w:eastAsia="en-US"/>
+        </w:rPr>
+      </w:pPr>
+      <w:r>
+        <w:rPr>
+          <w:rFonts w:ascii="Cascadia Mono" w:eastAsia="Calibri" w:hAnsi="Cascadia Mono" w:cs="Cascadia Mono"/>
+          <w:color w:val="0000FF"/>
+          <w:sz w:val="19"/>
+          <w:szCs w:val="19"/>
+          <w:lang w:val="en-US" w:eastAsia="en-US"/>
+        </w:rPr>
+        <w:t>int</w:t>
+      </w:r>
+      <w:r>
+        <w:rPr>
+          <w:rFonts w:ascii="Cascadia Mono" w:eastAsia="Calibri" w:hAnsi="Cascadia Mono" w:cs="Cascadia Mono"/>
+          <w:color w:val="000000"/>
+          <w:sz w:val="19"/>
+          <w:szCs w:val="19"/>
+          <w:lang w:val="en-US" w:eastAsia="en-US"/>
+        </w:rPr>
+        <w:t xml:space="preserve"> </w:t>
+      </w:r>
+      <w:proofErr w:type="spellStart"/>
+      <w:r>
+        <w:rPr>
+          <w:rFonts w:ascii="Cascadia Mono" w:eastAsia="Calibri" w:hAnsi="Cascadia Mono" w:cs="Cascadia Mono"/>
+          <w:color w:val="000000"/>
+          <w:sz w:val="19"/>
+          <w:szCs w:val="19"/>
+          <w:lang w:val="en-US" w:eastAsia="en-US"/>
+        </w:rPr>
+        <w:t>size_mas</w:t>
+      </w:r>
+      <w:proofErr w:type="spellEnd"/>
+      <w:r>
+        <w:rPr>
+          <w:rFonts w:ascii="Cascadia Mono" w:eastAsia="Calibri" w:hAnsi="Cascadia Mono" w:cs="Cascadia Mono"/>
+          <w:color w:val="000000"/>
+          <w:sz w:val="19"/>
+          <w:szCs w:val="19"/>
+          <w:lang w:val="en-US" w:eastAsia="en-US"/>
+        </w:rPr>
+        <w:t xml:space="preserve"> = 0;</w:t>
       </w:r>
     </w:p>
     <w:p>
@@ -8655,89 +9016,73 @@
           <w:szCs w:val="19"/>
           <w:lang w:val="en-US" w:eastAsia="en-US"/>
         </w:rPr>
-        <w:t xml:space="preserve">        fin </w:t>
-      </w:r>
-      <w:r>
-        <w:rPr>
-          <w:rFonts w:ascii="Cascadia Mono" w:eastAsia="Calibri" w:hAnsi="Cascadia Mono" w:cs="Cascadia Mono"/>
-          <w:color w:val="008080"/>
-          <w:sz w:val="19"/>
-          <w:szCs w:val="19"/>
-          <w:lang w:val="en-US" w:eastAsia="en-US"/>
-        </w:rPr>
-        <w:t>&gt;&gt;</w:t>
-      </w:r>
-      <w:r>
-        <w:rPr>
-          <w:rFonts w:ascii="Cascadia Mono" w:eastAsia="Calibri" w:hAnsi="Cascadia Mono" w:cs="Cascadia Mono"/>
-          <w:color w:val="000000"/>
-          <w:sz w:val="19"/>
-          <w:szCs w:val="19"/>
-          <w:lang w:val="en-US" w:eastAsia="en-US"/>
-        </w:rPr>
-        <w:t xml:space="preserve"> x;</w:t>
-      </w:r>
-    </w:p>
-    <w:p>
-      <w:pPr>
-        <w:widowControl/>
-        <w:rPr>
-          <w:rFonts w:ascii="Cascadia Mono" w:eastAsia="Calibri" w:hAnsi="Cascadia Mono" w:cs="Cascadia Mono"/>
-          <w:color w:val="000000"/>
-          <w:sz w:val="19"/>
-          <w:szCs w:val="19"/>
-          <w:lang w:val="en-US" w:eastAsia="en-US"/>
-        </w:rPr>
-      </w:pPr>
-      <w:r>
-        <w:rPr>
-          <w:rFonts w:ascii="Cascadia Mono" w:eastAsia="Calibri" w:hAnsi="Cascadia Mono" w:cs="Cascadia Mono"/>
-          <w:color w:val="000000"/>
-          <w:sz w:val="19"/>
-          <w:szCs w:val="19"/>
-          <w:lang w:val="en-US" w:eastAsia="en-US"/>
-        </w:rPr>
-        <w:t xml:space="preserve">        A</w:t>
-      </w:r>
-      <w:r>
-        <w:rPr>
-          <w:rFonts w:ascii="Cascadia Mono" w:eastAsia="Calibri" w:hAnsi="Cascadia Mono" w:cs="Cascadia Mono"/>
-          <w:color w:val="008080"/>
-          <w:sz w:val="19"/>
-          <w:szCs w:val="19"/>
-          <w:lang w:val="en-US" w:eastAsia="en-US"/>
-        </w:rPr>
-        <w:t>[</w:t>
-      </w:r>
-      <w:r>
-        <w:rPr>
-          <w:rFonts w:ascii="Cascadia Mono" w:eastAsia="Calibri" w:hAnsi="Cascadia Mono" w:cs="Cascadia Mono"/>
-          <w:color w:val="000000"/>
-          <w:sz w:val="19"/>
-          <w:szCs w:val="19"/>
-          <w:lang w:val="en-US" w:eastAsia="en-US"/>
-        </w:rPr>
-        <w:t>x</w:t>
-      </w:r>
-      <w:r>
-        <w:rPr>
-          <w:rFonts w:ascii="Cascadia Mono" w:eastAsia="Calibri" w:hAnsi="Cascadia Mono" w:cs="Cascadia Mono"/>
-          <w:color w:val="008080"/>
-          <w:sz w:val="19"/>
-          <w:szCs w:val="19"/>
-          <w:lang w:val="en-US" w:eastAsia="en-US"/>
-        </w:rPr>
-        <w:t>]</w:t>
-      </w:r>
-      <w:r>
-        <w:rPr>
-          <w:rFonts w:ascii="Cascadia Mono" w:eastAsia="Calibri" w:hAnsi="Cascadia Mono" w:cs="Cascadia Mono"/>
-          <w:color w:val="000000"/>
-          <w:sz w:val="19"/>
-          <w:szCs w:val="19"/>
-          <w:lang w:val="en-US" w:eastAsia="en-US"/>
-        </w:rPr>
-        <w:t xml:space="preserve"> = 1;</w:t>
+        <w:t xml:space="preserve">        A[x] = 1;</w:t>
+      </w:r>
+    </w:p>
+    <w:p>
+      <w:pPr>
+        <w:widowControl/>
+        <w:rPr>
+          <w:rFonts w:ascii="Cascadia Mono" w:eastAsia="Calibri" w:hAnsi="Cascadia Mono" w:cs="Cascadia Mono"/>
+          <w:color w:val="000000"/>
+          <w:sz w:val="19"/>
+          <w:szCs w:val="19"/>
+          <w:lang w:val="en-US" w:eastAsia="en-US"/>
+        </w:rPr>
+      </w:pPr>
+      <w:r>
+        <w:rPr>
+          <w:rFonts w:ascii="Cascadia Mono" w:eastAsia="Calibri" w:hAnsi="Cascadia Mono" w:cs="Cascadia Mono"/>
+          <w:color w:val="000000"/>
+          <w:sz w:val="19"/>
+          <w:szCs w:val="19"/>
+          <w:lang w:val="en-US" w:eastAsia="en-US"/>
+        </w:rPr>
+        <w:t xml:space="preserve">        </w:t>
+      </w:r>
+      <w:proofErr w:type="spellStart"/>
+      <w:r>
+        <w:rPr>
+          <w:rFonts w:ascii="Cascadia Mono" w:eastAsia="Calibri" w:hAnsi="Cascadia Mono" w:cs="Cascadia Mono"/>
+          <w:color w:val="000000"/>
+          <w:sz w:val="19"/>
+          <w:szCs w:val="19"/>
+          <w:lang w:val="en-US" w:eastAsia="en-US"/>
+        </w:rPr>
+        <w:t>size_mas</w:t>
+      </w:r>
+      <w:proofErr w:type="spellEnd"/>
+      <w:r>
+        <w:rPr>
+          <w:rFonts w:ascii="Cascadia Mono" w:eastAsia="Calibri" w:hAnsi="Cascadia Mono" w:cs="Cascadia Mono"/>
+          <w:color w:val="000000"/>
+          <w:sz w:val="19"/>
+          <w:szCs w:val="19"/>
+          <w:lang w:val="en-US" w:eastAsia="en-US"/>
+        </w:rPr>
+        <w:t>++;</w:t>
+      </w:r>
+    </w:p>
+    <w:p>
+      <w:pPr>
+        <w:widowControl/>
+        <w:rPr>
+          <w:rFonts w:ascii="Cascadia Mono" w:eastAsia="Calibri" w:hAnsi="Cascadia Mono" w:cs="Cascadia Mono"/>
+          <w:color w:val="000000"/>
+          <w:sz w:val="19"/>
+          <w:szCs w:val="19"/>
+          <w:lang w:val="en-US" w:eastAsia="en-US"/>
+        </w:rPr>
+      </w:pPr>
+      <w:r>
+        <w:rPr>
+          <w:rFonts w:ascii="Cascadia Mono" w:eastAsia="Calibri" w:hAnsi="Cascadia Mono" w:cs="Cascadia Mono"/>
+          <w:color w:val="000000"/>
+          <w:sz w:val="19"/>
+          <w:szCs w:val="19"/>
+          <w:lang w:val="en-US" w:eastAsia="en-US"/>
+        </w:rPr>
+        <w:t xml:space="preserve">        </w:t>
       </w:r>
     </w:p>
     <w:p>
@@ -8834,6 +9179,362 @@
           <w:lang w:val="en-US" w:eastAsia="en-US"/>
         </w:rPr>
         <w:t xml:space="preserve"> i = 0; i &lt; </w:t>
+      </w:r>
+      <w:proofErr w:type="spellStart"/>
+      <w:r>
+        <w:rPr>
+          <w:rFonts w:ascii="Cascadia Mono" w:eastAsia="Calibri" w:hAnsi="Cascadia Mono" w:cs="Cascadia Mono"/>
+          <w:color w:val="000000"/>
+          <w:sz w:val="19"/>
+          <w:szCs w:val="19"/>
+          <w:lang w:val="en-US" w:eastAsia="en-US"/>
+        </w:rPr>
+        <w:t>size_mas</w:t>
+      </w:r>
+      <w:proofErr w:type="spellEnd"/>
+      <w:r>
+        <w:rPr>
+          <w:rFonts w:ascii="Cascadia Mono" w:eastAsia="Calibri" w:hAnsi="Cascadia Mono" w:cs="Cascadia Mono"/>
+          <w:color w:val="000000"/>
+          <w:sz w:val="19"/>
+          <w:szCs w:val="19"/>
+          <w:lang w:val="en-US" w:eastAsia="en-US"/>
+        </w:rPr>
+        <w:t>; i++) {</w:t>
+      </w:r>
+    </w:p>
+    <w:p>
+      <w:pPr>
+        <w:widowControl/>
+        <w:rPr>
+          <w:rFonts w:ascii="Cascadia Mono" w:eastAsia="Calibri" w:hAnsi="Cascadia Mono" w:cs="Cascadia Mono"/>
+          <w:color w:val="000000"/>
+          <w:sz w:val="19"/>
+          <w:szCs w:val="19"/>
+          <w:lang w:eastAsia="en-US"/>
+        </w:rPr>
+      </w:pPr>
+      <w:r>
+        <w:rPr>
+          <w:rFonts w:ascii="Cascadia Mono" w:eastAsia="Calibri" w:hAnsi="Cascadia Mono" w:cs="Cascadia Mono"/>
+          <w:color w:val="000000"/>
+          <w:sz w:val="19"/>
+          <w:szCs w:val="19"/>
+          <w:lang w:val="en-US" w:eastAsia="en-US"/>
+        </w:rPr>
+        <w:t xml:space="preserve">        </w:t>
+      </w:r>
+      <w:r>
+        <w:rPr>
+          <w:rFonts w:ascii="Cascadia Mono" w:eastAsia="Calibri" w:hAnsi="Cascadia Mono" w:cs="Cascadia Mono"/>
+          <w:color w:val="0000FF"/>
+          <w:sz w:val="19"/>
+          <w:szCs w:val="19"/>
+          <w:lang w:eastAsia="en-US"/>
+        </w:rPr>
+        <w:t>if</w:t>
+      </w:r>
+      <w:r>
+        <w:rPr>
+          <w:rFonts w:ascii="Cascadia Mono" w:eastAsia="Calibri" w:hAnsi="Cascadia Mono" w:cs="Cascadia Mono"/>
+          <w:color w:val="000000"/>
+          <w:sz w:val="19"/>
+          <w:szCs w:val="19"/>
+          <w:lang w:eastAsia="en-US"/>
+        </w:rPr>
+        <w:t xml:space="preserve"> (A[i] == 1) {</w:t>
+      </w:r>
+    </w:p>
+    <w:p>
+      <w:pPr>
+        <w:widowControl/>
+        <w:rPr>
+          <w:rFonts w:ascii="Cascadia Mono" w:eastAsia="Calibri" w:hAnsi="Cascadia Mono" w:cs="Cascadia Mono"/>
+          <w:color w:val="000000"/>
+          <w:sz w:val="19"/>
+          <w:szCs w:val="19"/>
+          <w:lang w:val="en-US" w:eastAsia="en-US"/>
+        </w:rPr>
+      </w:pPr>
+      <w:r>
+        <w:rPr>
+          <w:rFonts w:ascii="Cascadia Mono" w:eastAsia="Calibri" w:hAnsi="Cascadia Mono" w:cs="Cascadia Mono"/>
+          <w:color w:val="000000"/>
+          <w:sz w:val="19"/>
+          <w:szCs w:val="19"/>
+          <w:lang w:eastAsia="en-US"/>
+        </w:rPr>
+        <w:t xml:space="preserve">            </w:t>
+      </w:r>
+      <w:r>
+        <w:rPr>
+          <w:rFonts w:ascii="Cascadia Mono" w:eastAsia="Calibri" w:hAnsi="Cascadia Mono" w:cs="Cascadia Mono"/>
+          <w:color w:val="000000"/>
+          <w:sz w:val="19"/>
+          <w:szCs w:val="19"/>
+          <w:lang w:val="en-US" w:eastAsia="en-US"/>
+        </w:rPr>
+        <w:t>B[i] = i;</w:t>
+      </w:r>
+    </w:p>
+    <w:p>
+      <w:pPr>
+        <w:widowControl/>
+        <w:rPr>
+          <w:rFonts w:ascii="Cascadia Mono" w:eastAsia="Calibri" w:hAnsi="Cascadia Mono" w:cs="Cascadia Mono"/>
+          <w:color w:val="000000"/>
+          <w:sz w:val="19"/>
+          <w:szCs w:val="19"/>
+          <w:lang w:val="en-US" w:eastAsia="en-US"/>
+        </w:rPr>
+      </w:pPr>
+      <w:r>
+        <w:rPr>
+          <w:rFonts w:ascii="Cascadia Mono" w:eastAsia="Calibri" w:hAnsi="Cascadia Mono" w:cs="Cascadia Mono"/>
+          <w:color w:val="000000"/>
+          <w:sz w:val="19"/>
+          <w:szCs w:val="19"/>
+          <w:lang w:val="en-US" w:eastAsia="en-US"/>
+        </w:rPr>
+        <w:t xml:space="preserve">        }</w:t>
+      </w:r>
+    </w:p>
+    <w:p>
+      <w:pPr>
+        <w:widowControl/>
+        <w:rPr>
+          <w:rFonts w:ascii="Cascadia Mono" w:eastAsia="Calibri" w:hAnsi="Cascadia Mono" w:cs="Cascadia Mono"/>
+          <w:color w:val="000000"/>
+          <w:sz w:val="19"/>
+          <w:szCs w:val="19"/>
+          <w:lang w:val="en-US" w:eastAsia="en-US"/>
+        </w:rPr>
+      </w:pPr>
+      <w:r>
+        <w:rPr>
+          <w:rFonts w:ascii="Cascadia Mono" w:eastAsia="Calibri" w:hAnsi="Cascadia Mono" w:cs="Cascadia Mono"/>
+          <w:color w:val="000000"/>
+          <w:sz w:val="19"/>
+          <w:szCs w:val="19"/>
+          <w:lang w:val="en-US" w:eastAsia="en-US"/>
+        </w:rPr>
+        <w:t xml:space="preserve">    }</w:t>
+      </w:r>
+    </w:p>
+    <w:p>
+      <w:pPr>
+        <w:widowControl/>
+        <w:rPr>
+          <w:rFonts w:ascii="Cascadia Mono" w:eastAsia="Calibri" w:hAnsi="Cascadia Mono" w:cs="Cascadia Mono"/>
+          <w:color w:val="000000"/>
+          <w:sz w:val="19"/>
+          <w:szCs w:val="19"/>
+          <w:lang w:val="en-US" w:eastAsia="en-US"/>
+        </w:rPr>
+      </w:pPr>
+    </w:p>
+    <w:p>
+      <w:pPr>
+        <w:widowControl/>
+        <w:rPr>
+          <w:rFonts w:ascii="Cascadia Mono" w:eastAsia="Calibri" w:hAnsi="Cascadia Mono" w:cs="Cascadia Mono"/>
+          <w:color w:val="000000"/>
+          <w:sz w:val="19"/>
+          <w:szCs w:val="19"/>
+          <w:lang w:val="en-US" w:eastAsia="en-US"/>
+        </w:rPr>
+      </w:pPr>
+      <w:r>
+        <w:rPr>
+          <w:rFonts w:ascii="Cascadia Mono" w:eastAsia="Calibri" w:hAnsi="Cascadia Mono" w:cs="Cascadia Mono"/>
+          <w:color w:val="000000"/>
+          <w:sz w:val="19"/>
+          <w:szCs w:val="19"/>
+          <w:lang w:val="en-US" w:eastAsia="en-US"/>
+        </w:rPr>
+        <w:t xml:space="preserve">    </w:t>
+      </w:r>
+      <w:r>
+        <w:rPr>
+          <w:rFonts w:ascii="Cascadia Mono" w:eastAsia="Calibri" w:hAnsi="Cascadia Mono" w:cs="Cascadia Mono"/>
+          <w:color w:val="0000FF"/>
+          <w:sz w:val="19"/>
+          <w:szCs w:val="19"/>
+          <w:lang w:val="en-US" w:eastAsia="en-US"/>
+        </w:rPr>
+        <w:t>for</w:t>
+      </w:r>
+      <w:r>
+        <w:rPr>
+          <w:rFonts w:ascii="Cascadia Mono" w:eastAsia="Calibri" w:hAnsi="Cascadia Mono" w:cs="Cascadia Mono"/>
+          <w:color w:val="000000"/>
+          <w:sz w:val="19"/>
+          <w:szCs w:val="19"/>
+          <w:lang w:val="en-US" w:eastAsia="en-US"/>
+        </w:rPr>
+        <w:t xml:space="preserve"> (</w:t>
+      </w:r>
+      <w:r>
+        <w:rPr>
+          <w:rFonts w:ascii="Cascadia Mono" w:eastAsia="Calibri" w:hAnsi="Cascadia Mono" w:cs="Cascadia Mono"/>
+          <w:color w:val="0000FF"/>
+          <w:sz w:val="19"/>
+          <w:szCs w:val="19"/>
+          <w:lang w:val="en-US" w:eastAsia="en-US"/>
+        </w:rPr>
+        <w:t>int</w:t>
+      </w:r>
+      <w:r>
+        <w:rPr>
+          <w:rFonts w:ascii="Cascadia Mono" w:eastAsia="Calibri" w:hAnsi="Cascadia Mono" w:cs="Cascadia Mono"/>
+          <w:color w:val="000000"/>
+          <w:sz w:val="19"/>
+          <w:szCs w:val="19"/>
+          <w:lang w:val="en-US" w:eastAsia="en-US"/>
+        </w:rPr>
+        <w:t xml:space="preserve"> i = 0; i &lt; </w:t>
+      </w:r>
+      <w:proofErr w:type="spellStart"/>
+      <w:r>
+        <w:rPr>
+          <w:rFonts w:ascii="Cascadia Mono" w:eastAsia="Calibri" w:hAnsi="Cascadia Mono" w:cs="Cascadia Mono"/>
+          <w:color w:val="000000"/>
+          <w:sz w:val="19"/>
+          <w:szCs w:val="19"/>
+          <w:lang w:val="en-US" w:eastAsia="en-US"/>
+        </w:rPr>
+        <w:t>size_mas</w:t>
+      </w:r>
+      <w:proofErr w:type="spellEnd"/>
+      <w:r>
+        <w:rPr>
+          <w:rFonts w:ascii="Cascadia Mono" w:eastAsia="Calibri" w:hAnsi="Cascadia Mono" w:cs="Cascadia Mono"/>
+          <w:color w:val="000000"/>
+          <w:sz w:val="19"/>
+          <w:szCs w:val="19"/>
+          <w:lang w:val="en-US" w:eastAsia="en-US"/>
+        </w:rPr>
+        <w:t>; i++) {</w:t>
+      </w:r>
+    </w:p>
+    <w:p>
+      <w:pPr>
+        <w:widowControl/>
+        <w:rPr>
+          <w:rFonts w:ascii="Cascadia Mono" w:eastAsia="Calibri" w:hAnsi="Cascadia Mono" w:cs="Cascadia Mono"/>
+          <w:color w:val="000000"/>
+          <w:sz w:val="19"/>
+          <w:szCs w:val="19"/>
+          <w:lang w:val="en-US" w:eastAsia="en-US"/>
+        </w:rPr>
+      </w:pPr>
+      <w:r>
+        <w:rPr>
+          <w:rFonts w:ascii="Cascadia Mono" w:eastAsia="Calibri" w:hAnsi="Cascadia Mono" w:cs="Cascadia Mono"/>
+          <w:color w:val="000000"/>
+          <w:sz w:val="19"/>
+          <w:szCs w:val="19"/>
+          <w:lang w:val="en-US" w:eastAsia="en-US"/>
+        </w:rPr>
+        <w:t xml:space="preserve">        </w:t>
+      </w:r>
+      <w:proofErr w:type="spellStart"/>
+      <w:r>
+        <w:rPr>
+          <w:rFonts w:ascii="Cascadia Mono" w:eastAsia="Calibri" w:hAnsi="Cascadia Mono" w:cs="Cascadia Mono"/>
+          <w:color w:val="000000"/>
+          <w:sz w:val="19"/>
+          <w:szCs w:val="19"/>
+          <w:lang w:val="en-US" w:eastAsia="en-US"/>
+        </w:rPr>
+        <w:t>cout</w:t>
+      </w:r>
+      <w:proofErr w:type="spellEnd"/>
+      <w:r>
+        <w:rPr>
+          <w:rFonts w:ascii="Cascadia Mono" w:eastAsia="Calibri" w:hAnsi="Cascadia Mono" w:cs="Cascadia Mono"/>
+          <w:color w:val="000000"/>
+          <w:sz w:val="19"/>
+          <w:szCs w:val="19"/>
+          <w:lang w:val="en-US" w:eastAsia="en-US"/>
+        </w:rPr>
+        <w:t xml:space="preserve"> &lt;&lt; B[i] &lt;&lt; </w:t>
+      </w:r>
+      <w:r>
+        <w:rPr>
+          <w:rFonts w:ascii="Cascadia Mono" w:eastAsia="Calibri" w:hAnsi="Cascadia Mono" w:cs="Cascadia Mono"/>
+          <w:color w:val="A31515"/>
+          <w:sz w:val="19"/>
+          <w:szCs w:val="19"/>
+          <w:lang w:val="en-US" w:eastAsia="en-US"/>
+        </w:rPr>
+        <w:t>" "</w:t>
+      </w:r>
+      <w:r>
+        <w:rPr>
+          <w:rFonts w:ascii="Cascadia Mono" w:eastAsia="Calibri" w:hAnsi="Cascadia Mono" w:cs="Cascadia Mono"/>
+          <w:color w:val="000000"/>
+          <w:sz w:val="19"/>
+          <w:szCs w:val="19"/>
+          <w:lang w:val="en-US" w:eastAsia="en-US"/>
+        </w:rPr>
+        <w:t>;</w:t>
+      </w:r>
+    </w:p>
+    <w:p>
+      <w:pPr>
+        <w:widowControl/>
+        <w:rPr>
+          <w:rFonts w:ascii="Cascadia Mono" w:eastAsia="Calibri" w:hAnsi="Cascadia Mono" w:cs="Cascadia Mono"/>
+          <w:color w:val="000000"/>
+          <w:sz w:val="19"/>
+          <w:szCs w:val="19"/>
+          <w:lang w:val="en-US" w:eastAsia="en-US"/>
+        </w:rPr>
+      </w:pPr>
+      <w:r>
+        <w:rPr>
+          <w:rFonts w:ascii="Cascadia Mono" w:eastAsia="Calibri" w:hAnsi="Cascadia Mono" w:cs="Cascadia Mono"/>
+          <w:color w:val="000000"/>
+          <w:sz w:val="19"/>
+          <w:szCs w:val="19"/>
+          <w:lang w:val="en-US" w:eastAsia="en-US"/>
+        </w:rPr>
+        <w:t xml:space="preserve">    }</w:t>
+      </w:r>
+    </w:p>
+    <w:p>
+      <w:pPr>
+        <w:widowControl/>
+        <w:rPr>
+          <w:rFonts w:ascii="Cascadia Mono" w:eastAsia="Calibri" w:hAnsi="Cascadia Mono" w:cs="Cascadia Mono"/>
+          <w:color w:val="000000"/>
+          <w:sz w:val="19"/>
+          <w:szCs w:val="19"/>
+          <w:lang w:val="en-US" w:eastAsia="en-US"/>
+        </w:rPr>
+      </w:pPr>
+    </w:p>
+    <w:p>
+      <w:pPr>
+        <w:widowControl/>
+        <w:rPr>
+          <w:rFonts w:ascii="Cascadia Mono" w:eastAsia="Calibri" w:hAnsi="Cascadia Mono" w:cs="Cascadia Mono"/>
+          <w:color w:val="000000"/>
+          <w:sz w:val="19"/>
+          <w:szCs w:val="19"/>
+          <w:lang w:val="en-US" w:eastAsia="en-US"/>
+        </w:rPr>
+      </w:pPr>
+      <w:r>
+        <w:rPr>
+          <w:rFonts w:ascii="Cascadia Mono" w:eastAsia="Calibri" w:hAnsi="Cascadia Mono" w:cs="Cascadia Mono"/>
+          <w:color w:val="000000"/>
+          <w:sz w:val="19"/>
+          <w:szCs w:val="19"/>
+          <w:lang w:val="en-US" w:eastAsia="en-US"/>
+        </w:rPr>
+        <w:t xml:space="preserve">    </w:t>
       </w:r>
       <w:proofErr w:type="spellStart"/>
       <w:proofErr w:type="gramStart"/>
@@ -8845,7 +9546,7 @@
           <w:szCs w:val="19"/>
           <w:lang w:val="en-US" w:eastAsia="en-US"/>
         </w:rPr>
-        <w:t>A.size</w:t>
+        <w:t>fin.close</w:t>
       </w:r>
       <w:proofErr w:type="spellEnd"/>
       <w:proofErr w:type="gramEnd"/>
@@ -8857,269 +9558,75 @@
           <w:szCs w:val="19"/>
           <w:lang w:val="en-US" w:eastAsia="en-US"/>
         </w:rPr>
-        <w:t>(); i++) {</w:t>
-      </w:r>
-    </w:p>
-    <w:p>
-      <w:pPr>
-        <w:widowControl/>
-        <w:rPr>
-          <w:rFonts w:ascii="Cascadia Mono" w:eastAsia="Calibri" w:hAnsi="Cascadia Mono" w:cs="Cascadia Mono"/>
-          <w:color w:val="000000"/>
-          <w:sz w:val="19"/>
-          <w:szCs w:val="19"/>
-          <w:lang w:val="en-US" w:eastAsia="en-US"/>
-        </w:rPr>
-      </w:pPr>
-      <w:r>
-        <w:rPr>
-          <w:rFonts w:ascii="Cascadia Mono" w:eastAsia="Calibri" w:hAnsi="Cascadia Mono" w:cs="Cascadia Mono"/>
-          <w:color w:val="000000"/>
-          <w:sz w:val="19"/>
-          <w:szCs w:val="19"/>
-          <w:lang w:val="en-US" w:eastAsia="en-US"/>
-        </w:rPr>
-        <w:t xml:space="preserve">        </w:t>
-      </w:r>
+        <w:t>();</w:t>
+      </w:r>
+    </w:p>
+    <w:p>
+      <w:pPr>
+        <w:widowControl/>
+        <w:rPr>
+          <w:rFonts w:ascii="Cascadia Mono" w:eastAsia="Calibri" w:hAnsi="Cascadia Mono" w:cs="Cascadia Mono"/>
+          <w:color w:val="000000"/>
+          <w:sz w:val="19"/>
+          <w:szCs w:val="19"/>
+          <w:lang w:eastAsia="en-US"/>
+        </w:rPr>
+      </w:pPr>
+      <w:r>
+        <w:rPr>
+          <w:rFonts w:ascii="Cascadia Mono" w:eastAsia="Calibri" w:hAnsi="Cascadia Mono" w:cs="Cascadia Mono"/>
+          <w:color w:val="000000"/>
+          <w:sz w:val="19"/>
+          <w:szCs w:val="19"/>
+          <w:lang w:eastAsia="en-US"/>
+        </w:rPr>
+        <w:t>}</w:t>
+      </w:r>
+    </w:p>
+    <w:p>
+      <w:pPr>
+        <w:widowControl/>
+        <w:rPr>
+          <w:rFonts w:ascii="Cascadia Mono" w:eastAsia="Calibri" w:hAnsi="Cascadia Mono" w:cs="Cascadia Mono"/>
+          <w:color w:val="000000"/>
+          <w:sz w:val="19"/>
+          <w:szCs w:val="19"/>
+          <w:lang w:eastAsia="en-US"/>
+        </w:rPr>
+      </w:pPr>
+    </w:p>
+    <w:p>
+      <w:pPr>
+        <w:widowControl/>
+        <w:rPr>
+          <w:rFonts w:ascii="Cascadia Mono" w:eastAsia="Calibri" w:hAnsi="Cascadia Mono" w:cs="Cascadia Mono"/>
+          <w:color w:val="000000"/>
+          <w:sz w:val="19"/>
+          <w:szCs w:val="19"/>
+          <w:lang w:eastAsia="en-US"/>
+        </w:rPr>
+      </w:pPr>
+      <w:proofErr w:type="spellStart"/>
       <w:r>
         <w:rPr>
           <w:rFonts w:ascii="Cascadia Mono" w:eastAsia="Calibri" w:hAnsi="Cascadia Mono" w:cs="Cascadia Mono"/>
           <w:color w:val="0000FF"/>
           <w:sz w:val="19"/>
           <w:szCs w:val="19"/>
-          <w:lang w:val="en-US" w:eastAsia="en-US"/>
-        </w:rPr>
-        <w:t>if</w:t>
-      </w:r>
-      <w:r>
-        <w:rPr>
-          <w:rFonts w:ascii="Cascadia Mono" w:eastAsia="Calibri" w:hAnsi="Cascadia Mono" w:cs="Cascadia Mono"/>
-          <w:color w:val="000000"/>
-          <w:sz w:val="19"/>
-          <w:szCs w:val="19"/>
-          <w:lang w:val="en-US" w:eastAsia="en-US"/>
-        </w:rPr>
-        <w:t xml:space="preserve"> (A</w:t>
-      </w:r>
-      <w:r>
-        <w:rPr>
-          <w:rFonts w:ascii="Cascadia Mono" w:eastAsia="Calibri" w:hAnsi="Cascadia Mono" w:cs="Cascadia Mono"/>
-          <w:color w:val="008080"/>
-          <w:sz w:val="19"/>
-          <w:szCs w:val="19"/>
-          <w:lang w:val="en-US" w:eastAsia="en-US"/>
-        </w:rPr>
-        <w:t>[</w:t>
-      </w:r>
-      <w:r>
-        <w:rPr>
-          <w:rFonts w:ascii="Cascadia Mono" w:eastAsia="Calibri" w:hAnsi="Cascadia Mono" w:cs="Cascadia Mono"/>
-          <w:color w:val="000000"/>
-          <w:sz w:val="19"/>
-          <w:szCs w:val="19"/>
-          <w:lang w:val="en-US" w:eastAsia="en-US"/>
-        </w:rPr>
-        <w:t>i</w:t>
-      </w:r>
-      <w:r>
-        <w:rPr>
-          <w:rFonts w:ascii="Cascadia Mono" w:eastAsia="Calibri" w:hAnsi="Cascadia Mono" w:cs="Cascadia Mono"/>
-          <w:color w:val="008080"/>
-          <w:sz w:val="19"/>
-          <w:szCs w:val="19"/>
-          <w:lang w:val="en-US" w:eastAsia="en-US"/>
-        </w:rPr>
-        <w:t>]</w:t>
-      </w:r>
-      <w:r>
-        <w:rPr>
-          <w:rFonts w:ascii="Cascadia Mono" w:eastAsia="Calibri" w:hAnsi="Cascadia Mono" w:cs="Cascadia Mono"/>
-          <w:color w:val="000000"/>
-          <w:sz w:val="19"/>
-          <w:szCs w:val="19"/>
-          <w:lang w:val="en-US" w:eastAsia="en-US"/>
-        </w:rPr>
-        <w:t xml:space="preserve"> == 1) {</w:t>
-      </w:r>
-    </w:p>
-    <w:p>
-      <w:pPr>
-        <w:widowControl/>
-        <w:rPr>
-          <w:rFonts w:ascii="Cascadia Mono" w:eastAsia="Calibri" w:hAnsi="Cascadia Mono" w:cs="Cascadia Mono"/>
-          <w:color w:val="000000"/>
-          <w:sz w:val="19"/>
-          <w:szCs w:val="19"/>
-          <w:lang w:val="en-US" w:eastAsia="en-US"/>
-        </w:rPr>
-      </w:pPr>
-      <w:r>
-        <w:rPr>
-          <w:rFonts w:ascii="Cascadia Mono" w:eastAsia="Calibri" w:hAnsi="Cascadia Mono" w:cs="Cascadia Mono"/>
-          <w:color w:val="000000"/>
-          <w:sz w:val="19"/>
-          <w:szCs w:val="19"/>
-          <w:lang w:val="en-US" w:eastAsia="en-US"/>
-        </w:rPr>
-        <w:t xml:space="preserve">            B</w:t>
-      </w:r>
-      <w:r>
-        <w:rPr>
-          <w:rFonts w:ascii="Cascadia Mono" w:eastAsia="Calibri" w:hAnsi="Cascadia Mono" w:cs="Cascadia Mono"/>
-          <w:color w:val="008080"/>
-          <w:sz w:val="19"/>
-          <w:szCs w:val="19"/>
-          <w:lang w:val="en-US" w:eastAsia="en-US"/>
-        </w:rPr>
-        <w:t>[</w:t>
-      </w:r>
-      <w:r>
-        <w:rPr>
-          <w:rFonts w:ascii="Cascadia Mono" w:eastAsia="Calibri" w:hAnsi="Cascadia Mono" w:cs="Cascadia Mono"/>
-          <w:color w:val="000000"/>
-          <w:sz w:val="19"/>
-          <w:szCs w:val="19"/>
-          <w:lang w:val="en-US" w:eastAsia="en-US"/>
-        </w:rPr>
-        <w:t>i</w:t>
-      </w:r>
-      <w:r>
-        <w:rPr>
-          <w:rFonts w:ascii="Cascadia Mono" w:eastAsia="Calibri" w:hAnsi="Cascadia Mono" w:cs="Cascadia Mono"/>
-          <w:color w:val="008080"/>
-          <w:sz w:val="19"/>
-          <w:szCs w:val="19"/>
-          <w:lang w:val="en-US" w:eastAsia="en-US"/>
-        </w:rPr>
-        <w:t>]</w:t>
-      </w:r>
-      <w:r>
-        <w:rPr>
-          <w:rFonts w:ascii="Cascadia Mono" w:eastAsia="Calibri" w:hAnsi="Cascadia Mono" w:cs="Cascadia Mono"/>
-          <w:color w:val="000000"/>
-          <w:sz w:val="19"/>
-          <w:szCs w:val="19"/>
-          <w:lang w:val="en-US" w:eastAsia="en-US"/>
-        </w:rPr>
-        <w:t xml:space="preserve"> = i;</w:t>
-      </w:r>
-    </w:p>
-    <w:p>
-      <w:pPr>
-        <w:widowControl/>
-        <w:rPr>
-          <w:rFonts w:ascii="Cascadia Mono" w:eastAsia="Calibri" w:hAnsi="Cascadia Mono" w:cs="Cascadia Mono"/>
-          <w:color w:val="000000"/>
-          <w:sz w:val="19"/>
-          <w:szCs w:val="19"/>
-          <w:lang w:val="en-US" w:eastAsia="en-US"/>
-        </w:rPr>
-      </w:pPr>
-      <w:r>
-        <w:rPr>
-          <w:rFonts w:ascii="Cascadia Mono" w:eastAsia="Calibri" w:hAnsi="Cascadia Mono" w:cs="Cascadia Mono"/>
-          <w:color w:val="000000"/>
-          <w:sz w:val="19"/>
-          <w:szCs w:val="19"/>
-          <w:lang w:val="en-US" w:eastAsia="en-US"/>
-        </w:rPr>
-        <w:t xml:space="preserve">        }</w:t>
-      </w:r>
-    </w:p>
-    <w:p>
-      <w:pPr>
-        <w:widowControl/>
-        <w:rPr>
-          <w:rFonts w:ascii="Cascadia Mono" w:eastAsia="Calibri" w:hAnsi="Cascadia Mono" w:cs="Cascadia Mono"/>
-          <w:color w:val="000000"/>
-          <w:sz w:val="19"/>
-          <w:szCs w:val="19"/>
-          <w:lang w:val="en-US" w:eastAsia="en-US"/>
-        </w:rPr>
-      </w:pPr>
-      <w:r>
-        <w:rPr>
-          <w:rFonts w:ascii="Cascadia Mono" w:eastAsia="Calibri" w:hAnsi="Cascadia Mono" w:cs="Cascadia Mono"/>
-          <w:color w:val="000000"/>
-          <w:sz w:val="19"/>
-          <w:szCs w:val="19"/>
-          <w:lang w:val="en-US" w:eastAsia="en-US"/>
-        </w:rPr>
-        <w:t xml:space="preserve">    }</w:t>
-      </w:r>
-    </w:p>
-    <w:p>
-      <w:pPr>
-        <w:widowControl/>
-        <w:rPr>
-          <w:rFonts w:ascii="Cascadia Mono" w:eastAsia="Calibri" w:hAnsi="Cascadia Mono" w:cs="Cascadia Mono"/>
-          <w:color w:val="000000"/>
-          <w:sz w:val="19"/>
-          <w:szCs w:val="19"/>
-          <w:lang w:val="en-US" w:eastAsia="en-US"/>
-        </w:rPr>
-      </w:pPr>
-    </w:p>
-    <w:p>
-      <w:pPr>
-        <w:widowControl/>
-        <w:rPr>
-          <w:rFonts w:ascii="Cascadia Mono" w:eastAsia="Calibri" w:hAnsi="Cascadia Mono" w:cs="Cascadia Mono"/>
-          <w:color w:val="000000"/>
-          <w:sz w:val="19"/>
-          <w:szCs w:val="19"/>
-          <w:lang w:val="en-US" w:eastAsia="en-US"/>
-        </w:rPr>
-      </w:pPr>
-      <w:r>
-        <w:rPr>
-          <w:rFonts w:ascii="Cascadia Mono" w:eastAsia="Calibri" w:hAnsi="Cascadia Mono" w:cs="Cascadia Mono"/>
-          <w:color w:val="000000"/>
-          <w:sz w:val="19"/>
-          <w:szCs w:val="19"/>
-          <w:lang w:val="en-US" w:eastAsia="en-US"/>
-        </w:rPr>
-        <w:t xml:space="preserve">    </w:t>
-      </w:r>
-      <w:r>
-        <w:rPr>
-          <w:rFonts w:ascii="Cascadia Mono" w:eastAsia="Calibri" w:hAnsi="Cascadia Mono" w:cs="Cascadia Mono"/>
-          <w:color w:val="0000FF"/>
-          <w:sz w:val="19"/>
-          <w:szCs w:val="19"/>
-          <w:lang w:val="en-US" w:eastAsia="en-US"/>
-        </w:rPr>
-        <w:t>for</w:t>
-      </w:r>
-      <w:r>
-        <w:rPr>
-          <w:rFonts w:ascii="Cascadia Mono" w:eastAsia="Calibri" w:hAnsi="Cascadia Mono" w:cs="Cascadia Mono"/>
-          <w:color w:val="000000"/>
-          <w:sz w:val="19"/>
-          <w:szCs w:val="19"/>
-          <w:lang w:val="en-US" w:eastAsia="en-US"/>
-        </w:rPr>
-        <w:t xml:space="preserve"> (</w:t>
-      </w:r>
-      <w:r>
-        <w:rPr>
-          <w:rFonts w:ascii="Cascadia Mono" w:eastAsia="Calibri" w:hAnsi="Cascadia Mono" w:cs="Cascadia Mono"/>
-          <w:color w:val="0000FF"/>
-          <w:sz w:val="19"/>
-          <w:szCs w:val="19"/>
-          <w:lang w:val="en-US" w:eastAsia="en-US"/>
+          <w:lang w:eastAsia="en-US"/>
         </w:rPr>
         <w:t>int</w:t>
       </w:r>
-      <w:r>
-        <w:rPr>
-          <w:rFonts w:ascii="Cascadia Mono" w:eastAsia="Calibri" w:hAnsi="Cascadia Mono" w:cs="Cascadia Mono"/>
-          <w:color w:val="000000"/>
-          <w:sz w:val="19"/>
-          <w:szCs w:val="19"/>
-          <w:lang w:val="en-US" w:eastAsia="en-US"/>
-        </w:rPr>
-        <w:t xml:space="preserve"> i = 0; i &lt; </w:t>
+      <w:proofErr w:type="spellEnd"/>
+      <w:r>
+        <w:rPr>
+          <w:rFonts w:ascii="Cascadia Mono" w:eastAsia="Calibri" w:hAnsi="Cascadia Mono" w:cs="Cascadia Mono"/>
+          <w:color w:val="000000"/>
+          <w:sz w:val="19"/>
+          <w:szCs w:val="19"/>
+          <w:lang w:eastAsia="en-US"/>
+        </w:rPr>
+        <w:t xml:space="preserve"> </w:t>
       </w:r>
       <w:proofErr w:type="spellStart"/>
       <w:proofErr w:type="gramStart"/>
@@ -9129,11 +9636,21 @@
           <w:color w:val="000000"/>
           <w:sz w:val="19"/>
           <w:szCs w:val="19"/>
-          <w:lang w:val="en-US" w:eastAsia="en-US"/>
-        </w:rPr>
-        <w:t>B.size</w:t>
+          <w:lang w:eastAsia="en-US"/>
+        </w:rPr>
+        <w:t>main</w:t>
       </w:r>
       <w:proofErr w:type="spellEnd"/>
+      <w:r>
+        <w:rPr>
+          <w:rFonts w:ascii="Cascadia Mono" w:eastAsia="Calibri" w:hAnsi="Cascadia Mono" w:cs="Cascadia Mono"/>
+          <w:color w:val="000000"/>
+          <w:sz w:val="19"/>
+          <w:szCs w:val="19"/>
+          <w:lang w:eastAsia="en-US"/>
+        </w:rPr>
+        <w:t>(</w:t>
+      </w:r>
       <w:proofErr w:type="gramEnd"/>
       <w:r>
         <w:rPr>
@@ -9141,209 +9658,29 @@
           <w:color w:val="000000"/>
           <w:sz w:val="19"/>
           <w:szCs w:val="19"/>
-          <w:lang w:val="en-US" w:eastAsia="en-US"/>
-        </w:rPr>
-        <w:t>(); i++) {</w:t>
-      </w:r>
-    </w:p>
-    <w:p>
-      <w:pPr>
-        <w:widowControl/>
-        <w:rPr>
-          <w:rFonts w:ascii="Cascadia Mono" w:eastAsia="Calibri" w:hAnsi="Cascadia Mono" w:cs="Cascadia Mono"/>
-          <w:color w:val="000000"/>
-          <w:sz w:val="19"/>
-          <w:szCs w:val="19"/>
-          <w:lang w:val="en-US" w:eastAsia="en-US"/>
-        </w:rPr>
-      </w:pPr>
-      <w:r>
-        <w:rPr>
-          <w:rFonts w:ascii="Cascadia Mono" w:eastAsia="Calibri" w:hAnsi="Cascadia Mono" w:cs="Cascadia Mono"/>
-          <w:color w:val="000000"/>
-          <w:sz w:val="19"/>
-          <w:szCs w:val="19"/>
-          <w:lang w:val="en-US" w:eastAsia="en-US"/>
-        </w:rPr>
-        <w:t xml:space="preserve">        </w:t>
-      </w:r>
-      <w:proofErr w:type="spellStart"/>
-      <w:r>
-        <w:rPr>
-          <w:rFonts w:ascii="Cascadia Mono" w:eastAsia="Calibri" w:hAnsi="Cascadia Mono" w:cs="Cascadia Mono"/>
-          <w:color w:val="000000"/>
-          <w:sz w:val="19"/>
-          <w:szCs w:val="19"/>
-          <w:lang w:val="en-US" w:eastAsia="en-US"/>
-        </w:rPr>
-        <w:t>cout</w:t>
-      </w:r>
-      <w:proofErr w:type="spellEnd"/>
-      <w:r>
-        <w:rPr>
-          <w:rFonts w:ascii="Cascadia Mono" w:eastAsia="Calibri" w:hAnsi="Cascadia Mono" w:cs="Cascadia Mono"/>
-          <w:color w:val="000000"/>
-          <w:sz w:val="19"/>
-          <w:szCs w:val="19"/>
-          <w:lang w:val="en-US" w:eastAsia="en-US"/>
-        </w:rPr>
-        <w:t xml:space="preserve"> </w:t>
-      </w:r>
-      <w:r>
-        <w:rPr>
-          <w:rFonts w:ascii="Cascadia Mono" w:eastAsia="Calibri" w:hAnsi="Cascadia Mono" w:cs="Cascadia Mono"/>
-          <w:color w:val="008080"/>
-          <w:sz w:val="19"/>
-          <w:szCs w:val="19"/>
-          <w:lang w:val="en-US" w:eastAsia="en-US"/>
-        </w:rPr>
-        <w:t>&lt;&lt;</w:t>
-      </w:r>
-      <w:r>
-        <w:rPr>
-          <w:rFonts w:ascii="Cascadia Mono" w:eastAsia="Calibri" w:hAnsi="Cascadia Mono" w:cs="Cascadia Mono"/>
-          <w:color w:val="000000"/>
-          <w:sz w:val="19"/>
-          <w:szCs w:val="19"/>
-          <w:lang w:val="en-US" w:eastAsia="en-US"/>
-        </w:rPr>
-        <w:t xml:space="preserve"> B</w:t>
-      </w:r>
-      <w:r>
-        <w:rPr>
-          <w:rFonts w:ascii="Cascadia Mono" w:eastAsia="Calibri" w:hAnsi="Cascadia Mono" w:cs="Cascadia Mono"/>
-          <w:color w:val="008080"/>
-          <w:sz w:val="19"/>
-          <w:szCs w:val="19"/>
-          <w:lang w:val="en-US" w:eastAsia="en-US"/>
-        </w:rPr>
-        <w:t>[</w:t>
-      </w:r>
-      <w:r>
-        <w:rPr>
-          <w:rFonts w:ascii="Cascadia Mono" w:eastAsia="Calibri" w:hAnsi="Cascadia Mono" w:cs="Cascadia Mono"/>
-          <w:color w:val="000000"/>
-          <w:sz w:val="19"/>
-          <w:szCs w:val="19"/>
-          <w:lang w:val="en-US" w:eastAsia="en-US"/>
-        </w:rPr>
-        <w:t>i</w:t>
-      </w:r>
-      <w:r>
-        <w:rPr>
-          <w:rFonts w:ascii="Cascadia Mono" w:eastAsia="Calibri" w:hAnsi="Cascadia Mono" w:cs="Cascadia Mono"/>
-          <w:color w:val="008080"/>
-          <w:sz w:val="19"/>
-          <w:szCs w:val="19"/>
-          <w:lang w:val="en-US" w:eastAsia="en-US"/>
-        </w:rPr>
-        <w:t>]</w:t>
-      </w:r>
-      <w:r>
-        <w:rPr>
-          <w:rFonts w:ascii="Cascadia Mono" w:eastAsia="Calibri" w:hAnsi="Cascadia Mono" w:cs="Cascadia Mono"/>
-          <w:color w:val="000000"/>
-          <w:sz w:val="19"/>
-          <w:szCs w:val="19"/>
-          <w:lang w:val="en-US" w:eastAsia="en-US"/>
-        </w:rPr>
-        <w:t xml:space="preserve"> </w:t>
-      </w:r>
-      <w:r>
-        <w:rPr>
-          <w:rFonts w:ascii="Cascadia Mono" w:eastAsia="Calibri" w:hAnsi="Cascadia Mono" w:cs="Cascadia Mono"/>
-          <w:color w:val="008080"/>
-          <w:sz w:val="19"/>
-          <w:szCs w:val="19"/>
-          <w:lang w:val="en-US" w:eastAsia="en-US"/>
-        </w:rPr>
-        <w:t>&lt;&lt;</w:t>
-      </w:r>
-      <w:r>
-        <w:rPr>
-          <w:rFonts w:ascii="Cascadia Mono" w:eastAsia="Calibri" w:hAnsi="Cascadia Mono" w:cs="Cascadia Mono"/>
-          <w:color w:val="000000"/>
-          <w:sz w:val="19"/>
-          <w:szCs w:val="19"/>
-          <w:lang w:val="en-US" w:eastAsia="en-US"/>
-        </w:rPr>
-        <w:t xml:space="preserve"> </w:t>
-      </w:r>
-      <w:proofErr w:type="spellStart"/>
-      <w:r>
-        <w:rPr>
-          <w:rFonts w:ascii="Cascadia Mono" w:eastAsia="Calibri" w:hAnsi="Cascadia Mono" w:cs="Cascadia Mono"/>
-          <w:color w:val="000000"/>
-          <w:sz w:val="19"/>
-          <w:szCs w:val="19"/>
-          <w:lang w:val="en-US" w:eastAsia="en-US"/>
-        </w:rPr>
-        <w:t>endl</w:t>
-      </w:r>
-      <w:proofErr w:type="spellEnd"/>
-      <w:r>
-        <w:rPr>
-          <w:rFonts w:ascii="Cascadia Mono" w:eastAsia="Calibri" w:hAnsi="Cascadia Mono" w:cs="Cascadia Mono"/>
-          <w:color w:val="000000"/>
-          <w:sz w:val="19"/>
-          <w:szCs w:val="19"/>
-          <w:lang w:val="en-US" w:eastAsia="en-US"/>
-        </w:rPr>
-        <w:t>;</w:t>
-      </w:r>
-    </w:p>
-    <w:p>
-      <w:pPr>
-        <w:widowControl/>
-        <w:rPr>
-          <w:rFonts w:ascii="Cascadia Mono" w:eastAsia="Calibri" w:hAnsi="Cascadia Mono" w:cs="Cascadia Mono"/>
-          <w:color w:val="000000"/>
-          <w:sz w:val="19"/>
-          <w:szCs w:val="19"/>
-          <w:lang w:val="en-US" w:eastAsia="en-US"/>
-        </w:rPr>
-      </w:pPr>
-      <w:r>
-        <w:rPr>
-          <w:rFonts w:ascii="Cascadia Mono" w:eastAsia="Calibri" w:hAnsi="Cascadia Mono" w:cs="Cascadia Mono"/>
-          <w:color w:val="000000"/>
-          <w:sz w:val="19"/>
-          <w:szCs w:val="19"/>
-          <w:lang w:val="en-US" w:eastAsia="en-US"/>
-        </w:rPr>
-        <w:t xml:space="preserve">    }</w:t>
-      </w:r>
-    </w:p>
-    <w:p>
-      <w:pPr>
-        <w:widowControl/>
-        <w:rPr>
-          <w:rFonts w:ascii="Cascadia Mono" w:eastAsia="Calibri" w:hAnsi="Cascadia Mono" w:cs="Cascadia Mono"/>
-          <w:color w:val="000000"/>
-          <w:sz w:val="19"/>
-          <w:szCs w:val="19"/>
-          <w:lang w:val="en-US" w:eastAsia="en-US"/>
-        </w:rPr>
-      </w:pPr>
-    </w:p>
-    <w:p>
-      <w:pPr>
-        <w:widowControl/>
-        <w:rPr>
-          <w:rFonts w:ascii="Cascadia Mono" w:eastAsia="Calibri" w:hAnsi="Cascadia Mono" w:cs="Cascadia Mono"/>
-          <w:color w:val="000000"/>
-          <w:sz w:val="19"/>
-          <w:szCs w:val="19"/>
-          <w:lang w:val="en-US" w:eastAsia="en-US"/>
-        </w:rPr>
-      </w:pPr>
-      <w:r>
-        <w:rPr>
-          <w:rFonts w:ascii="Cascadia Mono" w:eastAsia="Calibri" w:hAnsi="Cascadia Mono" w:cs="Cascadia Mono"/>
-          <w:color w:val="000000"/>
-          <w:sz w:val="19"/>
-          <w:szCs w:val="19"/>
-          <w:lang w:val="en-US" w:eastAsia="en-US"/>
+          <w:lang w:eastAsia="en-US"/>
+        </w:rPr>
+        <w:t>) {</w:t>
+      </w:r>
+    </w:p>
+    <w:p>
+      <w:pPr>
+        <w:widowControl/>
+        <w:rPr>
+          <w:rFonts w:ascii="Cascadia Mono" w:eastAsia="Calibri" w:hAnsi="Cascadia Mono" w:cs="Cascadia Mono"/>
+          <w:color w:val="000000"/>
+          <w:sz w:val="19"/>
+          <w:szCs w:val="19"/>
+          <w:lang w:eastAsia="en-US"/>
+        </w:rPr>
+      </w:pPr>
+      <w:r>
+        <w:rPr>
+          <w:rFonts w:ascii="Cascadia Mono" w:eastAsia="Calibri" w:hAnsi="Cascadia Mono" w:cs="Cascadia Mono"/>
+          <w:color w:val="000000"/>
+          <w:sz w:val="19"/>
+          <w:szCs w:val="19"/>
+          <w:lang w:eastAsia="en-US"/>
         </w:rPr>
         <w:t xml:space="preserve">    </w:t>
       </w:r>
@@ -9355,154 +9692,6 @@
           <w:color w:val="000000"/>
           <w:sz w:val="19"/>
           <w:szCs w:val="19"/>
-          <w:lang w:val="en-US" w:eastAsia="en-US"/>
-        </w:rPr>
-        <w:t>fin.close</w:t>
-      </w:r>
-      <w:proofErr w:type="spellEnd"/>
-      <w:proofErr w:type="gramEnd"/>
-      <w:r>
-        <w:rPr>
-          <w:rFonts w:ascii="Cascadia Mono" w:eastAsia="Calibri" w:hAnsi="Cascadia Mono" w:cs="Cascadia Mono"/>
-          <w:color w:val="000000"/>
-          <w:sz w:val="19"/>
-          <w:szCs w:val="19"/>
-          <w:lang w:val="en-US" w:eastAsia="en-US"/>
-        </w:rPr>
-        <w:t>();</w:t>
-      </w:r>
-    </w:p>
-    <w:p>
-      <w:pPr>
-        <w:widowControl/>
-        <w:rPr>
-          <w:rFonts w:ascii="Cascadia Mono" w:eastAsia="Calibri" w:hAnsi="Cascadia Mono" w:cs="Cascadia Mono"/>
-          <w:color w:val="000000"/>
-          <w:sz w:val="19"/>
-          <w:szCs w:val="19"/>
-          <w:lang w:eastAsia="en-US"/>
-        </w:rPr>
-      </w:pPr>
-      <w:r>
-        <w:rPr>
-          <w:rFonts w:ascii="Cascadia Mono" w:eastAsia="Calibri" w:hAnsi="Cascadia Mono" w:cs="Cascadia Mono"/>
-          <w:color w:val="000000"/>
-          <w:sz w:val="19"/>
-          <w:szCs w:val="19"/>
-          <w:lang w:eastAsia="en-US"/>
-        </w:rPr>
-        <w:t>}</w:t>
-      </w:r>
-    </w:p>
-    <w:p>
-      <w:pPr>
-        <w:widowControl/>
-        <w:rPr>
-          <w:rFonts w:ascii="Cascadia Mono" w:eastAsia="Calibri" w:hAnsi="Cascadia Mono" w:cs="Cascadia Mono"/>
-          <w:color w:val="000000"/>
-          <w:sz w:val="19"/>
-          <w:szCs w:val="19"/>
-          <w:lang w:eastAsia="en-US"/>
-        </w:rPr>
-      </w:pPr>
-    </w:p>
-    <w:p>
-      <w:pPr>
-        <w:widowControl/>
-        <w:rPr>
-          <w:rFonts w:ascii="Cascadia Mono" w:eastAsia="Calibri" w:hAnsi="Cascadia Mono" w:cs="Cascadia Mono"/>
-          <w:color w:val="000000"/>
-          <w:sz w:val="19"/>
-          <w:szCs w:val="19"/>
-          <w:lang w:eastAsia="en-US"/>
-        </w:rPr>
-      </w:pPr>
-      <w:proofErr w:type="spellStart"/>
-      <w:r>
-        <w:rPr>
-          <w:rFonts w:ascii="Cascadia Mono" w:eastAsia="Calibri" w:hAnsi="Cascadia Mono" w:cs="Cascadia Mono"/>
-          <w:color w:val="0000FF"/>
-          <w:sz w:val="19"/>
-          <w:szCs w:val="19"/>
-          <w:lang w:eastAsia="en-US"/>
-        </w:rPr>
-        <w:t>int</w:t>
-      </w:r>
-      <w:proofErr w:type="spellEnd"/>
-      <w:r>
-        <w:rPr>
-          <w:rFonts w:ascii="Cascadia Mono" w:eastAsia="Calibri" w:hAnsi="Cascadia Mono" w:cs="Cascadia Mono"/>
-          <w:color w:val="000000"/>
-          <w:sz w:val="19"/>
-          <w:szCs w:val="19"/>
-          <w:lang w:eastAsia="en-US"/>
-        </w:rPr>
-        <w:t xml:space="preserve"> </w:t>
-      </w:r>
-      <w:proofErr w:type="spellStart"/>
-      <w:proofErr w:type="gramStart"/>
-      <w:r>
-        <w:rPr>
-          <w:rFonts w:ascii="Cascadia Mono" w:eastAsia="Calibri" w:hAnsi="Cascadia Mono" w:cs="Cascadia Mono"/>
-          <w:color w:val="000000"/>
-          <w:sz w:val="19"/>
-          <w:szCs w:val="19"/>
-          <w:lang w:eastAsia="en-US"/>
-        </w:rPr>
-        <w:t>main</w:t>
-      </w:r>
-      <w:proofErr w:type="spellEnd"/>
-      <w:r>
-        <w:rPr>
-          <w:rFonts w:ascii="Cascadia Mono" w:eastAsia="Calibri" w:hAnsi="Cascadia Mono" w:cs="Cascadia Mono"/>
-          <w:color w:val="000000"/>
-          <w:sz w:val="19"/>
-          <w:szCs w:val="19"/>
-          <w:lang w:eastAsia="en-US"/>
-        </w:rPr>
-        <w:t>(</w:t>
-      </w:r>
-      <w:proofErr w:type="gramEnd"/>
-      <w:r>
-        <w:rPr>
-          <w:rFonts w:ascii="Cascadia Mono" w:eastAsia="Calibri" w:hAnsi="Cascadia Mono" w:cs="Cascadia Mono"/>
-          <w:color w:val="000000"/>
-          <w:sz w:val="19"/>
-          <w:szCs w:val="19"/>
-          <w:lang w:eastAsia="en-US"/>
-        </w:rPr>
-        <w:t>) {</w:t>
-      </w:r>
-    </w:p>
-    <w:p>
-      <w:pPr>
-        <w:widowControl/>
-        <w:rPr>
-          <w:rFonts w:ascii="Cascadia Mono" w:eastAsia="Calibri" w:hAnsi="Cascadia Mono" w:cs="Cascadia Mono"/>
-          <w:color w:val="000000"/>
-          <w:sz w:val="19"/>
-          <w:szCs w:val="19"/>
-          <w:lang w:eastAsia="en-US"/>
-        </w:rPr>
-      </w:pPr>
-      <w:r>
-        <w:rPr>
-          <w:rFonts w:ascii="Cascadia Mono" w:eastAsia="Calibri" w:hAnsi="Cascadia Mono" w:cs="Cascadia Mono"/>
-          <w:color w:val="000000"/>
-          <w:sz w:val="19"/>
-          <w:szCs w:val="19"/>
-          <w:lang w:eastAsia="en-US"/>
-        </w:rPr>
-        <w:t xml:space="preserve">    </w:t>
-      </w:r>
-      <w:proofErr w:type="spellStart"/>
-      <w:proofErr w:type="gramStart"/>
-      <w:r>
-        <w:rPr>
-          <w:rFonts w:ascii="Cascadia Mono" w:eastAsia="Calibri" w:hAnsi="Cascadia Mono" w:cs="Cascadia Mono"/>
-          <w:color w:val="000000"/>
-          <w:sz w:val="19"/>
-          <w:szCs w:val="19"/>
           <w:lang w:eastAsia="en-US"/>
         </w:rPr>
         <w:t>read</w:t>
@@ -9571,24 +9760,11 @@
         <w:ind w:left="-284"/>
         <w:jc w:val="both"/>
         <w:rPr>
-          <w:rFonts w:ascii="Cascadia Mono" w:eastAsia="Calibri" w:hAnsi="Cascadia Mono" w:cs="Cascadia Mono"/>
-          <w:color w:val="000000"/>
-          <w:sz w:val="19"/>
-          <w:szCs w:val="19"/>
-          <w:lang w:eastAsia="en-US"/>
-        </w:rPr>
-      </w:pPr>
-    </w:p>
-    <w:p>
-      <w:pPr>
-        <w:ind w:left="-284"/>
-        <w:jc w:val="both"/>
-        <w:rPr>
           <w:rFonts w:eastAsia="Calibri"/>
           <w:color w:val="000000"/>
           <w:sz w:val="28"/>
           <w:szCs w:val="28"/>
-          <w:lang w:val="en-US" w:eastAsia="en-US"/>
+          <w:lang w:eastAsia="en-US"/>
         </w:rPr>
       </w:pPr>
       <w:r>
@@ -9607,7 +9783,7 @@
           <w:color w:val="000000"/>
           <w:sz w:val="28"/>
           <w:szCs w:val="28"/>
-          <w:lang w:val="en-US" w:eastAsia="en-US"/>
+          <w:lang w:eastAsia="en-US"/>
         </w:rPr>
         <w:t>:</w:t>
       </w:r>
